--- a/CS118/hw2/hw3.docx
+++ b/CS118/hw2/hw3.docx
@@ -712,6 +712,12 @@
           <w:rFonts w:ascii="Times" w:hAnsi="Times"/>
         </w:rPr>
       </w:pPr>
+      <w:r>
+        <w:rPr>
+          <w:rFonts w:ascii="Times" w:hAnsi="Times"/>
+        </w:rPr>
+        <w:t xml:space="preserve">For any 4-degree polynomial </w:t>
+      </w:r>
     </w:p>
     <w:p>
       <w:pPr>

--- a/CS118/hw2/hw3.docx
+++ b/CS118/hw2/hw3.docx
@@ -716,7 +716,173 @@
         <w:rPr>
           <w:rFonts w:ascii="Times" w:hAnsi="Times"/>
         </w:rPr>
-        <w:t xml:space="preserve">For any 4-degree polynomial </w:t>
+        <w:t xml:space="preserve">If the generator </w:t>
+      </w:r>
+      <m:oMath>
+        <m:r>
+          <w:rPr>
+            <w:rFonts w:ascii="Cambria Math" w:hAnsi="Cambria Math"/>
+          </w:rPr>
+          <m:t>G</m:t>
+        </m:r>
+      </m:oMath>
+      <w:r>
+        <w:rPr>
+          <w:rFonts w:ascii="Times" w:hAnsi="Times"/>
+        </w:rPr>
+        <w:t xml:space="preserve"> has a factor of </w:t>
+      </w:r>
+      <m:oMath>
+        <m:r>
+          <w:rPr>
+            <w:rFonts w:ascii="Cambria Math" w:hAnsi="Cambria Math"/>
+          </w:rPr>
+          <m:t>x+</m:t>
+        </m:r>
+        <m:r>
+          <w:rPr>
+            <w:rFonts w:ascii="Cambria Math" w:eastAsiaTheme="minorEastAsia" w:hAnsi="Cambria Math"/>
+          </w:rPr>
+          <m:t>1</m:t>
+        </m:r>
+      </m:oMath>
+      <w:r>
+        <w:rPr>
+          <w:rFonts w:ascii="Times" w:hAnsi="Times"/>
+        </w:rPr>
+        <w:t xml:space="preserve">, then the CRC can catch all odd bit errors. Because </w:t>
+      </w:r>
+      <m:oMath>
+        <m:r>
+          <w:rPr>
+            <w:rFonts w:ascii="Cambria Math" w:hAnsi="Cambria Math"/>
+          </w:rPr>
+          <m:t>G=</m:t>
+        </m:r>
+        <m:sSup>
+          <m:sSupPr>
+            <m:ctrlPr>
+              <w:rPr>
+                <w:rFonts w:ascii="Cambria Math" w:hAnsi="Cambria Math"/>
+                <w:i/>
+              </w:rPr>
+            </m:ctrlPr>
+          </m:sSupPr>
+          <m:e>
+            <m:r>
+              <w:rPr>
+                <w:rFonts w:ascii="Cambria Math" w:hAnsi="Cambria Math"/>
+              </w:rPr>
+              <m:t>x</m:t>
+            </m:r>
+          </m:e>
+          <m:sup>
+            <m:r>
+              <w:rPr>
+                <w:rFonts w:ascii="Cambria Math" w:hAnsi="Cambria Math"/>
+              </w:rPr>
+              <m:t>4</m:t>
+            </m:r>
+          </m:sup>
+        </m:sSup>
+        <m:r>
+          <w:rPr>
+            <w:rFonts w:ascii="Cambria Math" w:eastAsiaTheme="minorEastAsia" w:hAnsi="Cambria Math"/>
+          </w:rPr>
+          <m:t>+x+1</m:t>
+        </m:r>
+      </m:oMath>
+      <w:r>
+        <w:rPr>
+          <w:rFonts w:ascii="Times" w:eastAsiaTheme="minorEastAsia" w:hAnsi="Times"/>
+        </w:rPr>
+        <w:t xml:space="preserve"> divided by </w:t>
+      </w:r>
+      <m:oMath>
+        <m:r>
+          <w:rPr>
+            <w:rFonts w:ascii="Cambria Math" w:hAnsi="Cambria Math"/>
+          </w:rPr>
+          <m:t>x+</m:t>
+        </m:r>
+        <m:r>
+          <w:rPr>
+            <w:rFonts w:ascii="Cambria Math" w:eastAsiaTheme="minorEastAsia" w:hAnsi="Cambria Math"/>
+          </w:rPr>
+          <m:t>1</m:t>
+        </m:r>
+      </m:oMath>
+      <w:r>
+        <w:rPr>
+          <w:rFonts w:ascii="Times" w:eastAsiaTheme="minorEastAsia" w:hAnsi="Times"/>
+        </w:rPr>
+        <w:t xml:space="preserve"> has a non-zero remainder of </w:t>
+      </w:r>
+      <m:oMath>
+        <m:r>
+          <w:rPr>
+            <w:rFonts w:ascii="Cambria Math" w:eastAsiaTheme="minorEastAsia" w:hAnsi="Cambria Math"/>
+          </w:rPr>
+          <m:t>1</m:t>
+        </m:r>
+      </m:oMath>
+      <w:r>
+        <w:rPr>
+          <w:rFonts w:ascii="Times" w:eastAsiaTheme="minorEastAsia" w:hAnsi="Times"/>
+        </w:rPr>
+        <w:t xml:space="preserve">, </w:t>
+      </w:r>
+      <m:oMath>
+        <m:r>
+          <w:rPr>
+            <w:rFonts w:ascii="Cambria Math" w:hAnsi="Cambria Math"/>
+          </w:rPr>
+          <m:t>x+</m:t>
+        </m:r>
+        <m:r>
+          <w:rPr>
+            <w:rFonts w:ascii="Cambria Math" w:eastAsiaTheme="minorEastAsia" w:hAnsi="Cambria Math"/>
+          </w:rPr>
+          <m:t>1</m:t>
+        </m:r>
+      </m:oMath>
+      <w:r>
+        <w:rPr>
+          <w:rFonts w:ascii="Times" w:eastAsiaTheme="minorEastAsia" w:hAnsi="Times"/>
+        </w:rPr>
+        <w:t xml:space="preserve"> i</w:t>
+      </w:r>
+      <w:r>
+        <w:rPr>
+          <w:rFonts w:ascii="Times" w:eastAsiaTheme="minorEastAsia" w:hAnsi="Times"/>
+        </w:rPr>
+        <w:t>s</w:t>
+      </w:r>
+      <w:r>
+        <w:rPr>
+          <w:rFonts w:ascii="Times" w:eastAsiaTheme="minorEastAsia" w:hAnsi="Times"/>
+        </w:rPr>
+        <w:t xml:space="preserve"> not a factor of </w:t>
+      </w:r>
+      <m:oMath>
+        <m:r>
+          <w:rPr>
+            <w:rFonts w:ascii="Cambria Math" w:hAnsi="Cambria Math"/>
+          </w:rPr>
+          <m:t>G</m:t>
+        </m:r>
+      </m:oMath>
+      <w:r>
+        <w:rPr>
+          <w:rFonts w:ascii="Times" w:eastAsiaTheme="minorEastAsia" w:hAnsi="Times"/>
+        </w:rPr>
+        <w:t xml:space="preserve">. Thus, </w:t>
+      </w:r>
+      <w:r>
+        <w:rPr>
+          <w:rFonts w:ascii="Times" w:eastAsiaTheme="minorEastAsia" w:hAnsi="Times"/>
+        </w:rPr>
+        <w:t>this generator does not detect all odd bit errors.</w:t>
       </w:r>
     </w:p>
     <w:p>
@@ -734,69 +900,111 @@
         <w:rPr>
           <w:rFonts w:ascii="Times" w:hAnsi="Times"/>
         </w:rPr>
-        <w:t>x^9 + … + 1</w:t>
-      </w:r>
-    </w:p>
-    <w:p>
-      <w:pPr>
-        <w:pStyle w:val="ListParagraph"/>
-        <w:rPr>
-          <w:rFonts w:ascii="Times" w:hAnsi="Times"/>
-        </w:rPr>
-      </w:pPr>
-      <w:r>
-        <w:rPr>
-          <w:rFonts w:ascii="Times" w:hAnsi="Times"/>
-        </w:rPr>
-        <w:t xml:space="preserve">Find all </w:t>
-      </w:r>
-      <w:r>
-        <w:rPr>
-          <w:rFonts w:ascii="Times" w:hAnsi="Times"/>
-        </w:rPr>
-        <w:t xml:space="preserve">error polynomials </w:t>
-      </w:r>
-      <w:r>
-        <w:rPr>
-          <w:rFonts w:ascii="Times" w:hAnsi="Times"/>
-        </w:rPr>
-        <w:t>B of form (x^</w:t>
-      </w:r>
-      <w:r>
-        <w:rPr>
-          <w:rFonts w:ascii="Times" w:hAnsi="Times"/>
-        </w:rPr>
-        <w:t>(</w:t>
-      </w:r>
-      <w:r>
-        <w:rPr>
-          <w:rFonts w:ascii="Times" w:hAnsi="Times"/>
-        </w:rPr>
-        <w:t>k-9-1</w:t>
-      </w:r>
-      <w:r>
-        <w:rPr>
-          <w:rFonts w:ascii="Times" w:hAnsi="Times"/>
-        </w:rPr>
-        <w:t>)</w:t>
-      </w:r>
-      <w:r>
-        <w:rPr>
-          <w:rFonts w:ascii="Times" w:hAnsi="Times"/>
-        </w:rPr>
-        <w:t xml:space="preserve"> + … + 1) such that G * B </w:t>
-      </w:r>
-      <w:r>
-        <w:rPr>
-          <w:rFonts w:ascii="Times" w:hAnsi="Times"/>
-        </w:rPr>
-        <w:t>= x^k-1 + … +</w:t>
-      </w:r>
-      <w:r>
-        <w:rPr>
-          <w:rFonts w:ascii="Times" w:hAnsi="Times"/>
-        </w:rPr>
-        <w:t>1</w:t>
+        <w:t>Any polynomial represented by</w:t>
+      </w:r>
+      <w:r>
+        <w:rPr>
+          <w:rFonts w:ascii="Times" w:hAnsi="Times"/>
+        </w:rPr>
+        <w:t xml:space="preserve"> a bit string between</w:t>
+      </w:r>
+      <w:r>
+        <w:rPr>
+          <w:rFonts w:ascii="Times" w:hAnsi="Times"/>
+        </w:rPr>
+        <w:t xml:space="preserve"> </w:t>
+      </w:r>
+      <m:oMath>
+        <m:r>
+          <w:rPr>
+            <w:rFonts w:ascii="Cambria Math" w:hAnsi="Cambria Math"/>
+          </w:rPr>
+          <m:t>100001</m:t>
+        </m:r>
+      </m:oMath>
+      <w:r>
+        <w:rPr>
+          <w:rFonts w:ascii="Times" w:eastAsiaTheme="minorEastAsia" w:hAnsi="Times"/>
+        </w:rPr>
+        <w:t xml:space="preserve"> and </w:t>
+      </w:r>
+      <m:oMath>
+        <m:r>
+          <w:rPr>
+            <w:rFonts w:ascii="Cambria Math" w:hAnsi="Cambria Math"/>
+          </w:rPr>
+          <m:t>1</m:t>
+        </m:r>
+        <m:r>
+          <w:rPr>
+            <w:rFonts w:ascii="Cambria Math" w:hAnsi="Cambria Math"/>
+          </w:rPr>
+          <m:t>11111</m:t>
+        </m:r>
+      </m:oMath>
+      <w:r>
+        <w:rPr>
+          <w:rFonts w:ascii="Times" w:eastAsiaTheme="minorEastAsia" w:hAnsi="Times"/>
+        </w:rPr>
+        <w:t xml:space="preserve"> can </w:t>
+      </w:r>
+      <w:r>
+        <w:rPr>
+          <w:rFonts w:ascii="Times" w:eastAsiaTheme="minorEastAsia" w:hAnsi="Times"/>
+        </w:rPr>
+        <w:t>cause an undetected burst of length 10.</w:t>
+      </w:r>
+      <w:r>
+        <w:rPr>
+          <w:rFonts w:ascii="Times" w:eastAsiaTheme="minorEastAsia" w:hAnsi="Times"/>
+        </w:rPr>
+        <w:t xml:space="preserve"> </w:t>
+      </w:r>
+      <w:r>
+        <w:rPr>
+          <w:rFonts w:ascii="Times" w:eastAsiaTheme="minorEastAsia" w:hAnsi="Times"/>
+        </w:rPr>
+        <w:t xml:space="preserve">This range contains </w:t>
+      </w:r>
+      <m:oMath>
+        <m:sSup>
+          <m:sSupPr>
+            <m:ctrlPr>
+              <w:rPr>
+                <w:rFonts w:ascii="Cambria Math" w:eastAsiaTheme="minorEastAsia" w:hAnsi="Cambria Math"/>
+                <w:i/>
+              </w:rPr>
+            </m:ctrlPr>
+          </m:sSupPr>
+          <m:e>
+            <m:r>
+              <w:rPr>
+                <w:rFonts w:ascii="Cambria Math" w:eastAsiaTheme="minorEastAsia" w:hAnsi="Cambria Math"/>
+              </w:rPr>
+              <m:t>2</m:t>
+            </m:r>
+          </m:e>
+          <m:sup>
+            <m:r>
+              <w:rPr>
+                <w:rFonts w:ascii="Cambria Math" w:eastAsiaTheme="minorEastAsia" w:hAnsi="Cambria Math"/>
+              </w:rPr>
+              <m:t>4</m:t>
+            </m:r>
+          </m:sup>
+        </m:sSup>
+        <m:r>
+          <w:rPr>
+            <w:rFonts w:ascii="Cambria Math" w:eastAsiaTheme="minorEastAsia" w:hAnsi="Cambria Math"/>
+          </w:rPr>
+          <m:t>=16</m:t>
+        </m:r>
+      </m:oMath>
+      <w:r>
+        <w:rPr>
+          <w:rFonts w:ascii="Times" w:eastAsiaTheme="minorEastAsia" w:hAnsi="Times"/>
+        </w:rPr>
+        <w:t xml:space="preserve"> possible polynomials.</w:t>
       </w:r>
     </w:p>
     <w:p>
@@ -810,19 +1018,133 @@
           <w:rFonts w:ascii="Times" w:hAnsi="Times"/>
         </w:rPr>
       </w:pPr>
-      <w:proofErr w:type="gramStart"/>
-      <w:r>
-        <w:rPr>
-          <w:rFonts w:ascii="Times" w:hAnsi="Times"/>
-        </w:rPr>
-        <w:t>B :</w:t>
-      </w:r>
-      <w:proofErr w:type="gramEnd"/>
-      <w:r>
-        <w:rPr>
-          <w:rFonts w:ascii="Times" w:hAnsi="Times"/>
-        </w:rPr>
-        <w:t xml:space="preserve"> num possibilities of (x^(L – k – 1) + … + 1) = </w:t>
+    </w:p>
+    <w:p>
+      <w:pPr>
+        <w:pStyle w:val="ListParagraph"/>
+        <w:numPr>
+          <w:ilvl w:val="1"/>
+          <w:numId w:val="3"/>
+        </w:numPr>
+        <w:rPr>
+          <w:rFonts w:ascii="Times" w:hAnsi="Times"/>
+        </w:rPr>
+      </w:pPr>
+    </w:p>
+    <w:p>
+      <w:pPr>
+        <w:pStyle w:val="ListParagraph"/>
+        <w:numPr>
+          <w:ilvl w:val="1"/>
+          <w:numId w:val="3"/>
+        </w:numPr>
+        <w:rPr>
+          <w:rFonts w:ascii="Times" w:hAnsi="Times"/>
+        </w:rPr>
+      </w:pPr>
+      <w:r>
+        <w:rPr>
+          <w:rFonts w:ascii="Times" w:hAnsi="Times"/>
+        </w:rPr>
+        <w:t xml:space="preserve">For any 4-degree polynomial </w:t>
+      </w:r>
+    </w:p>
+    <w:p>
+      <w:pPr>
+        <w:pStyle w:val="ListParagraph"/>
+        <w:numPr>
+          <w:ilvl w:val="1"/>
+          <w:numId w:val="3"/>
+        </w:numPr>
+        <w:rPr>
+          <w:rFonts w:ascii="Times" w:hAnsi="Times"/>
+        </w:rPr>
+      </w:pPr>
+      <w:r>
+        <w:rPr>
+          <w:rFonts w:ascii="Times" w:hAnsi="Times"/>
+        </w:rPr>
+        <w:t>x^9 + … + 1</w:t>
+      </w:r>
+    </w:p>
+    <w:p>
+      <w:pPr>
+        <w:pStyle w:val="ListParagraph"/>
+        <w:rPr>
+          <w:rFonts w:ascii="Times" w:hAnsi="Times"/>
+        </w:rPr>
+      </w:pPr>
+      <w:r>
+        <w:rPr>
+          <w:rFonts w:ascii="Times" w:hAnsi="Times"/>
+        </w:rPr>
+        <w:t xml:space="preserve">Find all </w:t>
+      </w:r>
+      <w:r>
+        <w:rPr>
+          <w:rFonts w:ascii="Times" w:hAnsi="Times"/>
+        </w:rPr>
+        <w:t xml:space="preserve">error polynomials </w:t>
+      </w:r>
+      <w:r>
+        <w:rPr>
+          <w:rFonts w:ascii="Times" w:hAnsi="Times"/>
+        </w:rPr>
+        <w:t>B of form (x^</w:t>
+      </w:r>
+      <w:r>
+        <w:rPr>
+          <w:rFonts w:ascii="Times" w:hAnsi="Times"/>
+        </w:rPr>
+        <w:t>(</w:t>
+      </w:r>
+      <w:r>
+        <w:rPr>
+          <w:rFonts w:ascii="Times" w:hAnsi="Times"/>
+        </w:rPr>
+        <w:t>k-9-1</w:t>
+      </w:r>
+      <w:r>
+        <w:rPr>
+          <w:rFonts w:ascii="Times" w:hAnsi="Times"/>
+        </w:rPr>
+        <w:t>)</w:t>
+      </w:r>
+      <w:r>
+        <w:rPr>
+          <w:rFonts w:ascii="Times" w:hAnsi="Times"/>
+        </w:rPr>
+        <w:t xml:space="preserve"> + … + 1) such that G * B </w:t>
+      </w:r>
+      <w:r>
+        <w:rPr>
+          <w:rFonts w:ascii="Times" w:hAnsi="Times"/>
+        </w:rPr>
+        <w:t>= x^k-1 + … +</w:t>
+      </w:r>
+      <w:r>
+        <w:rPr>
+          <w:rFonts w:ascii="Times" w:hAnsi="Times"/>
+        </w:rPr>
+        <w:t>1</w:t>
+      </w:r>
+    </w:p>
+    <w:p>
+      <w:pPr>
+        <w:pStyle w:val="ListParagraph"/>
+        <w:numPr>
+          <w:ilvl w:val="1"/>
+          <w:numId w:val="3"/>
+        </w:numPr>
+        <w:rPr>
+          <w:rFonts w:ascii="Times" w:hAnsi="Times"/>
+        </w:rPr>
+      </w:pPr>
+      <w:r>
+        <w:rPr>
+          <w:rFonts w:ascii="Times" w:hAnsi="Times"/>
+        </w:rPr>
+        <w:t xml:space="preserve">B : num possibilities of (x^(L – k – 1) + … + 1) = </w:t>
       </w:r>
       <w:r>
         <w:rPr>
@@ -842,23 +1164,8 @@
         <w:rPr>
           <w:rFonts w:ascii="Times" w:hAnsi="Times"/>
         </w:rPr>
-        <w:t xml:space="preserve">Each B corresponds to </w:t>
-      </w:r>
-      <w:proofErr w:type="spellStart"/>
-      <w:proofErr w:type="gramStart"/>
-      <w:r>
-        <w:rPr>
-          <w:rFonts w:ascii="Times" w:hAnsi="Times"/>
-        </w:rPr>
-        <w:t>a</w:t>
-      </w:r>
-      <w:proofErr w:type="spellEnd"/>
-      <w:proofErr w:type="gramEnd"/>
-      <w:r>
-        <w:rPr>
-          <w:rFonts w:ascii="Times" w:hAnsi="Times"/>
-        </w:rPr>
-        <w:t xml:space="preserve"> error polynomial =&gt; </w:t>
+        <w:lastRenderedPageBreak/>
+        <w:t xml:space="preserve">Each B corresponds to a error polynomial =&gt; </w:t>
       </w:r>
       <w:r>
         <w:rPr>
@@ -924,21 +1231,7 @@
         <w:rPr>
           <w:rFonts w:ascii="Times" w:hAnsi="Times"/>
         </w:rPr>
-        <w:t xml:space="preserve"> If the receiver crashes (no longer works), no NACK will be </w:t>
-      </w:r>
-      <w:proofErr w:type="gramStart"/>
-      <w:r>
-        <w:rPr>
-          <w:rFonts w:ascii="Times" w:hAnsi="Times"/>
-        </w:rPr>
-        <w:t>sent</w:t>
-      </w:r>
-      <w:proofErr w:type="gramEnd"/>
-      <w:r>
-        <w:rPr>
-          <w:rFonts w:ascii="Times" w:hAnsi="Times"/>
-        </w:rPr>
-        <w:t xml:space="preserve"> and the sender thinks that the receiver is receiving the messages.</w:t>
+        <w:t xml:space="preserve"> If the receiver crashes (no longer works), no NACK will be sent and the sender thinks that the receiver is receiving the messages.</w:t>
       </w:r>
       <w:r>
         <w:rPr>
@@ -950,7 +1243,6 @@
         <w:rPr>
           <w:rFonts w:ascii="Times" w:hAnsi="Times"/>
         </w:rPr>
-        <w:lastRenderedPageBreak/>
         <w:t>Also, if the NACK gets lost, then the sender will not retransmit.</w:t>
       </w:r>
       <w:r>
@@ -963,21 +1255,7 @@
         <w:rPr>
           <w:rFonts w:ascii="Times" w:hAnsi="Times"/>
         </w:rPr>
-        <w:t xml:space="preserve">all packets could be </w:t>
-      </w:r>
-      <w:proofErr w:type="gramStart"/>
-      <w:r>
-        <w:rPr>
-          <w:rFonts w:ascii="Times" w:hAnsi="Times"/>
-        </w:rPr>
-        <w:t>lost</w:t>
-      </w:r>
-      <w:proofErr w:type="gramEnd"/>
-      <w:r>
-        <w:rPr>
-          <w:rFonts w:ascii="Times" w:hAnsi="Times"/>
-        </w:rPr>
-        <w:t xml:space="preserve"> and no NACK will be sent by the receiver.</w:t>
+        <w:t>all packets could be lost and no NACK will be sent by the receiver.</w:t>
       </w:r>
     </w:p>
     <w:p>

--- a/CS118/hw2/hw3.docx
+++ b/CS118/hw2/hw3.docx
@@ -2,6 +2,222 @@
 <file path=word/document.xml><?xml version="1.0" encoding="utf-8"?>
 <w:document xmlns:wpc="http://schemas.microsoft.com/office/word/2010/wordprocessingCanvas" xmlns:cx="http://schemas.microsoft.com/office/drawing/2014/chartex" xmlns:cx1="http://schemas.microsoft.com/office/drawing/2015/9/8/chartex" xmlns:cx2="http://schemas.microsoft.com/office/drawing/2015/10/21/chartex" xmlns:cx3="http://schemas.microsoft.com/office/drawing/2016/5/9/chartex" xmlns:cx4="http://schemas.microsoft.com/office/drawing/2016/5/10/chartex" xmlns:cx5="http://schemas.microsoft.com/office/drawing/2016/5/11/chartex" xmlns:cx6="http://schemas.microsoft.com/office/drawing/2016/5/12/chartex" xmlns:cx7="http://schemas.microsoft.com/office/drawing/2016/5/13/chartex" xmlns:cx8="http://schemas.microsoft.com/office/drawing/2016/5/14/chartex" xmlns:mc="http://schemas.openxmlformats.org/markup-compatibility/2006" xmlns:aink="http://schemas.microsoft.com/office/drawing/2016/ink" xmlns:am3d="http://schemas.microsoft.com/office/drawing/2017/model3d" xmlns:o="urn:schemas-microsoft-com:office:office" xmlns:oel="http://schemas.microsoft.com/office/2019/extlst" xmlns:r="http://schemas.openxmlformats.org/officeDocument/2006/relationships" xmlns:m="http://schemas.openxmlformats.org/officeDocument/2006/math" xmlns:v="urn:schemas-microsoft-com:vml" xmlns:wp14="http://schemas.microsoft.com/office/word/2010/wordprocessingDrawing" xmlns:wp="http://schemas.openxmlformats.org/drawingml/2006/wordprocessingDrawing" xmlns:w10="urn:schemas-microsoft-com:office:word" xmlns:w="http://schemas.openxmlformats.org/wordprocessingml/2006/main" xmlns:w14="http://schemas.microsoft.com/office/word/2010/wordml" xmlns:w15="http://schemas.microsoft.com/office/word/2012/wordml" xmlns:w16cex="http://schemas.microsoft.com/office/word/2018/wordml/cex" xmlns:w16cid="http://schemas.microsoft.com/office/word/2016/wordml/cid" xmlns:w16="http://schemas.microsoft.com/office/word/2018/wordml" xmlns:w16sdtdh="http://schemas.microsoft.com/office/word/2020/wordml/sdtdatahash" xmlns:w16se="http://schemas.microsoft.com/office/word/2015/wordml/symex" xmlns:wpg="http://schemas.microsoft.com/office/word/2010/wordprocessingGroup" xmlns:wpi="http://schemas.microsoft.com/office/word/2010/wordprocessingInk" xmlns:wne="http://schemas.microsoft.com/office/word/2006/wordml" xmlns:wps="http://schemas.microsoft.com/office/word/2010/wordprocessingShape" mc:Ignorable="w14 w15 w16se w16cid w16 w16cex w16sdtdh wp14">
   <w:body>
+    <w:p>
+      <w:pPr>
+        <w:rPr>
+          <w:rFonts w:ascii="Times" w:hAnsi="Times"/>
+        </w:rPr>
+      </w:pPr>
+      <w:r>
+        <w:rPr>
+          <w:rFonts w:ascii="Times" w:hAnsi="Times"/>
+        </w:rPr>
+        <w:t>Questions</w:t>
+      </w:r>
+    </w:p>
+    <w:p>
+      <w:pPr>
+        <w:pStyle w:val="ListParagraph"/>
+        <w:numPr>
+          <w:ilvl w:val="1"/>
+          <w:numId w:val="5"/>
+        </w:numPr>
+        <w:rPr>
+          <w:rFonts w:ascii="Times" w:hAnsi="Times"/>
+        </w:rPr>
+      </w:pPr>
+      <w:r>
+        <w:rPr>
+          <w:rFonts w:ascii="Times" w:hAnsi="Times"/>
+        </w:rPr>
+        <w:t>Can we chance decoding algorithm? (e.g., expect extra O at the end)</w:t>
+      </w:r>
+      <w:r>
+        <w:rPr>
+          <w:rFonts w:ascii="Times" w:hAnsi="Times"/>
+        </w:rPr>
+        <w:t xml:space="preserve">. What’s wrong </w:t>
+      </w:r>
+      <w:r>
+        <w:rPr>
+          <w:rFonts w:ascii="Times" w:hAnsi="Times"/>
+        </w:rPr>
+        <w:t>with</w:t>
+      </w:r>
+      <w:r>
+        <w:rPr>
+          <w:rFonts w:ascii="Times" w:hAnsi="Times"/>
+        </w:rPr>
+        <w:t xml:space="preserve"> no padding: </w:t>
+      </w:r>
+      <w:r>
+        <w:rPr>
+          <w:rFonts w:ascii="Times" w:hAnsi="Times"/>
+        </w:rPr>
+        <w:t xml:space="preserve">2XY indicates that </w:t>
+      </w:r>
+      <w:r>
+        <w:rPr>
+          <w:rFonts w:ascii="Times" w:hAnsi="Times"/>
+        </w:rPr>
+        <w:t xml:space="preserve">there is no </w:t>
+      </w:r>
+      <w:r>
+        <w:rPr>
+          <w:rFonts w:ascii="Times" w:hAnsi="Times"/>
+        </w:rPr>
+        <w:t>trailing</w:t>
+      </w:r>
+      <w:r>
+        <w:rPr>
+          <w:rFonts w:ascii="Times" w:hAnsi="Times"/>
+        </w:rPr>
+        <w:t xml:space="preserve"> zero</w:t>
+      </w:r>
+      <w:r>
+        <w:rPr>
+          <w:rFonts w:ascii="Times" w:hAnsi="Times"/>
+        </w:rPr>
+        <w:t xml:space="preserve"> </w:t>
+      </w:r>
+    </w:p>
+    <w:p>
+      <w:pPr>
+        <w:pStyle w:val="ListParagraph"/>
+        <w:numPr>
+          <w:ilvl w:val="1"/>
+          <w:numId w:val="5"/>
+        </w:numPr>
+        <w:rPr>
+          <w:rFonts w:ascii="Times" w:hAnsi="Times"/>
+        </w:rPr>
+      </w:pPr>
+      <w:r>
+        <w:rPr>
+          <w:rFonts w:ascii="Times" w:hAnsi="Times"/>
+        </w:rPr>
+        <w:t>Do we consider the frame boundary (O)</w:t>
+      </w:r>
+      <w:r>
+        <w:rPr>
+          <w:rFonts w:ascii="Times" w:hAnsi="Times"/>
+        </w:rPr>
+        <w:t xml:space="preserve">. For the in general part, </w:t>
+      </w:r>
+      <w:r>
+        <w:rPr>
+          <w:rFonts w:ascii="Times" w:hAnsi="Times"/>
+        </w:rPr>
+        <w:t xml:space="preserve">should we give an estimate? E.g., </w:t>
+      </w:r>
+      <w:proofErr w:type="gramStart"/>
+      <w:r>
+        <w:rPr>
+          <w:rFonts w:ascii="Times" w:hAnsi="Times"/>
+        </w:rPr>
+        <w:t>generally</w:t>
+      </w:r>
+      <w:proofErr w:type="gramEnd"/>
+      <w:r>
+        <w:rPr>
+          <w:rFonts w:ascii="Times" w:hAnsi="Times"/>
+        </w:rPr>
+        <w:t xml:space="preserve"> </w:t>
+      </w:r>
+      <w:r>
+        <w:rPr>
+          <w:rFonts w:ascii="Times" w:hAnsi="Times"/>
+        </w:rPr>
+        <w:t>the number of bits in a frame == number of data bits</w:t>
+      </w:r>
+    </w:p>
+    <w:p>
+      <w:pPr>
+        <w:pStyle w:val="ListParagraph"/>
+        <w:numPr>
+          <w:ilvl w:val="1"/>
+          <w:numId w:val="5"/>
+        </w:numPr>
+        <w:rPr>
+          <w:rFonts w:ascii="Times" w:hAnsi="Times"/>
+        </w:rPr>
+      </w:pPr>
+      <w:r>
+        <w:rPr>
+          <w:rFonts w:ascii="Times" w:hAnsi="Times"/>
+        </w:rPr>
+        <w:t>Packet vs. frame in this context?</w:t>
+      </w:r>
+      <w:r>
+        <w:rPr>
+          <w:rFonts w:ascii="Times" w:hAnsi="Times"/>
+        </w:rPr>
+        <w:t xml:space="preserve"> </w:t>
+      </w:r>
+      <w:r>
+        <w:rPr>
+          <w:rFonts w:ascii="Times" w:hAnsi="Times"/>
+        </w:rPr>
+        <w:t>What is a packet of size L &gt;&gt; 254</w:t>
+      </w:r>
+      <w:r>
+        <w:rPr>
+          <w:rFonts w:ascii="Times" w:hAnsi="Times"/>
+        </w:rPr>
+        <w:t xml:space="preserve"> (frames can only be up to length 254, so what is a packet? A group of frames??)</w:t>
+      </w:r>
+      <w:r>
+        <w:rPr>
+          <w:rFonts w:ascii="Times" w:hAnsi="Times"/>
+        </w:rPr>
+        <w:t xml:space="preserve">? </w:t>
+      </w:r>
+      <w:r>
+        <w:rPr>
+          <w:rFonts w:ascii="Times" w:hAnsi="Times"/>
+        </w:rPr>
+        <w:t xml:space="preserve">Why isn’t the coding scheme </w:t>
+      </w:r>
+      <w:r>
+        <w:rPr>
+          <w:rFonts w:ascii="Times" w:hAnsi="Times"/>
+        </w:rPr>
+        <w:t xml:space="preserve">efficient for small packets? Is it because of the extra </w:t>
+      </w:r>
+      <w:proofErr w:type="gramStart"/>
+      <w:r>
+        <w:rPr>
+          <w:rFonts w:ascii="Times" w:hAnsi="Times"/>
+        </w:rPr>
+        <w:t>O’s</w:t>
+      </w:r>
+      <w:proofErr w:type="gramEnd"/>
+      <w:r>
+        <w:rPr>
+          <w:rFonts w:ascii="Times" w:hAnsi="Times"/>
+        </w:rPr>
+        <w:t xml:space="preserve"> between frames? </w:t>
+      </w:r>
+    </w:p>
+    <w:p>
+      <w:pPr>
+        <w:pStyle w:val="ListParagraph"/>
+        <w:numPr>
+          <w:ilvl w:val="1"/>
+          <w:numId w:val="5"/>
+        </w:numPr>
+        <w:rPr>
+          <w:rFonts w:ascii="Times" w:hAnsi="Times"/>
+        </w:rPr>
+      </w:pPr>
+    </w:p>
+    <w:p>
+      <w:pPr>
+        <w:rPr>
+          <w:rFonts w:ascii="Times" w:hAnsi="Times"/>
+        </w:rPr>
+      </w:pPr>
+    </w:p>
     <w:p>
       <w:pPr>
         <w:rPr>
@@ -43,6 +259,80 @@
           <w:rFonts w:ascii="Times" w:hAnsi="Times"/>
         </w:rPr>
       </w:pPr>
+      <w:r>
+        <w:rPr>
+          <w:rFonts w:ascii="Times" w:hAnsi="Times"/>
+        </w:rPr>
+        <w:t>The minimal amount of padding necessary is 1</w:t>
+      </w:r>
+      <w:r>
+        <w:rPr>
+          <w:rFonts w:ascii="Times" w:hAnsi="Times"/>
+        </w:rPr>
+        <w:t xml:space="preserve">. </w:t>
+      </w:r>
+      <w:r>
+        <w:rPr>
+          <w:rFonts w:ascii="Times" w:hAnsi="Times"/>
+        </w:rPr>
+        <w:t xml:space="preserve">We can pad the last block with one byte of 0 (O) </w:t>
+      </w:r>
+      <w:r>
+        <w:rPr>
+          <w:rFonts w:ascii="Times" w:hAnsi="Times"/>
+        </w:rPr>
+        <w:t xml:space="preserve">at the end. For example, if the data is XYOZ, then we add a O to make it XYOZO. Now, we can encode the data with the same encoding rules. The first block is </w:t>
+      </w:r>
+      <w:proofErr w:type="gramStart"/>
+      <w:r>
+        <w:rPr>
+          <w:rFonts w:ascii="Times" w:hAnsi="Times"/>
+        </w:rPr>
+        <w:t>XYO</w:t>
+      </w:r>
+      <w:proofErr w:type="gramEnd"/>
+      <w:r>
+        <w:rPr>
+          <w:rFonts w:ascii="Times" w:hAnsi="Times"/>
+        </w:rPr>
+        <w:t xml:space="preserve"> and the second block is ZO. </w:t>
+      </w:r>
+      <w:r>
+        <w:rPr>
+          <w:rFonts w:ascii="Times" w:hAnsi="Times"/>
+        </w:rPr>
+        <w:t>The first block encoded becomes 3XY and the second block encoded becomes 2Z</w:t>
+      </w:r>
+      <w:r>
+        <w:rPr>
+          <w:rFonts w:ascii="Times" w:hAnsi="Times"/>
+        </w:rPr>
+        <w:t xml:space="preserve">. Since we always add an extra O </w:t>
+      </w:r>
+      <w:r>
+        <w:rPr>
+          <w:rFonts w:ascii="Times" w:hAnsi="Times"/>
+        </w:rPr>
+        <w:t xml:space="preserve">at the end </w:t>
+      </w:r>
+      <w:r>
+        <w:rPr>
+          <w:rFonts w:ascii="Times" w:hAnsi="Times"/>
+        </w:rPr>
+        <w:t>regardless of the data being transmitted</w:t>
+      </w:r>
+      <w:r>
+        <w:rPr>
+          <w:rFonts w:ascii="Times" w:hAnsi="Times"/>
+        </w:rPr>
+        <w:t xml:space="preserve">, </w:t>
+      </w:r>
+      <w:r>
+        <w:rPr>
+          <w:rFonts w:ascii="Times" w:hAnsi="Times"/>
+        </w:rPr>
+        <w:t>once data is decoded, we must remove the extra zero at the end of the last block.</w:t>
+      </w:r>
     </w:p>
     <w:p>
       <w:pPr>
@@ -59,77 +349,45 @@
         <w:rPr>
           <w:rFonts w:ascii="Times" w:hAnsi="Times"/>
         </w:rPr>
-        <w:t xml:space="preserve">Consider input of all 0s of length n. </w:t>
-      </w:r>
-      <w:r>
-        <w:rPr>
-          <w:rFonts w:ascii="Times" w:hAnsi="Times"/>
-        </w:rPr>
-        <w:t xml:space="preserve">In this case, the length of the coded data is also n. </w:t>
-      </w:r>
-      <w:r>
-        <w:rPr>
-          <w:rFonts w:ascii="Times" w:hAnsi="Times"/>
-        </w:rPr>
-        <w:t xml:space="preserve">This is because each </w:t>
-      </w:r>
-      <w:r>
-        <w:rPr>
-          <w:rFonts w:ascii="Times" w:hAnsi="Times"/>
-        </w:rPr>
-        <w:t>0 byte will be a block of length 1 that does not contain any other data. For example:</w:t>
-      </w:r>
-    </w:p>
-    <w:p>
-      <w:pPr>
-        <w:ind w:left="1440"/>
-        <w:rPr>
-          <w:rFonts w:ascii="Times" w:hAnsi="Times"/>
-        </w:rPr>
-      </w:pPr>
-      <w:r>
-        <w:rPr>
-          <w:rFonts w:ascii="Times" w:hAnsi="Times"/>
-        </w:rPr>
-        <w:t xml:space="preserve">Input:    </w:t>
-      </w:r>
-      <w:r>
-        <w:rPr>
-          <w:rFonts w:ascii="Times" w:hAnsi="Times"/>
-        </w:rPr>
-        <w:t xml:space="preserve">       </w:t>
-      </w:r>
-      <w:r>
-        <w:rPr>
-          <w:rFonts w:ascii="Times" w:hAnsi="Times"/>
-        </w:rPr>
-        <w:t>000000000</w:t>
-      </w:r>
-      <w:r>
-        <w:rPr>
-          <w:rFonts w:ascii="Times" w:hAnsi="Times"/>
-        </w:rPr>
-        <w:t xml:space="preserve"> (each 0 is 1 byte)</w:t>
-      </w:r>
-    </w:p>
-    <w:p>
-      <w:pPr>
-        <w:ind w:left="1440"/>
-        <w:rPr>
-          <w:rFonts w:ascii="Times" w:hAnsi="Times"/>
-        </w:rPr>
-      </w:pPr>
-      <w:r>
-        <w:rPr>
-          <w:rFonts w:ascii="Times" w:hAnsi="Times"/>
-        </w:rPr>
-        <w:t>Coded data</w:t>
-      </w:r>
-      <w:r>
-        <w:rPr>
-          <w:rFonts w:ascii="Times" w:hAnsi="Times"/>
-        </w:rPr>
-        <w:t>:</w:t>
+        <w:t xml:space="preserve">Consider input data of all </w:t>
+      </w:r>
+      <w:proofErr w:type="gramStart"/>
+      <w:r>
+        <w:rPr>
+          <w:rFonts w:ascii="Times" w:hAnsi="Times"/>
+        </w:rPr>
+        <w:t>O’s</w:t>
+      </w:r>
+      <w:proofErr w:type="gramEnd"/>
+      <w:r>
+        <w:rPr>
+          <w:rFonts w:ascii="Times" w:hAnsi="Times"/>
+        </w:rPr>
+        <w:t xml:space="preserve"> of length n bytes. In this case, </w:t>
+      </w:r>
+      <w:r>
+        <w:rPr>
+          <w:rFonts w:ascii="Times" w:hAnsi="Times"/>
+        </w:rPr>
+        <w:t xml:space="preserve">the length of the coded data will be </w:t>
+      </w:r>
+      <w:r>
+        <w:rPr>
+          <w:rFonts w:ascii="Times" w:hAnsi="Times"/>
+        </w:rPr>
+        <w:t>2n</w:t>
+      </w:r>
+      <w:r>
+        <w:rPr>
+          <w:rFonts w:ascii="Times" w:hAnsi="Times"/>
+        </w:rPr>
+        <w:t xml:space="preserve"> + 1</w:t>
+      </w:r>
+      <w:r>
+        <w:rPr>
+          <w:rFonts w:ascii="Times" w:hAnsi="Times"/>
+        </w:rPr>
+        <w:t>.</w:t>
       </w:r>
       <w:r>
         <w:rPr>
@@ -141,50 +399,189 @@
         <w:rPr>
           <w:rFonts w:ascii="Times" w:hAnsi="Times"/>
         </w:rPr>
-        <w:t>111111111</w:t>
-      </w:r>
-      <w:r>
-        <w:rPr>
-          <w:rFonts w:ascii="Times" w:hAnsi="Times"/>
-        </w:rPr>
-        <w:t xml:space="preserve"> (each 1 is 1 byte)</w:t>
-      </w:r>
-    </w:p>
-    <w:p>
-      <w:pPr>
-        <w:rPr>
-          <w:rFonts w:ascii="Times" w:hAnsi="Times"/>
-        </w:rPr>
-      </w:pPr>
-      <w:r>
-        <w:rPr>
-          <w:rFonts w:ascii="Times" w:hAnsi="Times"/>
-        </w:rPr>
-        <w:tab/>
-      </w:r>
-      <w:r>
-        <w:rPr>
-          <w:rFonts w:ascii="Times" w:hAnsi="Times"/>
-        </w:rPr>
-        <w:t xml:space="preserve">In this case, each </w:t>
-      </w:r>
-      <w:r>
-        <w:rPr>
-          <w:rFonts w:ascii="Times" w:hAnsi="Times"/>
-        </w:rPr>
-        <w:t>block of 1</w:t>
-      </w:r>
-      <w:r>
-        <w:rPr>
-          <w:rFonts w:ascii="Times" w:hAnsi="Times"/>
-        </w:rPr>
-        <w:t xml:space="preserve"> will be decoded </w:t>
-      </w:r>
-      <w:r>
-        <w:rPr>
-          <w:rFonts w:ascii="Times" w:hAnsi="Times"/>
-        </w:rPr>
-        <w:t>as 0.</w:t>
+        <w:t xml:space="preserve">The data consists of n blocks of 1 byte (which is a O byte). </w:t>
+      </w:r>
+      <w:r>
+        <w:rPr>
+          <w:rFonts w:ascii="Times" w:hAnsi="Times"/>
+        </w:rPr>
+        <w:t xml:space="preserve">We add an extra O byte at the end (due to the answer in problem 1.1). </w:t>
+      </w:r>
+      <w:r>
+        <w:rPr>
+          <w:rFonts w:ascii="Times" w:hAnsi="Times"/>
+        </w:rPr>
+        <w:t xml:space="preserve">Each block will be encoded as 1 (because the length is </w:t>
+      </w:r>
+      <w:r>
+        <w:rPr>
+          <w:rFonts w:ascii="Times" w:hAnsi="Times"/>
+        </w:rPr>
+        <w:t xml:space="preserve">1). </w:t>
+      </w:r>
+      <w:r>
+        <w:rPr>
+          <w:rFonts w:ascii="Times" w:hAnsi="Times"/>
+        </w:rPr>
+        <w:t xml:space="preserve">However, we need </w:t>
+      </w:r>
+      <w:r>
+        <w:rPr>
+          <w:rFonts w:ascii="Times" w:hAnsi="Times"/>
+        </w:rPr>
+        <w:t>to add the framing character between each block. So, n bytes are added between the n</w:t>
+      </w:r>
+      <w:r>
+        <w:rPr>
+          <w:rFonts w:ascii="Times" w:hAnsi="Times"/>
+        </w:rPr>
+        <w:t>+1</w:t>
+      </w:r>
+      <w:r>
+        <w:rPr>
+          <w:rFonts w:ascii="Times" w:hAnsi="Times"/>
+        </w:rPr>
+        <w:t xml:space="preserve"> frames.</w:t>
+      </w:r>
+      <w:r>
+        <w:rPr>
+          <w:rFonts w:ascii="Times" w:hAnsi="Times"/>
+        </w:rPr>
+        <w:t xml:space="preserve"> Thus, there are </w:t>
+      </w:r>
+      <m:oMath>
+        <m:r>
+          <m:rPr>
+            <m:sty m:val="p"/>
+          </m:rPr>
+          <w:rPr>
+            <w:rFonts w:ascii="Cambria Math" w:hAnsi="Cambria Math"/>
+          </w:rPr>
+          <m:t>n+n</m:t>
+        </m:r>
+        <m:r>
+          <m:rPr>
+            <m:sty m:val="p"/>
+          </m:rPr>
+          <w:rPr>
+            <w:rFonts w:ascii="Cambria Math" w:hAnsi="Cambria Math"/>
+          </w:rPr>
+          <m:t>+</m:t>
+        </m:r>
+        <m:r>
+          <m:rPr>
+            <m:sty m:val="p"/>
+          </m:rPr>
+          <w:rPr>
+            <w:rFonts w:ascii="Cambria Math" w:hAnsi="Cambria Math"/>
+          </w:rPr>
+          <m:t>1</m:t>
+        </m:r>
+        <m:r>
+          <w:rPr>
+            <w:rFonts w:ascii="Cambria Math" w:eastAsiaTheme="minorEastAsia" w:hAnsi="Cambria Math"/>
+          </w:rPr>
+          <m:t>=2</m:t>
+        </m:r>
+        <m:r>
+          <m:rPr>
+            <m:sty m:val="p"/>
+          </m:rPr>
+          <w:rPr>
+            <w:rFonts w:ascii="Cambria Math" w:eastAsiaTheme="minorEastAsia" w:hAnsi="Cambria Math"/>
+          </w:rPr>
+          <m:t>n</m:t>
+        </m:r>
+        <m:r>
+          <m:rPr>
+            <m:sty m:val="p"/>
+          </m:rPr>
+          <w:rPr>
+            <w:rFonts w:ascii="Cambria Math" w:eastAsiaTheme="minorEastAsia" w:hAnsi="Cambria Math"/>
+          </w:rPr>
+          <m:t>+</m:t>
+        </m:r>
+        <m:r>
+          <m:rPr>
+            <m:sty m:val="p"/>
+          </m:rPr>
+          <w:rPr>
+            <w:rFonts w:ascii="Cambria Math" w:eastAsiaTheme="minorEastAsia" w:hAnsi="Cambria Math"/>
+          </w:rPr>
+          <m:t>1</m:t>
+        </m:r>
+      </m:oMath>
+      <w:r>
+        <w:rPr>
+          <w:rFonts w:ascii="Times" w:eastAsiaTheme="minorEastAsia" w:hAnsi="Times"/>
+        </w:rPr>
+        <w:t xml:space="preserve"> </w:t>
+      </w:r>
+      <w:r>
+        <w:rPr>
+          <w:rFonts w:ascii="Times" w:eastAsiaTheme="minorEastAsia" w:hAnsi="Times"/>
+        </w:rPr>
+        <w:t xml:space="preserve">bytes. </w:t>
+      </w:r>
+      <w:r>
+        <w:rPr>
+          <w:rFonts w:ascii="Times" w:eastAsiaTheme="minorEastAsia" w:hAnsi="Times"/>
+        </w:rPr>
+        <w:t>For example:</w:t>
+      </w:r>
+    </w:p>
+    <w:p>
+      <w:pPr>
+        <w:pStyle w:val="ListParagraph"/>
+        <w:ind w:left="2160"/>
+        <w:rPr>
+          <w:rFonts w:ascii="Times" w:eastAsiaTheme="minorEastAsia" w:hAnsi="Times"/>
+        </w:rPr>
+      </w:pPr>
+      <w:r>
+        <w:rPr>
+          <w:rFonts w:ascii="Times" w:eastAsiaTheme="minorEastAsia" w:hAnsi="Times"/>
+        </w:rPr>
+        <w:t>Input: OOOOOOOO (8 bytes)</w:t>
+      </w:r>
+    </w:p>
+    <w:p>
+      <w:pPr>
+        <w:pStyle w:val="ListParagraph"/>
+        <w:ind w:left="2160"/>
+        <w:rPr>
+          <w:rFonts w:ascii="Times" w:hAnsi="Times"/>
+        </w:rPr>
+      </w:pPr>
+      <w:r>
+        <w:rPr>
+          <w:rFonts w:ascii="Times" w:eastAsiaTheme="minorEastAsia" w:hAnsi="Times"/>
+        </w:rPr>
+        <w:t>Output: 1O1O1O1O1O1O1O1</w:t>
+      </w:r>
+      <w:r>
+        <w:rPr>
+          <w:rFonts w:ascii="Times" w:eastAsiaTheme="minorEastAsia" w:hAnsi="Times"/>
+        </w:rPr>
+        <w:t>O1</w:t>
+      </w:r>
+      <w:r>
+        <w:rPr>
+          <w:rFonts w:ascii="Times" w:hAnsi="Times"/>
+        </w:rPr>
+        <w:t xml:space="preserve"> (1</w:t>
+      </w:r>
+      <w:r>
+        <w:rPr>
+          <w:rFonts w:ascii="Times" w:hAnsi="Times"/>
+        </w:rPr>
+        <w:t>7</w:t>
+      </w:r>
+      <w:r>
+        <w:rPr>
+          <w:rFonts w:ascii="Times" w:hAnsi="Times"/>
+        </w:rPr>
+        <w:t xml:space="preserve"> bytes)</w:t>
       </w:r>
     </w:p>
     <w:p>
@@ -198,109 +595,7 @@
         <w:rPr>
           <w:rFonts w:ascii="Times" w:hAnsi="Times"/>
         </w:rPr>
-        <w:t>In general, the coded data will</w:t>
-      </w:r>
-      <w:r>
-        <w:rPr>
-          <w:rFonts w:ascii="Times" w:hAnsi="Times"/>
-        </w:rPr>
-        <w:t xml:space="preserve"> be almost the same length as the input data. If the data contains </w:t>
-      </w:r>
-      <w:r>
-        <w:rPr>
-          <w:rFonts w:ascii="Times" w:hAnsi="Times"/>
-        </w:rPr>
-        <w:t>enough zeroes to create a coded blocks of length less than 254 bytes, then the output will be the exact same length.</w:t>
-      </w:r>
-      <w:r>
-        <w:rPr>
-          <w:rFonts w:ascii="Times" w:hAnsi="Times"/>
-        </w:rPr>
-        <w:t xml:space="preserve"> This is because </w:t>
-      </w:r>
-      <w:r>
-        <w:rPr>
-          <w:rFonts w:ascii="Times" w:hAnsi="Times"/>
-        </w:rPr>
-        <w:t>any data of format D0</w:t>
-      </w:r>
-      <w:r>
-        <w:rPr>
-          <w:rFonts w:ascii="Times" w:hAnsi="Times"/>
-        </w:rPr>
-        <w:t xml:space="preserve"> (where D consists of non-zero bytes)</w:t>
-      </w:r>
-      <w:r>
-        <w:rPr>
-          <w:rFonts w:ascii="Times" w:hAnsi="Times"/>
-        </w:rPr>
-        <w:t xml:space="preserve"> is encoded as </w:t>
-      </w:r>
-      <w:r>
-        <w:rPr>
-          <w:rFonts w:ascii="Times" w:hAnsi="Times"/>
-        </w:rPr>
-        <w:t>X</w:t>
-      </w:r>
-      <w:r>
-        <w:rPr>
-          <w:rFonts w:ascii="Times" w:hAnsi="Times"/>
-        </w:rPr>
-        <w:t xml:space="preserve">D, where </w:t>
-      </w:r>
-      <w:r>
-        <w:rPr>
-          <w:rFonts w:ascii="Times" w:hAnsi="Times"/>
-        </w:rPr>
-        <w:t>x</w:t>
-      </w:r>
-      <w:r>
-        <w:rPr>
-          <w:rFonts w:ascii="Times" w:hAnsi="Times"/>
-        </w:rPr>
-        <w:t xml:space="preserve"> is a single byte indicating the size of D. </w:t>
-      </w:r>
-      <w:r>
-        <w:rPr>
-          <w:rFonts w:ascii="Times" w:hAnsi="Times"/>
-        </w:rPr>
-        <w:t xml:space="preserve">Note that size of D0 is equal to that of </w:t>
-      </w:r>
-      <w:r>
-        <w:rPr>
-          <w:rFonts w:ascii="Times" w:hAnsi="Times"/>
-        </w:rPr>
-        <w:t>X</w:t>
-      </w:r>
-      <w:r>
-        <w:rPr>
-          <w:rFonts w:ascii="Times" w:hAnsi="Times"/>
-        </w:rPr>
-        <w:t>D.</w:t>
-      </w:r>
-      <w:r>
-        <w:rPr>
-          <w:rFonts w:ascii="Times" w:hAnsi="Times"/>
-        </w:rPr>
-        <w:t xml:space="preserve"> On the other hand, </w:t>
-      </w:r>
-      <w:r>
-        <w:rPr>
-          <w:rFonts w:ascii="Times" w:hAnsi="Times"/>
-        </w:rPr>
-        <w:t>blocks of size 254 bytes will be encoded as blocks of 255 bytes (1 byte for the size (255) and 254 bytes for the data).</w:t>
-      </w:r>
-      <w:r>
-        <w:rPr>
-          <w:rFonts w:ascii="Times" w:hAnsi="Times"/>
-        </w:rPr>
-        <w:t xml:space="preserve"> Thus, </w:t>
-      </w:r>
-      <w:r>
-        <w:rPr>
-          <w:rFonts w:ascii="Times" w:hAnsi="Times"/>
-        </w:rPr>
-        <w:t>some blocks may contain an extra byte of data.</w:t>
+        <w:t>In general, the coded data will be almost the same length as the input data. If the data contains enough zeroes to create a coded blocks of length less than 254 bytes, then the output will be the exact same length. This is because any data of format D0 (where D consists of non-zero bytes) is encoded as XD, where x is a single byte indicating the size of D. Note that size of D0 is equal to that of XD. On the other hand, blocks of size 254 bytes will be encoded as blocks of 255 bytes (1 byte for the size (255) and 254 bytes for the data). Thus, some blocks may contain an extra byte of data.</w:t>
       </w:r>
     </w:p>
     <w:p>
@@ -314,56 +609,13 @@
           <w:rFonts w:ascii="Times" w:hAnsi="Times"/>
         </w:rPr>
       </w:pPr>
-      <w:r>
-        <w:rPr>
-          <w:rFonts w:ascii="Times" w:hAnsi="Times"/>
-        </w:rPr>
-        <w:t xml:space="preserve">The worst-case is when the data does not contain the byte 0. </w:t>
-      </w:r>
-      <w:r>
-        <w:rPr>
-          <w:rFonts w:ascii="Times" w:hAnsi="Times"/>
-        </w:rPr>
-        <w:t>Consider large packet D of length L &gt;&gt; 254</w:t>
-      </w:r>
-      <w:r>
-        <w:rPr>
-          <w:rFonts w:ascii="Times" w:hAnsi="Times"/>
-        </w:rPr>
-        <w:t xml:space="preserve"> such that D does not contain any 0 bytes. </w:t>
-      </w:r>
-      <w:r>
-        <w:rPr>
-          <w:rFonts w:ascii="Times" w:hAnsi="Times"/>
-        </w:rPr>
-        <w:t>In this case, an extra byte is necessary (for the length byte) for each block.</w:t>
-      </w:r>
-      <w:r>
-        <w:rPr>
-          <w:rFonts w:ascii="Times" w:hAnsi="Times"/>
-        </w:rPr>
-        <w:t xml:space="preserve"> There will be L %</w:t>
-      </w:r>
-      <w:r>
-        <w:rPr>
-          <w:rFonts w:ascii="Times" w:hAnsi="Times"/>
-        </w:rPr>
-        <w:t xml:space="preserve"> 254 non-data bytes. Thus, the overhead is (L % 254) / 254.</w:t>
-      </w:r>
-    </w:p>
-    <w:p>
-      <w:pPr>
-        <w:pStyle w:val="ListParagraph"/>
-        <w:rPr>
-          <w:rFonts w:ascii="Times" w:hAnsi="Times"/>
-        </w:rPr>
-      </w:pPr>
-      <w:r>
-        <w:rPr>
-          <w:rFonts w:ascii="Times" w:hAnsi="Times"/>
-        </w:rPr>
-        <w:t xml:space="preserve">If D has length L &lt;&lt; 254, the worst-case is when D has no trailing 0s. </w:t>
-      </w:r>
+    </w:p>
+    <w:p>
+      <w:pPr>
+        <w:rPr>
+          <w:rFonts w:ascii="Times" w:hAnsi="Times"/>
+        </w:rPr>
+      </w:pPr>
     </w:p>
     <w:p>
       <w:pPr>
@@ -400,130 +652,6 @@
           <w:rFonts w:ascii="Times" w:hAnsi="Times"/>
         </w:rPr>
       </w:pPr>
-      <w:r>
-        <w:rPr>
-          <w:rFonts w:ascii="Times" w:hAnsi="Times"/>
-        </w:rPr>
-        <w:t>Shift M by 4 bit</w:t>
-      </w:r>
-      <w:r>
-        <w:rPr>
-          <w:rFonts w:ascii="Times" w:hAnsi="Times"/>
-        </w:rPr>
-        <w:t>s</w:t>
-      </w:r>
-      <w:r>
-        <w:rPr>
-          <w:rFonts w:ascii="Times" w:hAnsi="Times"/>
-        </w:rPr>
-        <w:t xml:space="preserve"> (G is 5 bits, so shift by 4 bits)</w:t>
-      </w:r>
-    </w:p>
-    <w:p>
-      <w:pPr>
-        <w:pStyle w:val="ListParagraph"/>
-        <w:rPr>
-          <w:rFonts w:ascii="Times" w:hAnsi="Times"/>
-        </w:rPr>
-      </w:pPr>
-      <w:r>
-        <w:rPr>
-          <w:rFonts w:ascii="Times" w:hAnsi="Times"/>
-        </w:rPr>
-        <w:t>Calculate the remainder of</w:t>
-      </w:r>
-      <w:r>
-        <w:rPr>
-          <w:rFonts w:ascii="Times" w:hAnsi="Times"/>
-        </w:rPr>
-        <w:t xml:space="preserve"> shifted M </w:t>
-      </w:r>
-      <w:r>
-        <w:rPr>
-          <w:rFonts w:ascii="Times" w:hAnsi="Times"/>
-        </w:rPr>
-        <w:t xml:space="preserve">divided </w:t>
-      </w:r>
-      <w:r>
-        <w:rPr>
-          <w:rFonts w:ascii="Times" w:hAnsi="Times"/>
-        </w:rPr>
-        <w:t>by G</w:t>
-      </w:r>
-      <w:r>
-        <w:rPr>
-          <w:rFonts w:ascii="Times" w:hAnsi="Times"/>
-        </w:rPr>
-        <w:t xml:space="preserve"> </w:t>
-      </w:r>
-    </w:p>
-    <w:p>
-      <w:pPr>
-        <w:rPr>
-          <w:rFonts w:ascii="Times" w:hAnsi="Times"/>
-        </w:rPr>
-      </w:pPr>
-      <w:r>
-        <w:rPr>
-          <w:rFonts w:ascii="Times" w:hAnsi="Times"/>
-        </w:rPr>
-        <w:tab/>
-      </w:r>
-      <w:r>
-        <w:rPr>
-          <w:rFonts w:ascii="Times" w:hAnsi="Times"/>
-        </w:rPr>
-        <w:t>Remainder 01</w:t>
-      </w:r>
-      <w:r>
-        <w:rPr>
-          <w:rFonts w:ascii="Times" w:hAnsi="Times"/>
-        </w:rPr>
-        <w:t>01</w:t>
-      </w:r>
-      <w:r>
-        <w:rPr>
-          <w:rFonts w:ascii="Times" w:hAnsi="Times"/>
-        </w:rPr>
-        <w:t>?</w:t>
-      </w:r>
-    </w:p>
-    <w:p>
-      <w:pPr>
-        <w:rPr>
-          <w:rFonts w:ascii="Times" w:hAnsi="Times"/>
-        </w:rPr>
-      </w:pPr>
-      <w:r>
-        <w:rPr>
-          <w:rFonts w:ascii="Times" w:hAnsi="Times"/>
-        </w:rPr>
-        <w:tab/>
-      </w:r>
-      <w:r>
-        <w:rPr>
-          <w:rFonts w:ascii="Times" w:hAnsi="Times"/>
-        </w:rPr>
-        <w:t xml:space="preserve">M + </w:t>
-      </w:r>
-      <w:r>
-        <w:rPr>
-          <w:rFonts w:ascii="Times" w:hAnsi="Times"/>
-        </w:rPr>
-        <w:t xml:space="preserve">CRC </w:t>
-      </w:r>
-      <w:r>
-        <w:rPr>
-          <w:rFonts w:ascii="Times" w:hAnsi="Times"/>
-        </w:rPr>
-        <w:t>=</w:t>
-      </w:r>
-      <w:r>
-        <w:rPr>
-          <w:rFonts w:ascii="Times" w:hAnsi="Times"/>
-        </w:rPr>
-        <w:t>1001010101 = x^9 + x^6 + x^4 + x^2 + 1 (should be divisible by G)</w:t>
-      </w:r>
     </w:p>
     <w:p>
       <w:pPr>
@@ -540,13 +668,125 @@
         <w:rPr>
           <w:rFonts w:ascii="Times" w:hAnsi="Times"/>
         </w:rPr>
-        <w:t xml:space="preserve">Add G to M + CRC to get a </w:t>
-      </w:r>
-      <w:r>
-        <w:rPr>
-          <w:rFonts w:ascii="Times" w:hAnsi="Times"/>
-        </w:rPr>
-        <w:t>new M + CRC divisible by G (undetected error)</w:t>
+        <w:t>Shift M by 4 bit</w:t>
+      </w:r>
+      <w:r>
+        <w:rPr>
+          <w:rFonts w:ascii="Times" w:hAnsi="Times"/>
+        </w:rPr>
+        <w:t>s</w:t>
+      </w:r>
+      <w:r>
+        <w:rPr>
+          <w:rFonts w:ascii="Times" w:hAnsi="Times"/>
+        </w:rPr>
+        <w:t xml:space="preserve"> (G is 5 bits, so shift by 4 bits)</w:t>
+      </w:r>
+    </w:p>
+    <w:p>
+      <w:pPr>
+        <w:pStyle w:val="ListParagraph"/>
+        <w:rPr>
+          <w:rFonts w:ascii="Times" w:hAnsi="Times"/>
+        </w:rPr>
+      </w:pPr>
+      <w:r>
+        <w:rPr>
+          <w:rFonts w:ascii="Times" w:hAnsi="Times"/>
+        </w:rPr>
+        <w:t>Calculate the remainder of</w:t>
+      </w:r>
+      <w:r>
+        <w:rPr>
+          <w:rFonts w:ascii="Times" w:hAnsi="Times"/>
+        </w:rPr>
+        <w:t xml:space="preserve"> shifted M </w:t>
+      </w:r>
+      <w:r>
+        <w:rPr>
+          <w:rFonts w:ascii="Times" w:hAnsi="Times"/>
+        </w:rPr>
+        <w:t xml:space="preserve">divided </w:t>
+      </w:r>
+      <w:r>
+        <w:rPr>
+          <w:rFonts w:ascii="Times" w:hAnsi="Times"/>
+        </w:rPr>
+        <w:t>by G</w:t>
+      </w:r>
+      <w:r>
+        <w:rPr>
+          <w:rFonts w:ascii="Times" w:hAnsi="Times"/>
+        </w:rPr>
+        <w:t xml:space="preserve"> </w:t>
+      </w:r>
+    </w:p>
+    <w:p>
+      <w:pPr>
+        <w:rPr>
+          <w:rFonts w:ascii="Times" w:hAnsi="Times"/>
+        </w:rPr>
+      </w:pPr>
+      <w:r>
+        <w:rPr>
+          <w:rFonts w:ascii="Times" w:hAnsi="Times"/>
+        </w:rPr>
+        <w:tab/>
+      </w:r>
+      <w:r>
+        <w:rPr>
+          <w:rFonts w:ascii="Times" w:hAnsi="Times"/>
+        </w:rPr>
+        <w:t>Remainder 01</w:t>
+      </w:r>
+      <w:r>
+        <w:rPr>
+          <w:rFonts w:ascii="Times" w:hAnsi="Times"/>
+        </w:rPr>
+        <w:t>01</w:t>
+      </w:r>
+      <w:r>
+        <w:rPr>
+          <w:rFonts w:ascii="Times" w:hAnsi="Times"/>
+        </w:rPr>
+        <w:t>?</w:t>
+      </w:r>
+    </w:p>
+    <w:p>
+      <w:pPr>
+        <w:rPr>
+          <w:rFonts w:ascii="Times" w:hAnsi="Times"/>
+        </w:rPr>
+      </w:pPr>
+      <w:r>
+        <w:rPr>
+          <w:rFonts w:ascii="Times" w:hAnsi="Times"/>
+        </w:rPr>
+        <w:tab/>
+      </w:r>
+      <w:r>
+        <w:rPr>
+          <w:rFonts w:ascii="Times" w:hAnsi="Times"/>
+        </w:rPr>
+        <w:t xml:space="preserve">M + </w:t>
+      </w:r>
+      <w:r>
+        <w:rPr>
+          <w:rFonts w:ascii="Times" w:hAnsi="Times"/>
+        </w:rPr>
+        <w:t xml:space="preserve">CRC </w:t>
+      </w:r>
+      <w:r>
+        <w:rPr>
+          <w:rFonts w:ascii="Times" w:hAnsi="Times"/>
+        </w:rPr>
+        <w:t>=</w:t>
+      </w:r>
+      <w:r>
+        <w:rPr>
+          <w:rFonts w:ascii="Times" w:hAnsi="Times"/>
+        </w:rPr>
+        <w:t>1001010101 = x^9 + x^6 + x^4 + x^2 + 1 (should be divisible by G)</w:t>
       </w:r>
     </w:p>
     <w:p>
@@ -564,6 +804,30 @@
         <w:rPr>
           <w:rFonts w:ascii="Times" w:hAnsi="Times"/>
         </w:rPr>
+        <w:t xml:space="preserve">Add G to M + CRC to get a </w:t>
+      </w:r>
+      <w:r>
+        <w:rPr>
+          <w:rFonts w:ascii="Times" w:hAnsi="Times"/>
+        </w:rPr>
+        <w:t>new M + CRC divisible by G (undetected error)</w:t>
+      </w:r>
+    </w:p>
+    <w:p>
+      <w:pPr>
+        <w:pStyle w:val="ListParagraph"/>
+        <w:numPr>
+          <w:ilvl w:val="1"/>
+          <w:numId w:val="3"/>
+        </w:numPr>
+        <w:rPr>
+          <w:rFonts w:ascii="Times" w:hAnsi="Times"/>
+        </w:rPr>
+      </w:pPr>
+      <w:r>
+        <w:rPr>
+          <w:rFonts w:ascii="Times" w:hAnsi="Times"/>
+        </w:rPr>
         <w:t xml:space="preserve">This generator detects all 1-bit errors. </w:t>
       </w:r>
       <w:r>
@@ -933,13 +1197,7 @@
           <w:rPr>
             <w:rFonts w:ascii="Cambria Math" w:hAnsi="Cambria Math"/>
           </w:rPr>
-          <m:t>1</m:t>
-        </m:r>
-        <m:r>
-          <w:rPr>
-            <w:rFonts w:ascii="Cambria Math" w:hAnsi="Cambria Math"/>
-          </w:rPr>
-          <m:t>11111</m:t>
+          <m:t>111111</m:t>
         </m:r>
       </m:oMath>
       <w:r>
@@ -1006,6 +1264,20 @@
         </w:rPr>
         <w:t xml:space="preserve"> possible polynomials.</w:t>
       </w:r>
+      <w:r>
+        <w:rPr>
+          <w:rFonts w:ascii="Times" w:eastAsiaTheme="minorEastAsia" w:hAnsi="Times"/>
+        </w:rPr>
+        <w:t xml:space="preserve"> </w:t>
+      </w:r>
+      <w:r>
+        <w:rPr>
+          <w:rFonts w:ascii="Times" w:eastAsiaTheme="minorEastAsia" w:hAnsi="Times"/>
+          <w:b/>
+          <w:bCs/>
+        </w:rPr>
+        <w:t>Question: Are we talking about burst of length 10?</w:t>
+      </w:r>
     </w:p>
     <w:p>
       <w:pPr>
@@ -1018,172 +1290,1260 @@
           <w:rFonts w:ascii="Times" w:hAnsi="Times"/>
         </w:rPr>
       </w:pPr>
-    </w:p>
-    <w:p>
-      <w:pPr>
-        <w:pStyle w:val="ListParagraph"/>
-        <w:numPr>
-          <w:ilvl w:val="1"/>
-          <w:numId w:val="3"/>
-        </w:numPr>
-        <w:rPr>
-          <w:rFonts w:ascii="Times" w:hAnsi="Times"/>
-        </w:rPr>
-      </w:pPr>
-    </w:p>
-    <w:p>
-      <w:pPr>
-        <w:pStyle w:val="ListParagraph"/>
-        <w:numPr>
-          <w:ilvl w:val="1"/>
-          <w:numId w:val="3"/>
-        </w:numPr>
-        <w:rPr>
-          <w:rFonts w:ascii="Times" w:hAnsi="Times"/>
-        </w:rPr>
-      </w:pPr>
-      <w:r>
-        <w:rPr>
-          <w:rFonts w:ascii="Times" w:hAnsi="Times"/>
-        </w:rPr>
-        <w:t xml:space="preserve">For any 4-degree polynomial </w:t>
-      </w:r>
-    </w:p>
-    <w:p>
-      <w:pPr>
-        <w:pStyle w:val="ListParagraph"/>
-        <w:numPr>
-          <w:ilvl w:val="1"/>
-          <w:numId w:val="3"/>
-        </w:numPr>
-        <w:rPr>
-          <w:rFonts w:ascii="Times" w:hAnsi="Times"/>
-        </w:rPr>
-      </w:pPr>
-      <w:r>
-        <w:rPr>
-          <w:rFonts w:ascii="Times" w:hAnsi="Times"/>
-        </w:rPr>
-        <w:t>x^9 + … + 1</w:t>
-      </w:r>
-    </w:p>
-    <w:p>
-      <w:pPr>
-        <w:pStyle w:val="ListParagraph"/>
-        <w:rPr>
-          <w:rFonts w:ascii="Times" w:hAnsi="Times"/>
-        </w:rPr>
-      </w:pPr>
-      <w:r>
-        <w:rPr>
-          <w:rFonts w:ascii="Times" w:hAnsi="Times"/>
-        </w:rPr>
-        <w:t xml:space="preserve">Find all </w:t>
-      </w:r>
-      <w:r>
-        <w:rPr>
-          <w:rFonts w:ascii="Times" w:hAnsi="Times"/>
-        </w:rPr>
-        <w:t xml:space="preserve">error polynomials </w:t>
-      </w:r>
-      <w:r>
-        <w:rPr>
-          <w:rFonts w:ascii="Times" w:hAnsi="Times"/>
-        </w:rPr>
-        <w:t>B of form (x^</w:t>
-      </w:r>
-      <w:r>
-        <w:rPr>
-          <w:rFonts w:ascii="Times" w:hAnsi="Times"/>
-        </w:rPr>
-        <w:t>(</w:t>
-      </w:r>
-      <w:r>
-        <w:rPr>
-          <w:rFonts w:ascii="Times" w:hAnsi="Times"/>
-        </w:rPr>
-        <w:t>k-9-1</w:t>
-      </w:r>
-      <w:r>
-        <w:rPr>
-          <w:rFonts w:ascii="Times" w:hAnsi="Times"/>
-        </w:rPr>
-        <w:t>)</w:t>
-      </w:r>
-      <w:r>
-        <w:rPr>
-          <w:rFonts w:ascii="Times" w:hAnsi="Times"/>
-        </w:rPr>
-        <w:t xml:space="preserve"> + … + 1) such that G * B </w:t>
-      </w:r>
-      <w:r>
-        <w:rPr>
-          <w:rFonts w:ascii="Times" w:hAnsi="Times"/>
-        </w:rPr>
-        <w:t>= x^k-1 + … +</w:t>
-      </w:r>
-      <w:r>
-        <w:rPr>
-          <w:rFonts w:ascii="Times" w:hAnsi="Times"/>
-        </w:rPr>
-        <w:t>1</w:t>
-      </w:r>
-    </w:p>
-    <w:p>
-      <w:pPr>
-        <w:pStyle w:val="ListParagraph"/>
-        <w:numPr>
-          <w:ilvl w:val="1"/>
-          <w:numId w:val="3"/>
-        </w:numPr>
-        <w:rPr>
-          <w:rFonts w:ascii="Times" w:hAnsi="Times"/>
-        </w:rPr>
-      </w:pPr>
-      <w:r>
-        <w:rPr>
-          <w:rFonts w:ascii="Times" w:hAnsi="Times"/>
-        </w:rPr>
-        <w:t xml:space="preserve">B : num possibilities of (x^(L – k – 1) + … + 1) = </w:t>
-      </w:r>
-      <w:r>
-        <w:rPr>
-          <w:rFonts w:ascii="Times" w:hAnsi="Times"/>
-        </w:rPr>
-        <w:t>2**(L – k – 2)</w:t>
-      </w:r>
-    </w:p>
-    <w:p>
-      <w:pPr>
-        <w:pStyle w:val="ListParagraph"/>
-        <w:rPr>
-          <w:rFonts w:ascii="Times" w:hAnsi="Times"/>
-        </w:rPr>
-      </w:pPr>
-      <w:r>
-        <w:rPr>
-          <w:rFonts w:ascii="Times" w:hAnsi="Times"/>
-        </w:rPr>
-        <w:lastRenderedPageBreak/>
-        <w:t xml:space="preserve">Each B corresponds to a error polynomial =&gt; </w:t>
-      </w:r>
-      <w:r>
-        <w:rPr>
-          <w:rFonts w:ascii="Times" w:hAnsi="Times"/>
-        </w:rPr>
-        <w:t xml:space="preserve">undetected error possibilities = 2**(L – k – 2) / </w:t>
-      </w:r>
-      <w:r>
-        <w:rPr>
-          <w:rFonts w:ascii="Times" w:hAnsi="Times"/>
-        </w:rPr>
-        <w:t>2**(L – 2)</w:t>
-      </w:r>
-      <w:r>
-        <w:rPr>
-          <w:rFonts w:ascii="Times" w:hAnsi="Times"/>
-        </w:rPr>
-        <w:t xml:space="preserve"> = 1/2^k</w:t>
+      <w:r>
+        <w:rPr>
+          <w:rFonts w:ascii="Times" w:hAnsi="Times"/>
+        </w:rPr>
+        <w:t xml:space="preserve">Let </w:t>
+      </w:r>
+      <m:oMath>
+        <m:r>
+          <w:rPr>
+            <w:rFonts w:ascii="Cambria Math" w:hAnsi="Cambria Math"/>
+          </w:rPr>
+          <m:t>L</m:t>
+        </m:r>
+      </m:oMath>
+      <w:r>
+        <w:rPr>
+          <w:rFonts w:ascii="Times" w:eastAsiaTheme="minorEastAsia" w:hAnsi="Times"/>
+        </w:rPr>
+        <w:t xml:space="preserve"> be the length of an arbitrary</w:t>
+      </w:r>
+      <w:r>
+        <w:rPr>
+          <w:rFonts w:ascii="Times" w:eastAsiaTheme="minorEastAsia" w:hAnsi="Times"/>
+        </w:rPr>
+        <w:t xml:space="preserve"> error burst. Thus, </w:t>
+      </w:r>
+      <w:r>
+        <w:rPr>
+          <w:rFonts w:ascii="Times" w:eastAsiaTheme="minorEastAsia" w:hAnsi="Times"/>
+        </w:rPr>
+        <w:t xml:space="preserve"> </w:t>
+      </w:r>
+      <m:oMath>
+        <m:r>
+          <w:rPr>
+            <w:rFonts w:ascii="Cambria Math" w:eastAsiaTheme="minorEastAsia" w:hAnsi="Cambria Math"/>
+          </w:rPr>
+          <m:t>E</m:t>
+        </m:r>
+        <m:d>
+          <m:dPr>
+            <m:ctrlPr>
+              <w:rPr>
+                <w:rFonts w:ascii="Cambria Math" w:eastAsiaTheme="minorEastAsia" w:hAnsi="Cambria Math"/>
+                <w:i/>
+              </w:rPr>
+            </m:ctrlPr>
+          </m:dPr>
+          <m:e>
+            <m:r>
+              <w:rPr>
+                <w:rFonts w:ascii="Cambria Math" w:eastAsiaTheme="minorEastAsia" w:hAnsi="Cambria Math"/>
+              </w:rPr>
+              <m:t>x</m:t>
+            </m:r>
+          </m:e>
+        </m:d>
+        <m:r>
+          <w:rPr>
+            <w:rFonts w:ascii="Cambria Math" w:eastAsiaTheme="minorEastAsia" w:hAnsi="Cambria Math"/>
+          </w:rPr>
+          <m:t>=</m:t>
+        </m:r>
+        <m:sSup>
+          <m:sSupPr>
+            <m:ctrlPr>
+              <w:rPr>
+                <w:rFonts w:ascii="Cambria Math" w:eastAsiaTheme="minorEastAsia" w:hAnsi="Cambria Math"/>
+                <w:i/>
+              </w:rPr>
+            </m:ctrlPr>
+          </m:sSupPr>
+          <m:e>
+            <m:r>
+              <w:rPr>
+                <w:rFonts w:ascii="Cambria Math" w:eastAsiaTheme="minorEastAsia" w:hAnsi="Cambria Math"/>
+              </w:rPr>
+              <m:t>x</m:t>
+            </m:r>
+          </m:e>
+          <m:sup>
+            <m:r>
+              <w:rPr>
+                <w:rFonts w:ascii="Cambria Math" w:eastAsiaTheme="minorEastAsia" w:hAnsi="Cambria Math"/>
+              </w:rPr>
+              <m:t>L-1</m:t>
+            </m:r>
+          </m:sup>
+        </m:sSup>
+        <m:r>
+          <w:rPr>
+            <w:rFonts w:ascii="Cambria Math" w:eastAsiaTheme="minorEastAsia" w:hAnsi="Cambria Math"/>
+          </w:rPr>
+          <m:t>+…+1</m:t>
+        </m:r>
+      </m:oMath>
+      <w:r>
+        <w:rPr>
+          <w:rFonts w:ascii="Times" w:eastAsiaTheme="minorEastAsia" w:hAnsi="Times"/>
+        </w:rPr>
+        <w:t>.</w:t>
+      </w:r>
+    </w:p>
+    <w:p>
+      <w:pPr>
+        <w:ind w:left="720"/>
+        <w:rPr>
+          <w:rFonts w:ascii="Times" w:eastAsiaTheme="minorEastAsia" w:hAnsi="Times"/>
+        </w:rPr>
+      </w:pPr>
+      <w:r>
+        <w:rPr>
+          <w:rFonts w:ascii="Times" w:hAnsi="Times"/>
+        </w:rPr>
+        <w:t xml:space="preserve">Let </w:t>
+      </w:r>
+      <m:oMath>
+        <m:r>
+          <w:rPr>
+            <w:rFonts w:ascii="Cambria Math" w:hAnsi="Cambria Math"/>
+          </w:rPr>
+          <m:t>k</m:t>
+        </m:r>
+      </m:oMath>
+      <w:r>
+        <w:rPr>
+          <w:rFonts w:ascii="Times" w:eastAsiaTheme="minorEastAsia" w:hAnsi="Times"/>
+        </w:rPr>
+        <w:t xml:space="preserve"> </w:t>
+      </w:r>
+      <w:r>
+        <w:rPr>
+          <w:rFonts w:ascii="Times" w:eastAsiaTheme="minorEastAsia" w:hAnsi="Times"/>
+        </w:rPr>
+        <w:t>be the degree of the</w:t>
+      </w:r>
+      <w:r>
+        <w:rPr>
+          <w:rFonts w:ascii="Times" w:eastAsiaTheme="minorEastAsia" w:hAnsi="Times"/>
+        </w:rPr>
+        <w:t xml:space="preserve"> generator </w:t>
+      </w:r>
+      <m:oMath>
+        <m:r>
+          <w:rPr>
+            <w:rFonts w:ascii="Cambria Math" w:eastAsiaTheme="minorEastAsia" w:hAnsi="Cambria Math"/>
+          </w:rPr>
+          <m:t>G</m:t>
+        </m:r>
+      </m:oMath>
+      <w:r>
+        <w:rPr>
+          <w:rFonts w:ascii="Times" w:eastAsiaTheme="minorEastAsia" w:hAnsi="Times"/>
+        </w:rPr>
+        <w:t xml:space="preserve">. Thus,  </w:t>
+      </w:r>
+      <m:oMath>
+        <m:r>
+          <w:rPr>
+            <w:rFonts w:ascii="Cambria Math" w:eastAsiaTheme="minorEastAsia" w:hAnsi="Cambria Math"/>
+          </w:rPr>
+          <m:t>G</m:t>
+        </m:r>
+        <m:r>
+          <w:rPr>
+            <w:rFonts w:ascii="Cambria Math" w:eastAsiaTheme="minorEastAsia" w:hAnsi="Cambria Math"/>
+          </w:rPr>
+          <m:t>=</m:t>
+        </m:r>
+        <m:sSup>
+          <m:sSupPr>
+            <m:ctrlPr>
+              <w:rPr>
+                <w:rFonts w:ascii="Cambria Math" w:eastAsiaTheme="minorEastAsia" w:hAnsi="Cambria Math"/>
+                <w:i/>
+              </w:rPr>
+            </m:ctrlPr>
+          </m:sSupPr>
+          <m:e>
+            <m:r>
+              <w:rPr>
+                <w:rFonts w:ascii="Cambria Math" w:eastAsiaTheme="minorEastAsia" w:hAnsi="Cambria Math"/>
+              </w:rPr>
+              <m:t>x</m:t>
+            </m:r>
+          </m:e>
+          <m:sup>
+            <m:r>
+              <w:rPr>
+                <w:rFonts w:ascii="Cambria Math" w:eastAsiaTheme="minorEastAsia" w:hAnsi="Cambria Math"/>
+              </w:rPr>
+              <m:t>k</m:t>
+            </m:r>
+          </m:sup>
+        </m:sSup>
+        <m:r>
+          <w:rPr>
+            <w:rFonts w:ascii="Cambria Math" w:eastAsiaTheme="minorEastAsia" w:hAnsi="Cambria Math"/>
+          </w:rPr>
+          <m:t>+…+1</m:t>
+        </m:r>
+      </m:oMath>
+      <w:r>
+        <w:rPr>
+          <w:rFonts w:ascii="Times" w:eastAsiaTheme="minorEastAsia" w:hAnsi="Times"/>
+        </w:rPr>
+        <w:t>.</w:t>
+      </w:r>
+    </w:p>
+    <w:p>
+      <w:pPr>
+        <w:ind w:left="720"/>
+        <w:rPr>
+          <w:rFonts w:ascii="Times" w:eastAsiaTheme="minorEastAsia" w:hAnsi="Times"/>
+        </w:rPr>
+      </w:pPr>
+      <w:r>
+        <w:rPr>
+          <w:rFonts w:ascii="Times" w:hAnsi="Times"/>
+        </w:rPr>
+        <w:t xml:space="preserve">Since </w:t>
+      </w:r>
+      <m:oMath>
+        <m:r>
+          <w:rPr>
+            <w:rFonts w:ascii="Cambria Math" w:eastAsiaTheme="minorEastAsia" w:hAnsi="Cambria Math"/>
+          </w:rPr>
+          <m:t>E</m:t>
+        </m:r>
+        <m:d>
+          <m:dPr>
+            <m:ctrlPr>
+              <w:rPr>
+                <w:rFonts w:ascii="Cambria Math" w:eastAsiaTheme="minorEastAsia" w:hAnsi="Cambria Math"/>
+                <w:i/>
+              </w:rPr>
+            </m:ctrlPr>
+          </m:dPr>
+          <m:e>
+            <m:r>
+              <w:rPr>
+                <w:rFonts w:ascii="Cambria Math" w:eastAsiaTheme="minorEastAsia" w:hAnsi="Cambria Math"/>
+              </w:rPr>
+              <m:t>x</m:t>
+            </m:r>
+          </m:e>
+        </m:d>
+      </m:oMath>
+      <w:r>
+        <w:rPr>
+          <w:rFonts w:ascii="Times" w:eastAsiaTheme="minorEastAsia" w:hAnsi="Times"/>
+        </w:rPr>
+        <w:t xml:space="preserve"> must be of form </w:t>
+      </w:r>
+      <m:oMath>
+        <m:sSup>
+          <m:sSupPr>
+            <m:ctrlPr>
+              <w:rPr>
+                <w:rFonts w:ascii="Cambria Math" w:eastAsiaTheme="minorEastAsia" w:hAnsi="Cambria Math"/>
+                <w:i/>
+              </w:rPr>
+            </m:ctrlPr>
+          </m:sSupPr>
+          <m:e>
+            <m:r>
+              <w:rPr>
+                <w:rFonts w:ascii="Cambria Math" w:eastAsiaTheme="minorEastAsia" w:hAnsi="Cambria Math"/>
+              </w:rPr>
+              <m:t>x</m:t>
+            </m:r>
+          </m:e>
+          <m:sup>
+            <m:r>
+              <w:rPr>
+                <w:rFonts w:ascii="Cambria Math" w:eastAsiaTheme="minorEastAsia" w:hAnsi="Cambria Math"/>
+              </w:rPr>
+              <m:t>L-1</m:t>
+            </m:r>
+          </m:sup>
+        </m:sSup>
+        <m:r>
+          <w:rPr>
+            <w:rFonts w:ascii="Cambria Math" w:eastAsiaTheme="minorEastAsia" w:hAnsi="Cambria Math"/>
+          </w:rPr>
+          <m:t>+…+1</m:t>
+        </m:r>
+      </m:oMath>
+      <w:r>
+        <w:rPr>
+          <w:rFonts w:ascii="Times" w:eastAsiaTheme="minorEastAsia" w:hAnsi="Times"/>
+        </w:rPr>
+        <w:t xml:space="preserve">, there are </w:t>
+      </w:r>
+      <m:oMath>
+        <m:sSup>
+          <m:sSupPr>
+            <m:ctrlPr>
+              <w:rPr>
+                <w:rFonts w:ascii="Cambria Math" w:eastAsiaTheme="minorEastAsia" w:hAnsi="Cambria Math"/>
+                <w:i/>
+              </w:rPr>
+            </m:ctrlPr>
+          </m:sSupPr>
+          <m:e>
+            <m:r>
+              <w:rPr>
+                <w:rFonts w:ascii="Cambria Math" w:eastAsiaTheme="minorEastAsia" w:hAnsi="Cambria Math"/>
+              </w:rPr>
+              <m:t>2</m:t>
+            </m:r>
+          </m:e>
+          <m:sup>
+            <m:r>
+              <w:rPr>
+                <w:rFonts w:ascii="Cambria Math" w:eastAsiaTheme="minorEastAsia" w:hAnsi="Cambria Math"/>
+              </w:rPr>
+              <m:t>L-2</m:t>
+            </m:r>
+          </m:sup>
+        </m:sSup>
+      </m:oMath>
+      <w:r>
+        <w:rPr>
+          <w:rFonts w:ascii="Times" w:eastAsiaTheme="minorEastAsia" w:hAnsi="Times"/>
+        </w:rPr>
+        <w:t xml:space="preserve"> possible </w:t>
+      </w:r>
+      <w:r>
+        <w:rPr>
+          <w:rFonts w:ascii="Times" w:eastAsiaTheme="minorEastAsia" w:hAnsi="Times"/>
+        </w:rPr>
+        <w:t xml:space="preserve">bursts of length </w:t>
+      </w:r>
+      <m:oMath>
+        <m:r>
+          <w:rPr>
+            <w:rFonts w:ascii="Cambria Math" w:eastAsiaTheme="minorEastAsia" w:hAnsi="Cambria Math"/>
+          </w:rPr>
+          <m:t>L</m:t>
+        </m:r>
+      </m:oMath>
+      <w:r>
+        <w:rPr>
+          <w:rFonts w:ascii="Times" w:eastAsiaTheme="minorEastAsia" w:hAnsi="Times"/>
+        </w:rPr>
+        <w:t>.</w:t>
+      </w:r>
+    </w:p>
+    <w:p>
+      <w:pPr>
+        <w:ind w:left="720"/>
+        <w:rPr>
+          <w:rFonts w:ascii="Times" w:eastAsiaTheme="minorEastAsia" w:hAnsi="Times"/>
+        </w:rPr>
+      </w:pPr>
+      <w:r>
+        <w:rPr>
+          <w:rFonts w:ascii="Times" w:hAnsi="Times"/>
+        </w:rPr>
+        <w:t xml:space="preserve">For </w:t>
+      </w:r>
+      <w:r>
+        <w:rPr>
+          <w:rFonts w:ascii="Times" w:hAnsi="Times"/>
+        </w:rPr>
+        <w:t xml:space="preserve">an error polynomial </w:t>
+      </w:r>
+      <m:oMath>
+        <m:r>
+          <w:rPr>
+            <w:rFonts w:ascii="Cambria Math" w:eastAsiaTheme="minorEastAsia" w:hAnsi="Cambria Math"/>
+          </w:rPr>
+          <m:t>E</m:t>
+        </m:r>
+        <m:d>
+          <m:dPr>
+            <m:ctrlPr>
+              <w:rPr>
+                <w:rFonts w:ascii="Cambria Math" w:eastAsiaTheme="minorEastAsia" w:hAnsi="Cambria Math"/>
+                <w:i/>
+              </w:rPr>
+            </m:ctrlPr>
+          </m:dPr>
+          <m:e>
+            <m:r>
+              <w:rPr>
+                <w:rFonts w:ascii="Cambria Math" w:eastAsiaTheme="minorEastAsia" w:hAnsi="Cambria Math"/>
+              </w:rPr>
+              <m:t>x</m:t>
+            </m:r>
+          </m:e>
+        </m:d>
+      </m:oMath>
+      <w:r>
+        <w:rPr>
+          <w:rFonts w:ascii="Times" w:eastAsiaTheme="minorEastAsia" w:hAnsi="Times"/>
+        </w:rPr>
+        <w:t xml:space="preserve"> to be undetected, it must be a multiple of </w:t>
+      </w:r>
+      <m:oMath>
+        <m:r>
+          <w:rPr>
+            <w:rFonts w:ascii="Cambria Math" w:eastAsiaTheme="minorEastAsia" w:hAnsi="Cambria Math"/>
+          </w:rPr>
+          <m:t>G</m:t>
+        </m:r>
+        <m:r>
+          <w:rPr>
+            <w:rFonts w:ascii="Cambria Math" w:eastAsiaTheme="minorEastAsia" w:hAnsi="Cambria Math"/>
+          </w:rPr>
+          <m:t>(x)</m:t>
+        </m:r>
+      </m:oMath>
+      <w:r>
+        <w:rPr>
+          <w:rFonts w:ascii="Times" w:eastAsiaTheme="minorEastAsia" w:hAnsi="Times"/>
+        </w:rPr>
+        <w:t>, That is,</w:t>
+      </w:r>
+    </w:p>
+    <w:p>
+      <w:pPr>
+        <w:ind w:left="720"/>
+        <w:rPr>
+          <w:rFonts w:ascii="Times" w:eastAsiaTheme="minorEastAsia" w:hAnsi="Times"/>
+        </w:rPr>
+      </w:pPr>
+      <m:oMathPara>
+        <m:oMath>
+          <m:r>
+            <w:rPr>
+              <w:rFonts w:ascii="Cambria Math" w:hAnsi="Cambria Math"/>
+            </w:rPr>
+            <m:t>M</m:t>
+          </m:r>
+          <m:d>
+            <m:dPr>
+              <m:ctrlPr>
+                <w:rPr>
+                  <w:rFonts w:ascii="Cambria Math" w:hAnsi="Cambria Math"/>
+                  <w:i/>
+                </w:rPr>
+              </m:ctrlPr>
+            </m:dPr>
+            <m:e>
+              <m:r>
+                <w:rPr>
+                  <w:rFonts w:ascii="Cambria Math" w:hAnsi="Cambria Math"/>
+                </w:rPr>
+                <m:t>x</m:t>
+              </m:r>
+            </m:e>
+          </m:d>
+          <m:r>
+            <w:rPr>
+              <w:rFonts w:ascii="Cambria Math" w:hAnsi="Cambria Math"/>
+            </w:rPr>
+            <m:t xml:space="preserve"> G</m:t>
+          </m:r>
+          <m:d>
+            <m:dPr>
+              <m:ctrlPr>
+                <w:rPr>
+                  <w:rFonts w:ascii="Cambria Math" w:hAnsi="Cambria Math"/>
+                  <w:i/>
+                </w:rPr>
+              </m:ctrlPr>
+            </m:dPr>
+            <m:e>
+              <m:r>
+                <w:rPr>
+                  <w:rFonts w:ascii="Cambria Math" w:hAnsi="Cambria Math"/>
+                </w:rPr>
+                <m:t>x</m:t>
+              </m:r>
+            </m:e>
+          </m:d>
+          <m:r>
+            <w:rPr>
+              <w:rFonts w:ascii="Cambria Math" w:hAnsi="Cambria Math"/>
+            </w:rPr>
+            <m:t>=</m:t>
+          </m:r>
+          <m:r>
+            <w:rPr>
+              <w:rFonts w:ascii="Cambria Math" w:hAnsi="Cambria Math"/>
+            </w:rPr>
+            <m:t>E(x)</m:t>
+          </m:r>
+        </m:oMath>
+      </m:oMathPara>
+    </w:p>
+    <w:p>
+      <w:pPr>
+        <w:ind w:left="720" w:hanging="720"/>
+        <w:rPr>
+          <w:rFonts w:ascii="Times" w:eastAsiaTheme="minorEastAsia" w:hAnsi="Times"/>
+        </w:rPr>
+      </w:pPr>
+      <w:r>
+        <w:rPr>
+          <w:rFonts w:ascii="Times" w:hAnsi="Times"/>
+        </w:rPr>
+        <w:tab/>
+        <w:t xml:space="preserve">for some multiple polynomial </w:t>
+      </w:r>
+      <m:oMath>
+        <m:r>
+          <w:rPr>
+            <w:rFonts w:ascii="Cambria Math" w:eastAsiaTheme="minorEastAsia" w:hAnsi="Cambria Math"/>
+          </w:rPr>
+          <m:t>M</m:t>
+        </m:r>
+        <m:d>
+          <m:dPr>
+            <m:ctrlPr>
+              <w:rPr>
+                <w:rFonts w:ascii="Cambria Math" w:hAnsi="Cambria Math"/>
+                <w:i/>
+              </w:rPr>
+            </m:ctrlPr>
+          </m:dPr>
+          <m:e>
+            <m:r>
+              <w:rPr>
+                <w:rFonts w:ascii="Cambria Math" w:hAnsi="Cambria Math"/>
+              </w:rPr>
+              <m:t>x</m:t>
+            </m:r>
+          </m:e>
+        </m:d>
+      </m:oMath>
+      <w:r>
+        <w:rPr>
+          <w:rFonts w:ascii="Times" w:eastAsiaTheme="minorEastAsia" w:hAnsi="Times"/>
+        </w:rPr>
+        <w:t>.</w:t>
+      </w:r>
+      <w:r>
+        <w:rPr>
+          <w:rFonts w:ascii="Times" w:eastAsiaTheme="minorEastAsia" w:hAnsi="Times"/>
+        </w:rPr>
+        <w:t xml:space="preserve"> </w:t>
+      </w:r>
+      <w:r>
+        <w:rPr>
+          <w:rFonts w:ascii="Times" w:eastAsiaTheme="minorEastAsia" w:hAnsi="Times"/>
+        </w:rPr>
+        <w:t>By replacing the functions by their known forms, we get:</w:t>
+      </w:r>
+    </w:p>
+    <w:p>
+      <w:pPr>
+        <w:ind w:left="720"/>
+        <w:rPr>
+          <w:rFonts w:ascii="Times" w:eastAsiaTheme="minorEastAsia" w:hAnsi="Times"/>
+        </w:rPr>
+      </w:pPr>
+      <m:oMathPara>
+        <m:oMath>
+          <m:r>
+            <w:rPr>
+              <w:rFonts w:ascii="Cambria Math" w:hAnsi="Cambria Math"/>
+            </w:rPr>
+            <m:t>M</m:t>
+          </m:r>
+          <m:d>
+            <m:dPr>
+              <m:ctrlPr>
+                <w:rPr>
+                  <w:rFonts w:ascii="Cambria Math" w:hAnsi="Cambria Math"/>
+                  <w:i/>
+                </w:rPr>
+              </m:ctrlPr>
+            </m:dPr>
+            <m:e>
+              <m:r>
+                <w:rPr>
+                  <w:rFonts w:ascii="Cambria Math" w:hAnsi="Cambria Math"/>
+                </w:rPr>
+                <m:t>x</m:t>
+              </m:r>
+            </m:e>
+          </m:d>
+          <m:r>
+            <w:rPr>
+              <w:rFonts w:ascii="Cambria Math" w:hAnsi="Cambria Math"/>
+            </w:rPr>
+            <m:t xml:space="preserve"> </m:t>
+          </m:r>
+          <m:d>
+            <m:dPr>
+              <m:ctrlPr>
+                <w:rPr>
+                  <w:rFonts w:ascii="Cambria Math" w:hAnsi="Cambria Math"/>
+                  <w:i/>
+                </w:rPr>
+              </m:ctrlPr>
+            </m:dPr>
+            <m:e>
+              <m:sSup>
+                <m:sSupPr>
+                  <m:ctrlPr>
+                    <w:rPr>
+                      <w:rFonts w:ascii="Cambria Math" w:hAnsi="Cambria Math"/>
+                      <w:i/>
+                    </w:rPr>
+                  </m:ctrlPr>
+                </m:sSupPr>
+                <m:e>
+                  <m:r>
+                    <w:rPr>
+                      <w:rFonts w:ascii="Cambria Math" w:hAnsi="Cambria Math"/>
+                    </w:rPr>
+                    <m:t>x</m:t>
+                  </m:r>
+                </m:e>
+                <m:sup>
+                  <m:r>
+                    <w:rPr>
+                      <w:rFonts w:ascii="Cambria Math" w:hAnsi="Cambria Math"/>
+                    </w:rPr>
+                    <m:t>k</m:t>
+                  </m:r>
+                </m:sup>
+              </m:sSup>
+              <m:r>
+                <w:rPr>
+                  <w:rFonts w:ascii="Cambria Math" w:hAnsi="Cambria Math"/>
+                </w:rPr>
+                <m:t>+…+1</m:t>
+              </m:r>
+            </m:e>
+          </m:d>
+          <m:r>
+            <w:rPr>
+              <w:rFonts w:ascii="Cambria Math" w:hAnsi="Cambria Math"/>
+            </w:rPr>
+            <m:t>=</m:t>
+          </m:r>
+          <m:sSup>
+            <m:sSupPr>
+              <m:ctrlPr>
+                <w:rPr>
+                  <w:rFonts w:ascii="Cambria Math" w:hAnsi="Cambria Math"/>
+                  <w:i/>
+                </w:rPr>
+              </m:ctrlPr>
+            </m:sSupPr>
+            <m:e>
+              <m:r>
+                <w:rPr>
+                  <w:rFonts w:ascii="Cambria Math" w:hAnsi="Cambria Math"/>
+                </w:rPr>
+                <m:t>2</m:t>
+              </m:r>
+            </m:e>
+            <m:sup>
+              <m:r>
+                <w:rPr>
+                  <w:rFonts w:ascii="Cambria Math" w:hAnsi="Cambria Math"/>
+                </w:rPr>
+                <m:t>L-1</m:t>
+              </m:r>
+            </m:sup>
+          </m:sSup>
+          <m:r>
+            <w:rPr>
+              <w:rFonts w:ascii="Cambria Math" w:hAnsi="Cambria Math"/>
+            </w:rPr>
+            <m:t>+…+1</m:t>
+          </m:r>
+        </m:oMath>
+      </m:oMathPara>
+    </w:p>
+    <w:p>
+      <w:pPr>
+        <w:ind w:left="720"/>
+        <w:rPr>
+          <w:rFonts w:ascii="Times" w:eastAsiaTheme="minorEastAsia" w:hAnsi="Times"/>
+        </w:rPr>
+      </w:pPr>
+      <w:r>
+        <w:rPr>
+          <w:rFonts w:ascii="Times" w:eastAsiaTheme="minorEastAsia" w:hAnsi="Times"/>
+        </w:rPr>
+        <w:t xml:space="preserve">Thus, </w:t>
+      </w:r>
+      <m:oMath>
+        <m:r>
+          <w:rPr>
+            <w:rFonts w:ascii="Cambria Math" w:hAnsi="Cambria Math"/>
+          </w:rPr>
+          <m:t>M</m:t>
+        </m:r>
+        <m:d>
+          <m:dPr>
+            <m:ctrlPr>
+              <w:rPr>
+                <w:rFonts w:ascii="Cambria Math" w:hAnsi="Cambria Math"/>
+                <w:i/>
+              </w:rPr>
+            </m:ctrlPr>
+          </m:dPr>
+          <m:e>
+            <m:r>
+              <w:rPr>
+                <w:rFonts w:ascii="Cambria Math" w:hAnsi="Cambria Math"/>
+              </w:rPr>
+              <m:t>x</m:t>
+            </m:r>
+          </m:e>
+        </m:d>
+      </m:oMath>
+      <w:r>
+        <w:rPr>
+          <w:rFonts w:ascii="Times" w:eastAsiaTheme="minorEastAsia" w:hAnsi="Times"/>
+        </w:rPr>
+        <w:t xml:space="preserve"> must be of form </w:t>
+      </w:r>
+      <m:oMath>
+        <m:sSup>
+          <m:sSupPr>
+            <m:ctrlPr>
+              <w:rPr>
+                <w:rFonts w:ascii="Cambria Math" w:hAnsi="Cambria Math"/>
+                <w:i/>
+              </w:rPr>
+            </m:ctrlPr>
+          </m:sSupPr>
+          <m:e>
+            <m:r>
+              <w:rPr>
+                <w:rFonts w:ascii="Cambria Math" w:hAnsi="Cambria Math"/>
+              </w:rPr>
+              <m:t>x</m:t>
+            </m:r>
+          </m:e>
+          <m:sup>
+            <m:r>
+              <w:rPr>
+                <w:rFonts w:ascii="Cambria Math" w:hAnsi="Cambria Math"/>
+              </w:rPr>
+              <m:t>L-k-1</m:t>
+            </m:r>
+          </m:sup>
+        </m:sSup>
+        <m:r>
+          <w:rPr>
+            <w:rFonts w:ascii="Cambria Math" w:hAnsi="Cambria Math"/>
+          </w:rPr>
+          <m:t>+…+1</m:t>
+        </m:r>
+      </m:oMath>
+      <w:r>
+        <w:rPr>
+          <w:rFonts w:ascii="Times" w:eastAsiaTheme="minorEastAsia" w:hAnsi="Times"/>
+        </w:rPr>
+        <w:t>.</w:t>
+      </w:r>
+      <w:r>
+        <w:rPr>
+          <w:rFonts w:ascii="Times" w:eastAsiaTheme="minorEastAsia" w:hAnsi="Times"/>
+        </w:rPr>
+        <w:t xml:space="preserve"> There are </w:t>
+      </w:r>
+      <m:oMath>
+        <m:sSup>
+          <m:sSupPr>
+            <m:ctrlPr>
+              <w:rPr>
+                <w:rFonts w:ascii="Cambria Math" w:eastAsiaTheme="minorEastAsia" w:hAnsi="Cambria Math"/>
+                <w:i/>
+              </w:rPr>
+            </m:ctrlPr>
+          </m:sSupPr>
+          <m:e>
+            <m:r>
+              <w:rPr>
+                <w:rFonts w:ascii="Cambria Math" w:eastAsiaTheme="minorEastAsia" w:hAnsi="Cambria Math"/>
+              </w:rPr>
+              <m:t>2</m:t>
+            </m:r>
+          </m:e>
+          <m:sup>
+            <m:r>
+              <w:rPr>
+                <w:rFonts w:ascii="Cambria Math" w:eastAsiaTheme="minorEastAsia" w:hAnsi="Cambria Math"/>
+              </w:rPr>
+              <m:t>L</m:t>
+            </m:r>
+            <m:r>
+              <w:rPr>
+                <w:rFonts w:ascii="Cambria Math" w:eastAsiaTheme="minorEastAsia" w:hAnsi="Cambria Math"/>
+              </w:rPr>
+              <m:t>-k-</m:t>
+            </m:r>
+            <m:r>
+              <w:rPr>
+                <w:rFonts w:ascii="Cambria Math" w:eastAsiaTheme="minorEastAsia" w:hAnsi="Cambria Math"/>
+              </w:rPr>
+              <m:t>2</m:t>
+            </m:r>
+          </m:sup>
+        </m:sSup>
+      </m:oMath>
+      <w:r>
+        <w:rPr>
+          <w:rFonts w:ascii="Times" w:eastAsiaTheme="minorEastAsia" w:hAnsi="Times"/>
+        </w:rPr>
+        <w:t xml:space="preserve"> possible </w:t>
+      </w:r>
+      <w:r>
+        <w:rPr>
+          <w:rFonts w:ascii="Times" w:eastAsiaTheme="minorEastAsia" w:hAnsi="Times"/>
+        </w:rPr>
+        <w:t xml:space="preserve">polynomials for </w:t>
+      </w:r>
+      <m:oMath>
+        <m:r>
+          <w:rPr>
+            <w:rFonts w:ascii="Cambria Math" w:eastAsiaTheme="minorEastAsia" w:hAnsi="Cambria Math"/>
+          </w:rPr>
+          <m:t>M</m:t>
+        </m:r>
+        <m:d>
+          <m:dPr>
+            <m:ctrlPr>
+              <w:rPr>
+                <w:rFonts w:ascii="Cambria Math" w:hAnsi="Cambria Math"/>
+                <w:i/>
+              </w:rPr>
+            </m:ctrlPr>
+          </m:dPr>
+          <m:e>
+            <m:r>
+              <w:rPr>
+                <w:rFonts w:ascii="Cambria Math" w:hAnsi="Cambria Math"/>
+              </w:rPr>
+              <m:t>x</m:t>
+            </m:r>
+          </m:e>
+        </m:d>
+      </m:oMath>
+      <w:r>
+        <w:rPr>
+          <w:rFonts w:ascii="Times" w:eastAsiaTheme="minorEastAsia" w:hAnsi="Times"/>
+        </w:rPr>
+        <w:t xml:space="preserve">, so there are </w:t>
+      </w:r>
+      <m:oMath>
+        <m:sSup>
+          <m:sSupPr>
+            <m:ctrlPr>
+              <w:rPr>
+                <w:rFonts w:ascii="Cambria Math" w:eastAsiaTheme="minorEastAsia" w:hAnsi="Cambria Math"/>
+                <w:i/>
+              </w:rPr>
+            </m:ctrlPr>
+          </m:sSupPr>
+          <m:e>
+            <m:r>
+              <w:rPr>
+                <w:rFonts w:ascii="Cambria Math" w:eastAsiaTheme="minorEastAsia" w:hAnsi="Cambria Math"/>
+              </w:rPr>
+              <m:t>2</m:t>
+            </m:r>
+          </m:e>
+          <m:sup>
+            <m:r>
+              <w:rPr>
+                <w:rFonts w:ascii="Cambria Math" w:eastAsiaTheme="minorEastAsia" w:hAnsi="Cambria Math"/>
+              </w:rPr>
+              <m:t>L-k-</m:t>
+            </m:r>
+            <m:r>
+              <w:rPr>
+                <w:rFonts w:ascii="Cambria Math" w:eastAsiaTheme="minorEastAsia" w:hAnsi="Cambria Math"/>
+              </w:rPr>
+              <m:t>2</m:t>
+            </m:r>
+          </m:sup>
+        </m:sSup>
+      </m:oMath>
+      <w:r>
+        <w:rPr>
+          <w:rFonts w:ascii="Times" w:eastAsiaTheme="minorEastAsia" w:hAnsi="Times"/>
+        </w:rPr>
+        <w:t xml:space="preserve"> possible undetected error polynomials.</w:t>
+      </w:r>
+    </w:p>
+    <w:p>
+      <w:pPr>
+        <w:ind w:left="720"/>
+        <w:rPr>
+          <w:rFonts w:ascii="Times" w:eastAsiaTheme="minorEastAsia" w:hAnsi="Times"/>
+        </w:rPr>
+      </w:pPr>
+      <w:r>
+        <w:rPr>
+          <w:rFonts w:ascii="Times" w:eastAsiaTheme="minorEastAsia" w:hAnsi="Times"/>
+        </w:rPr>
+        <w:t>Now, we compute the ratio of undetected errors to all possible bursts</w:t>
+      </w:r>
+      <w:r>
+        <w:rPr>
+          <w:rFonts w:ascii="Times" w:eastAsiaTheme="minorEastAsia" w:hAnsi="Times"/>
+        </w:rPr>
+        <w:t>:</w:t>
+      </w:r>
+    </w:p>
+    <w:p>
+      <w:pPr>
+        <w:ind w:left="720"/>
+        <w:rPr>
+          <w:rFonts w:ascii="Times" w:eastAsiaTheme="minorEastAsia" w:hAnsi="Times"/>
+        </w:rPr>
+      </w:pPr>
+      <m:oMathPara>
+        <m:oMath>
+          <m:r>
+            <w:rPr>
+              <w:rFonts w:ascii="Cambria Math" w:hAnsi="Cambria Math"/>
+            </w:rPr>
+            <m:t>P</m:t>
+          </m:r>
+          <m:d>
+            <m:dPr>
+              <m:ctrlPr>
+                <w:rPr>
+                  <w:rFonts w:ascii="Cambria Math" w:hAnsi="Cambria Math"/>
+                  <w:i/>
+                </w:rPr>
+              </m:ctrlPr>
+            </m:dPr>
+            <m:e>
+              <m:r>
+                <w:rPr>
+                  <w:rFonts w:ascii="Cambria Math" w:hAnsi="Cambria Math"/>
+                </w:rPr>
+                <m:t>not detecting error</m:t>
+              </m:r>
+            </m:e>
+          </m:d>
+          <m:r>
+            <w:rPr>
+              <w:rFonts w:ascii="Cambria Math" w:hAnsi="Cambria Math"/>
+            </w:rPr>
+            <m:t>=</m:t>
+          </m:r>
+          <m:f>
+            <m:fPr>
+              <m:ctrlPr>
+                <w:rPr>
+                  <w:rFonts w:ascii="Cambria Math" w:hAnsi="Cambria Math"/>
+                  <w:i/>
+                </w:rPr>
+              </m:ctrlPr>
+            </m:fPr>
+            <m:num>
+              <m:sSup>
+                <m:sSupPr>
+                  <m:ctrlPr>
+                    <w:rPr>
+                      <w:rFonts w:ascii="Cambria Math" w:hAnsi="Cambria Math"/>
+                      <w:i/>
+                    </w:rPr>
+                  </m:ctrlPr>
+                </m:sSupPr>
+                <m:e>
+                  <m:r>
+                    <w:rPr>
+                      <w:rFonts w:ascii="Cambria Math" w:hAnsi="Cambria Math"/>
+                    </w:rPr>
+                    <m:t>2</m:t>
+                  </m:r>
+                </m:e>
+                <m:sup>
+                  <m:r>
+                    <w:rPr>
+                      <w:rFonts w:ascii="Cambria Math" w:hAnsi="Cambria Math"/>
+                    </w:rPr>
+                    <m:t>L-k-2</m:t>
+                  </m:r>
+                </m:sup>
+              </m:sSup>
+              <m:ctrlPr>
+                <w:rPr>
+                  <w:rFonts w:ascii="Cambria Math" w:eastAsiaTheme="minorEastAsia" w:hAnsi="Cambria Math"/>
+                  <w:i/>
+                </w:rPr>
+              </m:ctrlPr>
+            </m:num>
+            <m:den>
+              <m:sSup>
+                <m:sSupPr>
+                  <m:ctrlPr>
+                    <w:rPr>
+                      <w:rFonts w:ascii="Cambria Math" w:eastAsiaTheme="minorEastAsia" w:hAnsi="Cambria Math"/>
+                      <w:i/>
+                    </w:rPr>
+                  </m:ctrlPr>
+                </m:sSupPr>
+                <m:e>
+                  <m:r>
+                    <w:rPr>
+                      <w:rFonts w:ascii="Cambria Math" w:eastAsiaTheme="minorEastAsia" w:hAnsi="Cambria Math"/>
+                    </w:rPr>
+                    <m:t>2</m:t>
+                  </m:r>
+                </m:e>
+                <m:sup>
+                  <m:r>
+                    <w:rPr>
+                      <w:rFonts w:ascii="Cambria Math" w:eastAsiaTheme="minorEastAsia" w:hAnsi="Cambria Math"/>
+                    </w:rPr>
+                    <m:t>L-2</m:t>
+                  </m:r>
+                </m:sup>
+              </m:sSup>
+            </m:den>
+          </m:f>
+          <m:r>
+            <w:rPr>
+              <w:rFonts w:ascii="Cambria Math" w:hAnsi="Cambria Math"/>
+            </w:rPr>
+            <m:t>=</m:t>
+          </m:r>
+          <m:sSup>
+            <m:sSupPr>
+              <m:ctrlPr>
+                <w:rPr>
+                  <w:rFonts w:ascii="Cambria Math" w:hAnsi="Cambria Math"/>
+                  <w:i/>
+                </w:rPr>
+              </m:ctrlPr>
+            </m:sSupPr>
+            <m:e>
+              <m:r>
+                <w:rPr>
+                  <w:rFonts w:ascii="Cambria Math" w:hAnsi="Cambria Math"/>
+                </w:rPr>
+                <m:t>2</m:t>
+              </m:r>
+            </m:e>
+            <m:sup>
+              <m:r>
+                <w:rPr>
+                  <w:rFonts w:ascii="Cambria Math" w:hAnsi="Cambria Math"/>
+                </w:rPr>
+                <m:t>-k</m:t>
+              </m:r>
+            </m:sup>
+          </m:sSup>
+          <m:r>
+            <w:rPr>
+              <w:rFonts w:ascii="Cambria Math" w:hAnsi="Cambria Math"/>
+            </w:rPr>
+            <m:t>=</m:t>
+          </m:r>
+          <m:f>
+            <m:fPr>
+              <m:ctrlPr>
+                <w:rPr>
+                  <w:rFonts w:ascii="Cambria Math" w:hAnsi="Cambria Math"/>
+                  <w:i/>
+                </w:rPr>
+              </m:ctrlPr>
+            </m:fPr>
+            <m:num>
+              <m:r>
+                <w:rPr>
+                  <w:rFonts w:ascii="Cambria Math" w:hAnsi="Cambria Math"/>
+                </w:rPr>
+                <m:t>1</m:t>
+              </m:r>
+            </m:num>
+            <m:den>
+              <m:sSup>
+                <m:sSupPr>
+                  <m:ctrlPr>
+                    <w:rPr>
+                      <w:rFonts w:ascii="Cambria Math" w:hAnsi="Cambria Math"/>
+                      <w:i/>
+                    </w:rPr>
+                  </m:ctrlPr>
+                </m:sSupPr>
+                <m:e>
+                  <m:r>
+                    <w:rPr>
+                      <w:rFonts w:ascii="Cambria Math" w:hAnsi="Cambria Math"/>
+                    </w:rPr>
+                    <m:t>2</m:t>
+                  </m:r>
+                </m:e>
+                <m:sup>
+                  <m:r>
+                    <w:rPr>
+                      <w:rFonts w:ascii="Cambria Math" w:hAnsi="Cambria Math"/>
+                    </w:rPr>
+                    <m:t>k</m:t>
+                  </m:r>
+                </m:sup>
+              </m:sSup>
+            </m:den>
+          </m:f>
+        </m:oMath>
+      </m:oMathPara>
+    </w:p>
+    <w:p>
+      <w:pPr>
+        <w:ind w:left="720"/>
+        <w:rPr>
+          <w:rFonts w:ascii="Times" w:eastAsiaTheme="minorEastAsia" w:hAnsi="Times"/>
+        </w:rPr>
+      </w:pPr>
+      <w:r>
+        <w:rPr>
+          <w:rFonts w:ascii="Times" w:eastAsiaTheme="minorEastAsia" w:hAnsi="Times"/>
+        </w:rPr>
+        <w:t xml:space="preserve">Thus, probability of not detecting an error of burst of arbitrary length is </w:t>
+      </w:r>
+      <m:oMath>
+        <m:r>
+          <w:rPr>
+            <w:rFonts w:ascii="Cambria Math" w:hAnsi="Cambria Math"/>
+          </w:rPr>
+          <m:t>1/</m:t>
+        </m:r>
+        <m:sSup>
+          <m:sSupPr>
+            <m:ctrlPr>
+              <w:rPr>
+                <w:rFonts w:ascii="Cambria Math" w:hAnsi="Cambria Math"/>
+                <w:i/>
+              </w:rPr>
+            </m:ctrlPr>
+          </m:sSupPr>
+          <m:e>
+            <m:r>
+              <w:rPr>
+                <w:rFonts w:ascii="Cambria Math" w:hAnsi="Cambria Math"/>
+              </w:rPr>
+              <m:t>2</m:t>
+            </m:r>
+          </m:e>
+          <m:sup>
+            <m:r>
+              <w:rPr>
+                <w:rFonts w:ascii="Cambria Math" w:hAnsi="Cambria Math"/>
+              </w:rPr>
+              <m:t>k</m:t>
+            </m:r>
+          </m:sup>
+        </m:sSup>
+      </m:oMath>
+      <w:r>
+        <w:rPr>
+          <w:rFonts w:ascii="Times" w:eastAsiaTheme="minorEastAsia" w:hAnsi="Times"/>
+        </w:rPr>
+        <w:t xml:space="preserve">, where </w:t>
+      </w:r>
+      <m:oMath>
+        <m:r>
+          <w:rPr>
+            <w:rFonts w:ascii="Cambria Math" w:eastAsiaTheme="minorEastAsia" w:hAnsi="Cambria Math"/>
+          </w:rPr>
+          <m:t>k</m:t>
+        </m:r>
+      </m:oMath>
+      <w:r>
+        <w:rPr>
+          <w:rFonts w:ascii="Times" w:eastAsiaTheme="minorEastAsia" w:hAnsi="Times"/>
+        </w:rPr>
+        <w:t xml:space="preserve"> is the degree of the generator.</w:t>
+      </w:r>
+    </w:p>
+    <w:p>
+      <w:pPr>
+        <w:ind w:left="720"/>
+        <w:rPr>
+          <w:rFonts w:ascii="Times" w:eastAsiaTheme="minorEastAsia" w:hAnsi="Times"/>
+        </w:rPr>
+      </w:pPr>
+      <w:r>
+        <w:rPr>
+          <w:rFonts w:ascii="Times" w:eastAsiaTheme="minorEastAsia" w:hAnsi="Times"/>
+        </w:rPr>
+        <w:t xml:space="preserve">This tells us that </w:t>
+      </w:r>
+      <w:r>
+        <w:rPr>
+          <w:rFonts w:ascii="Times" w:eastAsiaTheme="minorEastAsia" w:hAnsi="Times"/>
+        </w:rPr>
+        <w:t>a very small fraction of errors will be undetected by CRC-32 (</w:t>
+      </w:r>
+      <m:oMath>
+        <m:r>
+          <w:rPr>
+            <w:rFonts w:ascii="Cambria Math" w:hAnsi="Cambria Math"/>
+          </w:rPr>
+          <m:t>1/</m:t>
+        </m:r>
+        <m:sSup>
+          <m:sSupPr>
+            <m:ctrlPr>
+              <w:rPr>
+                <w:rFonts w:ascii="Cambria Math" w:hAnsi="Cambria Math"/>
+                <w:i/>
+              </w:rPr>
+            </m:ctrlPr>
+          </m:sSupPr>
+          <m:e>
+            <m:r>
+              <w:rPr>
+                <w:rFonts w:ascii="Cambria Math" w:hAnsi="Cambria Math"/>
+              </w:rPr>
+              <m:t>2</m:t>
+            </m:r>
+          </m:e>
+          <m:sup>
+            <m:r>
+              <w:rPr>
+                <w:rFonts w:ascii="Cambria Math" w:hAnsi="Cambria Math"/>
+              </w:rPr>
+              <m:t>32</m:t>
+            </m:r>
+          </m:sup>
+        </m:sSup>
+        <m:r>
+          <w:rPr>
+            <w:rFonts w:ascii="Cambria Math" w:eastAsiaTheme="minorEastAsia" w:hAnsi="Cambria Math"/>
+          </w:rPr>
+          <m:t>)</m:t>
+        </m:r>
+      </m:oMath>
+      <w:r>
+        <w:rPr>
+          <w:rFonts w:ascii="Times" w:eastAsiaTheme="minorEastAsia" w:hAnsi="Times"/>
+        </w:rPr>
+        <w:t>. Thus, the CRC error detection scheme</w:t>
+      </w:r>
+      <w:r>
+        <w:rPr>
+          <w:rFonts w:ascii="Times" w:eastAsiaTheme="minorEastAsia" w:hAnsi="Times"/>
+        </w:rPr>
+        <w:t xml:space="preserve"> enables a “quasi-reliable” scheme that very rarely has undetected errors.</w:t>
+      </w:r>
+      <w:r>
+        <w:rPr>
+          <w:rFonts w:ascii="Times" w:eastAsiaTheme="minorEastAsia" w:hAnsi="Times"/>
+        </w:rPr>
+        <w:t xml:space="preserve"> </w:t>
       </w:r>
     </w:p>
     <w:p>
@@ -1231,7 +2591,21 @@
         <w:rPr>
           <w:rFonts w:ascii="Times" w:hAnsi="Times"/>
         </w:rPr>
-        <w:t xml:space="preserve"> If the receiver crashes (no longer works), no NACK will be sent and the sender thinks that the receiver is receiving the messages.</w:t>
+        <w:t xml:space="preserve"> If the receiver crashes (no longer works), no NACK will be </w:t>
+      </w:r>
+      <w:proofErr w:type="gramStart"/>
+      <w:r>
+        <w:rPr>
+          <w:rFonts w:ascii="Times" w:hAnsi="Times"/>
+        </w:rPr>
+        <w:t>sent</w:t>
+      </w:r>
+      <w:proofErr w:type="gramEnd"/>
+      <w:r>
+        <w:rPr>
+          <w:rFonts w:ascii="Times" w:hAnsi="Times"/>
+        </w:rPr>
+        <w:t xml:space="preserve"> and the sender thinks that the receiver is receiving the messages.</w:t>
       </w:r>
       <w:r>
         <w:rPr>
@@ -1255,7 +2629,21 @@
         <w:rPr>
           <w:rFonts w:ascii="Times" w:hAnsi="Times"/>
         </w:rPr>
-        <w:t>all packets could be lost and no NACK will be sent by the receiver.</w:t>
+        <w:t xml:space="preserve">all packets could be </w:t>
+      </w:r>
+      <w:proofErr w:type="gramStart"/>
+      <w:r>
+        <w:rPr>
+          <w:rFonts w:ascii="Times" w:hAnsi="Times"/>
+        </w:rPr>
+        <w:t>lost</w:t>
+      </w:r>
+      <w:proofErr w:type="gramEnd"/>
+      <w:r>
+        <w:rPr>
+          <w:rFonts w:ascii="Times" w:hAnsi="Times"/>
+        </w:rPr>
+        <w:t xml:space="preserve"> and no NACK will be sent by the receiver.</w:t>
       </w:r>
     </w:p>
     <w:p>
@@ -1462,6 +2850,119 @@
     </w:lvl>
   </w:abstractNum>
   <w:abstractNum w:abstractNumId="1" w15:restartNumberingAfterBreak="0">
+    <w:nsid w:val="3A687615"/>
+    <w:multiLevelType w:val="multilevel"/>
+    <w:tmpl w:val="C80C0554"/>
+    <w:lvl w:ilvl="0">
+      <w:start w:val="1"/>
+      <w:numFmt w:val="decimal"/>
+      <w:lvlText w:val="%1"/>
+      <w:lvlJc w:val="left"/>
+      <w:pPr>
+        <w:ind w:left="360" w:hanging="360"/>
+      </w:pPr>
+      <w:rPr>
+        <w:rFonts w:hint="default"/>
+      </w:rPr>
+    </w:lvl>
+    <w:lvl w:ilvl="1">
+      <w:start w:val="1"/>
+      <w:numFmt w:val="decimal"/>
+      <w:lvlText w:val="%1.%2"/>
+      <w:lvlJc w:val="left"/>
+      <w:pPr>
+        <w:ind w:left="360" w:hanging="360"/>
+      </w:pPr>
+      <w:rPr>
+        <w:rFonts w:hint="default"/>
+      </w:rPr>
+    </w:lvl>
+    <w:lvl w:ilvl="2">
+      <w:start w:val="1"/>
+      <w:numFmt w:val="decimal"/>
+      <w:lvlText w:val="%1.%2.%3"/>
+      <w:lvlJc w:val="left"/>
+      <w:pPr>
+        <w:ind w:left="720" w:hanging="720"/>
+      </w:pPr>
+      <w:rPr>
+        <w:rFonts w:hint="default"/>
+      </w:rPr>
+    </w:lvl>
+    <w:lvl w:ilvl="3">
+      <w:start w:val="1"/>
+      <w:numFmt w:val="decimal"/>
+      <w:lvlText w:val="%1.%2.%3.%4"/>
+      <w:lvlJc w:val="left"/>
+      <w:pPr>
+        <w:ind w:left="720" w:hanging="720"/>
+      </w:pPr>
+      <w:rPr>
+        <w:rFonts w:hint="default"/>
+      </w:rPr>
+    </w:lvl>
+    <w:lvl w:ilvl="4">
+      <w:start w:val="1"/>
+      <w:numFmt w:val="decimal"/>
+      <w:lvlText w:val="%1.%2.%3.%4.%5"/>
+      <w:lvlJc w:val="left"/>
+      <w:pPr>
+        <w:ind w:left="1080" w:hanging="1080"/>
+      </w:pPr>
+      <w:rPr>
+        <w:rFonts w:hint="default"/>
+      </w:rPr>
+    </w:lvl>
+    <w:lvl w:ilvl="5">
+      <w:start w:val="1"/>
+      <w:numFmt w:val="decimal"/>
+      <w:lvlText w:val="%1.%2.%3.%4.%5.%6"/>
+      <w:lvlJc w:val="left"/>
+      <w:pPr>
+        <w:ind w:left="1080" w:hanging="1080"/>
+      </w:pPr>
+      <w:rPr>
+        <w:rFonts w:hint="default"/>
+      </w:rPr>
+    </w:lvl>
+    <w:lvl w:ilvl="6">
+      <w:start w:val="1"/>
+      <w:numFmt w:val="decimal"/>
+      <w:lvlText w:val="%1.%2.%3.%4.%5.%6.%7"/>
+      <w:lvlJc w:val="left"/>
+      <w:pPr>
+        <w:ind w:left="1440" w:hanging="1440"/>
+      </w:pPr>
+      <w:rPr>
+        <w:rFonts w:hint="default"/>
+      </w:rPr>
+    </w:lvl>
+    <w:lvl w:ilvl="7">
+      <w:start w:val="1"/>
+      <w:numFmt w:val="decimal"/>
+      <w:lvlText w:val="%1.%2.%3.%4.%5.%6.%7.%8"/>
+      <w:lvlJc w:val="left"/>
+      <w:pPr>
+        <w:ind w:left="1440" w:hanging="1440"/>
+      </w:pPr>
+      <w:rPr>
+        <w:rFonts w:hint="default"/>
+      </w:rPr>
+    </w:lvl>
+    <w:lvl w:ilvl="8">
+      <w:start w:val="1"/>
+      <w:numFmt w:val="decimal"/>
+      <w:lvlText w:val="%1.%2.%3.%4.%5.%6.%7.%8.%9"/>
+      <w:lvlJc w:val="left"/>
+      <w:pPr>
+        <w:ind w:left="1800" w:hanging="1800"/>
+      </w:pPr>
+      <w:rPr>
+        <w:rFonts w:hint="default"/>
+      </w:rPr>
+    </w:lvl>
+  </w:abstractNum>
+  <w:abstractNum w:abstractNumId="2" w15:restartNumberingAfterBreak="0">
     <w:nsid w:val="4AE44872"/>
     <w:multiLevelType w:val="hybridMultilevel"/>
     <w:tmpl w:val="6C068278"/>
@@ -1574,7 +3075,7 @@
       </w:rPr>
     </w:lvl>
   </w:abstractNum>
-  <w:abstractNum w:abstractNumId="2" w15:restartNumberingAfterBreak="0">
+  <w:abstractNum w:abstractNumId="3" w15:restartNumberingAfterBreak="0">
     <w:nsid w:val="53923F3D"/>
     <w:multiLevelType w:val="multilevel"/>
     <w:tmpl w:val="AB427E4A"/>
@@ -1687,7 +3188,7 @@
       </w:rPr>
     </w:lvl>
   </w:abstractNum>
-  <w:abstractNum w:abstractNumId="3" w15:restartNumberingAfterBreak="0">
+  <w:abstractNum w:abstractNumId="4" w15:restartNumberingAfterBreak="0">
     <w:nsid w:val="5D054316"/>
     <w:multiLevelType w:val="multilevel"/>
     <w:tmpl w:val="C78CDCAC"/>
@@ -1801,15 +3302,18 @@
     </w:lvl>
   </w:abstractNum>
   <w:num w:numId="1" w16cid:durableId="821777188">
-    <w:abstractNumId w:val="2"/>
+    <w:abstractNumId w:val="3"/>
   </w:num>
   <w:num w:numId="2" w16cid:durableId="558785749">
-    <w:abstractNumId w:val="3"/>
+    <w:abstractNumId w:val="4"/>
   </w:num>
   <w:num w:numId="3" w16cid:durableId="760027335">
     <w:abstractNumId w:val="0"/>
   </w:num>
   <w:num w:numId="4" w16cid:durableId="1447117969">
+    <w:abstractNumId w:val="2"/>
+  </w:num>
+  <w:num w:numId="5" w16cid:durableId="1370373892">
     <w:abstractNumId w:val="1"/>
   </w:num>
 </w:numbering>

--- a/CS118/hw2/hw3.docx
+++ b/CS118/hw2/hw3.docx
@@ -196,20 +196,150 @@
         <w:rPr>
           <w:rFonts w:ascii="Times" w:hAnsi="Times"/>
         </w:rPr>
-        <w:t xml:space="preserve"> between frames? </w:t>
-      </w:r>
-    </w:p>
-    <w:p>
-      <w:pPr>
-        <w:pStyle w:val="ListParagraph"/>
-        <w:numPr>
-          <w:ilvl w:val="1"/>
-          <w:numId w:val="5"/>
-        </w:numPr>
-        <w:rPr>
-          <w:rFonts w:ascii="Times" w:hAnsi="Times"/>
-        </w:rPr>
-      </w:pPr>
+        <w:t xml:space="preserve"> between frames?</w:t>
+      </w:r>
+    </w:p>
+    <w:p>
+      <w:pPr>
+        <w:rPr>
+          <w:rFonts w:ascii="Times" w:hAnsi="Times"/>
+        </w:rPr>
+      </w:pPr>
+    </w:p>
+    <w:p>
+      <w:pPr>
+        <w:rPr>
+          <w:rFonts w:ascii="Times" w:hAnsi="Times"/>
+        </w:rPr>
+      </w:pPr>
+      <w:r>
+        <w:rPr>
+          <w:rFonts w:ascii="Times" w:hAnsi="Times"/>
+        </w:rPr>
+        <w:t>XYOOLO</w:t>
+      </w:r>
+    </w:p>
+    <w:p>
+      <w:pPr>
+        <w:rPr>
+          <w:rFonts w:ascii="Times" w:hAnsi="Times"/>
+        </w:rPr>
+      </w:pPr>
+      <w:r>
+        <w:rPr>
+          <w:rFonts w:ascii="Times" w:hAnsi="Times"/>
+        </w:rPr>
+        <w:t>Blocks: 3XY, 1, 2L</w:t>
+      </w:r>
+    </w:p>
+    <w:p>
+      <w:pPr>
+        <w:rPr>
+          <w:rFonts w:ascii="Times" w:hAnsi="Times"/>
+        </w:rPr>
+      </w:pPr>
+      <w:r>
+        <w:rPr>
+          <w:rFonts w:ascii="Times" w:hAnsi="Times"/>
+        </w:rPr>
+        <w:t>Packet/frame: 3XY12L</w:t>
+      </w:r>
+    </w:p>
+    <w:p>
+      <w:pPr>
+        <w:rPr>
+          <w:rFonts w:ascii="Times" w:hAnsi="Times"/>
+        </w:rPr>
+      </w:pPr>
+    </w:p>
+    <w:p>
+      <w:pPr>
+        <w:rPr>
+          <w:rFonts w:ascii="Times" w:hAnsi="Times"/>
+        </w:rPr>
+      </w:pPr>
+      <w:r>
+        <w:rPr>
+          <w:rFonts w:ascii="Times" w:hAnsi="Times"/>
+        </w:rPr>
+        <w:t>3.4 Assume D is the first one</w:t>
+      </w:r>
+    </w:p>
+    <w:p>
+      <w:pPr>
+        <w:rPr>
+          <w:rFonts w:ascii="Times" w:hAnsi="Times"/>
+        </w:rPr>
+      </w:pPr>
+      <w:r>
+        <w:rPr>
+          <w:rFonts w:ascii="Times" w:hAnsi="Times"/>
+        </w:rPr>
+        <w:t xml:space="preserve">3 Link could be totally dead if there is no </w:t>
+      </w:r>
+      <w:proofErr w:type="gramStart"/>
+      <w:r>
+        <w:rPr>
+          <w:rFonts w:ascii="Times" w:hAnsi="Times"/>
+        </w:rPr>
+        <w:t>NACK..</w:t>
+      </w:r>
+      <w:proofErr w:type="gramEnd"/>
+      <w:r>
+        <w:rPr>
+          <w:rFonts w:ascii="Times" w:hAnsi="Times"/>
+        </w:rPr>
+        <w:t xml:space="preserve"> </w:t>
+      </w:r>
+      <w:r>
+        <w:rPr>
+          <w:rFonts w:ascii="Times" w:hAnsi="Times"/>
+        </w:rPr>
+        <w:t>That’s why we need STATUS</w:t>
+      </w:r>
+      <w:r>
+        <w:rPr>
+          <w:rFonts w:ascii="Times" w:hAnsi="Times"/>
+        </w:rPr>
+        <w:t xml:space="preserve"> (timer based on threshold)</w:t>
+      </w:r>
+    </w:p>
+    <w:p>
+      <w:pPr>
+        <w:rPr>
+          <w:rFonts w:ascii="Times" w:hAnsi="Times"/>
+        </w:rPr>
+      </w:pPr>
+      <w:r>
+        <w:rPr>
+          <w:rFonts w:ascii="Times" w:hAnsi="Times"/>
+        </w:rPr>
+        <w:t xml:space="preserve">3.4 We need something to send before </w:t>
+      </w:r>
+      <w:r>
+        <w:rPr>
+          <w:rFonts w:ascii="Times" w:hAnsi="Times"/>
+        </w:rPr>
+        <w:t>setting off the timer (passed to sender from routing layer</w:t>
+      </w:r>
+      <w:r>
+        <w:rPr>
+          <w:rFonts w:ascii="Times" w:hAnsi="Times"/>
+        </w:rPr>
+        <w:t xml:space="preserve"> – when we start the timer</w:t>
+      </w:r>
+      <w:r>
+        <w:rPr>
+          <w:rFonts w:ascii="Times" w:hAnsi="Times"/>
+        </w:rPr>
+        <w:t>)</w:t>
+      </w:r>
+      <w:r>
+        <w:rPr>
+          <w:rFonts w:ascii="Times" w:hAnsi="Times"/>
+        </w:rPr>
+        <w:t>.</w:t>
+      </w:r>
     </w:p>
     <w:p>
       <w:pPr>
@@ -375,13 +505,7 @@
         <w:rPr>
           <w:rFonts w:ascii="Times" w:hAnsi="Times"/>
         </w:rPr>
-        <w:t>2n</w:t>
-      </w:r>
-      <w:r>
-        <w:rPr>
-          <w:rFonts w:ascii="Times" w:hAnsi="Times"/>
-        </w:rPr>
-        <w:t xml:space="preserve"> + 1</w:t>
+        <w:t>n + 1</w:t>
       </w:r>
       <w:r>
         <w:rPr>
@@ -399,135 +523,43 @@
         <w:rPr>
           <w:rFonts w:ascii="Times" w:hAnsi="Times"/>
         </w:rPr>
-        <w:t xml:space="preserve">The data consists of n blocks of 1 byte (which is a O byte). </w:t>
-      </w:r>
-      <w:r>
-        <w:rPr>
-          <w:rFonts w:ascii="Times" w:hAnsi="Times"/>
-        </w:rPr>
-        <w:t xml:space="preserve">We add an extra O byte at the end (due to the answer in problem 1.1). </w:t>
-      </w:r>
-      <w:r>
-        <w:rPr>
-          <w:rFonts w:ascii="Times" w:hAnsi="Times"/>
-        </w:rPr>
-        <w:t xml:space="preserve">Each block will be encoded as 1 (because the length is </w:t>
-      </w:r>
-      <w:r>
-        <w:rPr>
-          <w:rFonts w:ascii="Times" w:hAnsi="Times"/>
-        </w:rPr>
-        <w:t xml:space="preserve">1). </w:t>
-      </w:r>
-      <w:r>
-        <w:rPr>
-          <w:rFonts w:ascii="Times" w:hAnsi="Times"/>
-        </w:rPr>
-        <w:t xml:space="preserve">However, we need </w:t>
-      </w:r>
-      <w:r>
-        <w:rPr>
-          <w:rFonts w:ascii="Times" w:hAnsi="Times"/>
-        </w:rPr>
-        <w:t>to add the framing character between each block. So, n bytes are added between the n</w:t>
-      </w:r>
-      <w:r>
-        <w:rPr>
-          <w:rFonts w:ascii="Times" w:hAnsi="Times"/>
-        </w:rPr>
-        <w:t>+1</w:t>
-      </w:r>
-      <w:r>
-        <w:rPr>
-          <w:rFonts w:ascii="Times" w:hAnsi="Times"/>
-        </w:rPr>
-        <w:t xml:space="preserve"> frames.</w:t>
-      </w:r>
-      <w:r>
-        <w:rPr>
-          <w:rFonts w:ascii="Times" w:hAnsi="Times"/>
-        </w:rPr>
-        <w:t xml:space="preserve"> Thus, there are </w:t>
-      </w:r>
-      <m:oMath>
-        <m:r>
-          <m:rPr>
-            <m:sty m:val="p"/>
-          </m:rPr>
-          <w:rPr>
-            <w:rFonts w:ascii="Cambria Math" w:hAnsi="Cambria Math"/>
-          </w:rPr>
-          <m:t>n+n</m:t>
-        </m:r>
-        <m:r>
-          <m:rPr>
-            <m:sty m:val="p"/>
-          </m:rPr>
-          <w:rPr>
-            <w:rFonts w:ascii="Cambria Math" w:hAnsi="Cambria Math"/>
-          </w:rPr>
-          <m:t>+</m:t>
-        </m:r>
-        <m:r>
-          <m:rPr>
-            <m:sty m:val="p"/>
-          </m:rPr>
-          <w:rPr>
-            <w:rFonts w:ascii="Cambria Math" w:hAnsi="Cambria Math"/>
-          </w:rPr>
-          <m:t>1</m:t>
-        </m:r>
-        <m:r>
-          <w:rPr>
-            <w:rFonts w:ascii="Cambria Math" w:eastAsiaTheme="minorEastAsia" w:hAnsi="Cambria Math"/>
-          </w:rPr>
-          <m:t>=2</m:t>
-        </m:r>
-        <m:r>
-          <m:rPr>
-            <m:sty m:val="p"/>
-          </m:rPr>
-          <w:rPr>
-            <w:rFonts w:ascii="Cambria Math" w:eastAsiaTheme="minorEastAsia" w:hAnsi="Cambria Math"/>
-          </w:rPr>
-          <m:t>n</m:t>
-        </m:r>
-        <m:r>
-          <m:rPr>
-            <m:sty m:val="p"/>
-          </m:rPr>
-          <w:rPr>
-            <w:rFonts w:ascii="Cambria Math" w:eastAsiaTheme="minorEastAsia" w:hAnsi="Cambria Math"/>
-          </w:rPr>
-          <m:t>+</m:t>
-        </m:r>
-        <m:r>
-          <m:rPr>
-            <m:sty m:val="p"/>
-          </m:rPr>
-          <w:rPr>
-            <w:rFonts w:ascii="Cambria Math" w:eastAsiaTheme="minorEastAsia" w:hAnsi="Cambria Math"/>
-          </w:rPr>
-          <m:t>1</m:t>
-        </m:r>
-      </m:oMath>
-      <w:r>
-        <w:rPr>
-          <w:rFonts w:ascii="Times" w:eastAsiaTheme="minorEastAsia" w:hAnsi="Times"/>
+        <w:t xml:space="preserve">Each block consists of one O, which will be encoded as 1. We also add an extra O byte as padding to the end due to problem 1.1. So, for a frame </w:t>
+      </w:r>
+      <w:r>
+        <w:rPr>
+          <w:rFonts w:ascii="Times" w:hAnsi="Times"/>
+        </w:rPr>
+        <w:t xml:space="preserve">of length n bytes, </w:t>
+      </w:r>
+      <w:r>
+        <w:rPr>
+          <w:rFonts w:ascii="Times" w:hAnsi="Times"/>
+        </w:rPr>
+        <w:t xml:space="preserve">the length of coded data is n + 1 (if we ignore the </w:t>
+      </w:r>
+      <w:r>
+        <w:rPr>
+          <w:rFonts w:ascii="Times" w:hAnsi="Times"/>
+        </w:rPr>
+        <w:t xml:space="preserve">frame </w:t>
+      </w:r>
+      <w:r>
+        <w:rPr>
+          <w:rFonts w:ascii="Times" w:hAnsi="Times"/>
+        </w:rPr>
+        <w:t>delimiters</w:t>
+      </w:r>
+      <w:r>
+        <w:rPr>
+          <w:rFonts w:ascii="Times" w:hAnsi="Times"/>
+        </w:rPr>
+        <w:t>).</w:t>
+      </w:r>
+      <w:r>
+        <w:rPr>
+          <w:rFonts w:ascii="Times" w:hAnsi="Times"/>
         </w:rPr>
         <w:t xml:space="preserve"> </w:t>
-      </w:r>
-      <w:r>
-        <w:rPr>
-          <w:rFonts w:ascii="Times" w:eastAsiaTheme="minorEastAsia" w:hAnsi="Times"/>
-        </w:rPr>
-        <w:t xml:space="preserve">bytes. </w:t>
-      </w:r>
-      <w:r>
-        <w:rPr>
-          <w:rFonts w:ascii="Times" w:eastAsiaTheme="minorEastAsia" w:hAnsi="Times"/>
-        </w:rPr>
-        <w:t>For example:</w:t>
       </w:r>
     </w:p>
     <w:p>
@@ -542,7 +574,19 @@
         <w:rPr>
           <w:rFonts w:ascii="Times" w:eastAsiaTheme="minorEastAsia" w:hAnsi="Times"/>
         </w:rPr>
-        <w:t>Input: OOOOOOOO (8 bytes)</w:t>
+        <w:t xml:space="preserve">Input: </w:t>
+      </w:r>
+      <w:r>
+        <w:rPr>
+          <w:rFonts w:ascii="Times" w:eastAsiaTheme="minorEastAsia" w:hAnsi="Times"/>
+        </w:rPr>
+        <w:t>OOOOOOOO</w:t>
+      </w:r>
+      <w:r>
+        <w:rPr>
+          <w:rFonts w:ascii="Times" w:eastAsiaTheme="minorEastAsia" w:hAnsi="Times"/>
+        </w:rPr>
+        <w:t xml:space="preserve"> (8 bytes)</w:t>
       </w:r>
     </w:p>
     <w:p>
@@ -557,25 +601,19 @@
         <w:rPr>
           <w:rFonts w:ascii="Times" w:eastAsiaTheme="minorEastAsia" w:hAnsi="Times"/>
         </w:rPr>
-        <w:t>Output: 1O1O1O1O1O1O1O1</w:t>
-      </w:r>
-      <w:r>
-        <w:rPr>
-          <w:rFonts w:ascii="Times" w:eastAsiaTheme="minorEastAsia" w:hAnsi="Times"/>
-        </w:rPr>
-        <w:t>O1</w:t>
-      </w:r>
-      <w:r>
-        <w:rPr>
-          <w:rFonts w:ascii="Times" w:hAnsi="Times"/>
-        </w:rPr>
-        <w:t xml:space="preserve"> (1</w:t>
-      </w:r>
-      <w:r>
-        <w:rPr>
-          <w:rFonts w:ascii="Times" w:hAnsi="Times"/>
-        </w:rPr>
-        <w:t>7</w:t>
+        <w:t>Output: 11111111</w:t>
+      </w:r>
+      <w:r>
+        <w:rPr>
+          <w:rFonts w:ascii="Times" w:hAnsi="Times"/>
+        </w:rPr>
+        <w:t xml:space="preserve"> (</w:t>
+      </w:r>
+      <w:r>
+        <w:rPr>
+          <w:rFonts w:ascii="Times" w:hAnsi="Times"/>
+        </w:rPr>
+        <w:t>9</w:t>
       </w:r>
       <w:r>
         <w:rPr>
@@ -595,7 +633,77 @@
         <w:rPr>
           <w:rFonts w:ascii="Times" w:hAnsi="Times"/>
         </w:rPr>
-        <w:t>In general, the coded data will be almost the same length as the input data. If the data contains enough zeroes to create a coded blocks of length less than 254 bytes, then the output will be the exact same length. This is because any data of format D0 (where D consists of non-zero bytes) is encoded as XD, where x is a single byte indicating the size of D. Note that size of D0 is equal to that of XD. On the other hand, blocks of size 254 bytes will be encoded as blocks of 255 bytes (1 byte for the size (255) and 254 bytes for the data). Thus, some blocks may contain an extra byte of data.</w:t>
+        <w:t xml:space="preserve">In general, the coded data will be almost the same length as the input data. For the case of blocks less than 254 bytes, the coded block will be the same length. For example, consider an arbitrary block XO, where X </w:t>
+      </w:r>
+      <w:r>
+        <w:rPr>
+          <w:rFonts w:ascii="Times" w:hAnsi="Times"/>
+        </w:rPr>
+        <w:t xml:space="preserve">is </w:t>
+      </w:r>
+      <w:r>
+        <w:rPr>
+          <w:rFonts w:ascii="Times" w:hAnsi="Times"/>
+        </w:rPr>
+        <w:t xml:space="preserve">less than 254 bytes. Then, we encode XO as </w:t>
+      </w:r>
+      <w:proofErr w:type="spellStart"/>
+      <w:r>
+        <w:rPr>
+          <w:rFonts w:ascii="Times" w:hAnsi="Times"/>
+        </w:rPr>
+        <w:t>nX</w:t>
+      </w:r>
+      <w:proofErr w:type="spellEnd"/>
+      <w:r>
+        <w:rPr>
+          <w:rFonts w:ascii="Times" w:hAnsi="Times"/>
+        </w:rPr>
+        <w:t xml:space="preserve">, where n is the length of X. </w:t>
+      </w:r>
+      <w:r>
+        <w:rPr>
+          <w:rFonts w:ascii="Times" w:hAnsi="Times"/>
+        </w:rPr>
+        <w:t xml:space="preserve">Note that both </w:t>
+      </w:r>
+      <w:r>
+        <w:rPr>
+          <w:rFonts w:ascii="Times" w:hAnsi="Times"/>
+        </w:rPr>
+        <w:t xml:space="preserve">the input and code are length n + 1. </w:t>
+      </w:r>
+      <w:r>
+        <w:rPr>
+          <w:rFonts w:ascii="Times" w:hAnsi="Times"/>
+        </w:rPr>
+        <w:t xml:space="preserve">For the case of blocks equal to 254 bytes, the coded block will be 255 bytes. For example, consider an arbitrary block X, where X is 254 bytes and does not contain any O’s. Then, </w:t>
+      </w:r>
+      <w:r>
+        <w:rPr>
+          <w:rFonts w:ascii="Times" w:hAnsi="Times"/>
+        </w:rPr>
+        <w:t>X will be encoded as 255X, where 255 is an extra byte.</w:t>
+      </w:r>
+    </w:p>
+    <w:p>
+      <w:pPr>
+        <w:ind w:left="720"/>
+        <w:rPr>
+          <w:rFonts w:ascii="Times" w:hAnsi="Times"/>
+        </w:rPr>
+      </w:pPr>
+      <w:r>
+        <w:rPr>
+          <w:rFonts w:ascii="Times" w:hAnsi="Times"/>
+        </w:rPr>
+        <w:t xml:space="preserve">For both cases (254 and &lt;254 bytes), an extra byte of padding (according to </w:t>
+      </w:r>
+      <w:r>
+        <w:rPr>
+          <w:rFonts w:ascii="Times" w:hAnsi="Times"/>
+        </w:rPr>
+        <w:t>problem 1.1) will be added.</w:t>
       </w:r>
     </w:p>
     <w:p>
@@ -609,13 +717,1071 @@
           <w:rFonts w:ascii="Times" w:hAnsi="Times"/>
         </w:rPr>
       </w:pPr>
-    </w:p>
-    <w:p>
-      <w:pPr>
-        <w:rPr>
-          <w:rFonts w:ascii="Times" w:hAnsi="Times"/>
-        </w:rPr>
-      </w:pPr>
+      <w:r>
+        <w:rPr>
+          <w:rFonts w:ascii="Times" w:hAnsi="Times"/>
+        </w:rPr>
+        <w:t>Very large packet of length L &gt;&gt; 254 bytes.</w:t>
+      </w:r>
+    </w:p>
+    <w:p>
+      <w:pPr>
+        <w:ind w:left="1440"/>
+        <w:rPr>
+          <w:rFonts w:ascii="Times" w:hAnsi="Times"/>
+        </w:rPr>
+      </w:pPr>
+      <w:r>
+        <w:rPr>
+          <w:rFonts w:ascii="Times" w:hAnsi="Times"/>
+        </w:rPr>
+        <w:lastRenderedPageBreak/>
+        <w:t xml:space="preserve">In the worst case, the packet will contain no O bytes, </w:t>
+      </w:r>
+      <w:r>
+        <w:rPr>
+          <w:rFonts w:ascii="Times" w:hAnsi="Times"/>
+        </w:rPr>
+        <w:t>so every 254 bytes of data will be encoded as one block with an extra byte indicating the size of the block.</w:t>
+      </w:r>
+      <w:r>
+        <w:rPr>
+          <w:rFonts w:ascii="Times" w:hAnsi="Times"/>
+        </w:rPr>
+        <w:t xml:space="preserve"> </w:t>
+      </w:r>
+      <w:r>
+        <w:rPr>
+          <w:rFonts w:ascii="Times" w:hAnsi="Times"/>
+        </w:rPr>
+        <w:t>There will also be an extra byte of padding (problem 1.1).</w:t>
+      </w:r>
+      <w:r>
+        <w:rPr>
+          <w:rFonts w:ascii="Times" w:hAnsi="Times"/>
+        </w:rPr>
+        <w:t xml:space="preserve"> The overhead will be:</w:t>
+      </w:r>
+    </w:p>
+    <w:p>
+      <w:pPr>
+        <w:ind w:left="1440"/>
+        <w:jc w:val="center"/>
+        <w:rPr>
+          <w:rFonts w:ascii="Times" w:eastAsiaTheme="minorEastAsia" w:hAnsi="Times"/>
+        </w:rPr>
+      </w:pPr>
+      <m:oMathPara>
+        <m:oMath>
+          <m:r>
+            <w:rPr>
+              <w:rFonts w:ascii="Cambria Math" w:hAnsi="Cambria Math"/>
+            </w:rPr>
+            <m:t>overhead=</m:t>
+          </m:r>
+          <m:f>
+            <m:fPr>
+              <m:ctrlPr>
+                <w:rPr>
+                  <w:rFonts w:ascii="Cambria Math" w:hAnsi="Cambria Math"/>
+                  <w:i/>
+                </w:rPr>
+              </m:ctrlPr>
+            </m:fPr>
+            <m:num>
+              <m:sSub>
+                <m:sSubPr>
+                  <m:ctrlPr>
+                    <w:rPr>
+                      <w:rFonts w:ascii="Cambria Math" w:hAnsi="Cambria Math"/>
+                      <w:i/>
+                    </w:rPr>
+                  </m:ctrlPr>
+                </m:sSubPr>
+                <m:e>
+                  <m:r>
+                    <w:rPr>
+                      <w:rFonts w:ascii="Cambria Math" w:hAnsi="Cambria Math"/>
+                    </w:rPr>
+                    <m:t>L</m:t>
+                  </m:r>
+                </m:e>
+                <m:sub>
+                  <m:r>
+                    <w:rPr>
+                      <w:rFonts w:ascii="Cambria Math" w:hAnsi="Cambria Math"/>
+                    </w:rPr>
+                    <m:t>encoded</m:t>
+                  </m:r>
+                </m:sub>
+              </m:sSub>
+              <m:r>
+                <w:rPr>
+                  <w:rFonts w:ascii="Cambria Math" w:hAnsi="Cambria Math"/>
+                </w:rPr>
+                <m:t>-</m:t>
+              </m:r>
+              <m:sSub>
+                <m:sSubPr>
+                  <m:ctrlPr>
+                    <w:rPr>
+                      <w:rFonts w:ascii="Cambria Math" w:hAnsi="Cambria Math"/>
+                      <w:i/>
+                    </w:rPr>
+                  </m:ctrlPr>
+                </m:sSubPr>
+                <m:e>
+                  <m:r>
+                    <w:rPr>
+                      <w:rFonts w:ascii="Cambria Math" w:hAnsi="Cambria Math"/>
+                    </w:rPr>
+                    <m:t>L</m:t>
+                  </m:r>
+                </m:e>
+                <m:sub>
+                  <m:r>
+                    <w:rPr>
+                      <w:rFonts w:ascii="Cambria Math" w:hAnsi="Cambria Math"/>
+                    </w:rPr>
+                    <m:t>original</m:t>
+                  </m:r>
+                </m:sub>
+              </m:sSub>
+            </m:num>
+            <m:den>
+              <m:sSub>
+                <m:sSubPr>
+                  <m:ctrlPr>
+                    <w:rPr>
+                      <w:rFonts w:ascii="Cambria Math" w:hAnsi="Cambria Math"/>
+                      <w:i/>
+                    </w:rPr>
+                  </m:ctrlPr>
+                </m:sSubPr>
+                <m:e>
+                  <m:r>
+                    <w:rPr>
+                      <w:rFonts w:ascii="Cambria Math" w:hAnsi="Cambria Math"/>
+                    </w:rPr>
+                    <m:t>L</m:t>
+                  </m:r>
+                </m:e>
+                <m:sub>
+                  <m:r>
+                    <w:rPr>
+                      <w:rFonts w:ascii="Cambria Math" w:hAnsi="Cambria Math"/>
+                    </w:rPr>
+                    <m:t>original</m:t>
+                  </m:r>
+                </m:sub>
+              </m:sSub>
+            </m:den>
+          </m:f>
+          <m:r>
+            <w:rPr>
+              <w:rFonts w:ascii="Cambria Math" w:hAnsi="Cambria Math"/>
+            </w:rPr>
+            <m:t>=</m:t>
+          </m:r>
+          <m:f>
+            <m:fPr>
+              <m:ctrlPr>
+                <w:rPr>
+                  <w:rFonts w:ascii="Cambria Math" w:hAnsi="Cambria Math"/>
+                  <w:i/>
+                </w:rPr>
+              </m:ctrlPr>
+            </m:fPr>
+            <m:num>
+              <m:r>
+                <w:rPr>
+                  <w:rFonts w:ascii="Cambria Math" w:hAnsi="Cambria Math"/>
+                </w:rPr>
+                <m:t>(</m:t>
+              </m:r>
+              <m:sSub>
+                <m:sSubPr>
+                  <m:ctrlPr>
+                    <w:rPr>
+                      <w:rFonts w:ascii="Cambria Math" w:hAnsi="Cambria Math"/>
+                      <w:i/>
+                    </w:rPr>
+                  </m:ctrlPr>
+                </m:sSubPr>
+                <m:e>
+                  <m:r>
+                    <w:rPr>
+                      <w:rFonts w:ascii="Cambria Math" w:hAnsi="Cambria Math"/>
+                    </w:rPr>
+                    <m:t>L</m:t>
+                  </m:r>
+                </m:e>
+                <m:sub>
+                  <m:r>
+                    <w:rPr>
+                      <w:rFonts w:ascii="Cambria Math" w:hAnsi="Cambria Math"/>
+                    </w:rPr>
+                    <m:t>original</m:t>
+                  </m:r>
+                </m:sub>
+              </m:sSub>
+              <m:r>
+                <w:rPr>
+                  <w:rFonts w:ascii="Cambria Math" w:hAnsi="Cambria Math"/>
+                </w:rPr>
+                <m:t>+</m:t>
+              </m:r>
+              <m:sSub>
+                <m:sSubPr>
+                  <m:ctrlPr>
+                    <w:rPr>
+                      <w:rFonts w:ascii="Cambria Math" w:hAnsi="Cambria Math"/>
+                      <w:i/>
+                    </w:rPr>
+                  </m:ctrlPr>
+                </m:sSubPr>
+                <m:e>
+                  <m:r>
+                    <w:rPr>
+                      <w:rFonts w:ascii="Cambria Math" w:hAnsi="Cambria Math"/>
+                    </w:rPr>
+                    <m:t>L</m:t>
+                  </m:r>
+                </m:e>
+                <m:sub>
+                  <m:r>
+                    <w:rPr>
+                      <w:rFonts w:ascii="Cambria Math" w:hAnsi="Cambria Math"/>
+                    </w:rPr>
+                    <m:t>original</m:t>
+                  </m:r>
+                </m:sub>
+              </m:sSub>
+              <m:r>
+                <w:rPr>
+                  <w:rFonts w:ascii="Cambria Math" w:hAnsi="Cambria Math"/>
+                </w:rPr>
+                <m:t>/</m:t>
+              </m:r>
+              <m:r>
+                <w:rPr>
+                  <w:rFonts w:ascii="Cambria Math" w:hAnsi="Cambria Math"/>
+                </w:rPr>
+                <m:t>254+1)-</m:t>
+              </m:r>
+              <m:sSub>
+                <m:sSubPr>
+                  <m:ctrlPr>
+                    <w:rPr>
+                      <w:rFonts w:ascii="Cambria Math" w:hAnsi="Cambria Math"/>
+                      <w:i/>
+                    </w:rPr>
+                  </m:ctrlPr>
+                </m:sSubPr>
+                <m:e>
+                  <m:r>
+                    <w:rPr>
+                      <w:rFonts w:ascii="Cambria Math" w:hAnsi="Cambria Math"/>
+                    </w:rPr>
+                    <m:t>L</m:t>
+                  </m:r>
+                </m:e>
+                <m:sub>
+                  <m:r>
+                    <w:rPr>
+                      <w:rFonts w:ascii="Cambria Math" w:hAnsi="Cambria Math"/>
+                    </w:rPr>
+                    <m:t>original</m:t>
+                  </m:r>
+                </m:sub>
+              </m:sSub>
+            </m:num>
+            <m:den>
+              <m:sSub>
+                <m:sSubPr>
+                  <m:ctrlPr>
+                    <w:rPr>
+                      <w:rFonts w:ascii="Cambria Math" w:hAnsi="Cambria Math"/>
+                      <w:i/>
+                    </w:rPr>
+                  </m:ctrlPr>
+                </m:sSubPr>
+                <m:e>
+                  <m:r>
+                    <w:rPr>
+                      <w:rFonts w:ascii="Cambria Math" w:hAnsi="Cambria Math"/>
+                    </w:rPr>
+                    <m:t>L</m:t>
+                  </m:r>
+                </m:e>
+                <m:sub>
+                  <m:r>
+                    <w:rPr>
+                      <w:rFonts w:ascii="Cambria Math" w:hAnsi="Cambria Math"/>
+                    </w:rPr>
+                    <m:t>original</m:t>
+                  </m:r>
+                </m:sub>
+              </m:sSub>
+            </m:den>
+          </m:f>
+          <m:r>
+            <w:rPr>
+              <w:rFonts w:ascii="Cambria Math" w:hAnsi="Cambria Math"/>
+            </w:rPr>
+            <m:t>=</m:t>
+          </m:r>
+          <m:f>
+            <m:fPr>
+              <m:ctrlPr>
+                <w:rPr>
+                  <w:rFonts w:ascii="Cambria Math" w:hAnsi="Cambria Math"/>
+                  <w:i/>
+                </w:rPr>
+              </m:ctrlPr>
+            </m:fPr>
+            <m:num>
+              <m:sSub>
+                <m:sSubPr>
+                  <m:ctrlPr>
+                    <w:rPr>
+                      <w:rFonts w:ascii="Cambria Math" w:hAnsi="Cambria Math"/>
+                      <w:i/>
+                    </w:rPr>
+                  </m:ctrlPr>
+                </m:sSubPr>
+                <m:e>
+                  <m:r>
+                    <w:rPr>
+                      <w:rFonts w:ascii="Cambria Math" w:hAnsi="Cambria Math"/>
+                    </w:rPr>
+                    <m:t>L</m:t>
+                  </m:r>
+                </m:e>
+                <m:sub>
+                  <m:r>
+                    <w:rPr>
+                      <w:rFonts w:ascii="Cambria Math" w:hAnsi="Cambria Math"/>
+                    </w:rPr>
+                    <m:t>original</m:t>
+                  </m:r>
+                </m:sub>
+              </m:sSub>
+              <m:r>
+                <w:rPr>
+                  <w:rFonts w:ascii="Cambria Math" w:hAnsi="Cambria Math"/>
+                </w:rPr>
+                <m:t xml:space="preserve"> </m:t>
+              </m:r>
+              <m:r>
+                <w:rPr>
+                  <w:rFonts w:ascii="Cambria Math" w:hAnsi="Cambria Math"/>
+                </w:rPr>
+                <m:t>/</m:t>
+              </m:r>
+              <m:r>
+                <w:rPr>
+                  <w:rFonts w:ascii="Cambria Math" w:hAnsi="Cambria Math"/>
+                </w:rPr>
+                <m:t xml:space="preserve"> </m:t>
+              </m:r>
+              <m:r>
+                <w:rPr>
+                  <w:rFonts w:ascii="Cambria Math" w:hAnsi="Cambria Math"/>
+                </w:rPr>
+                <m:t>254+1</m:t>
+              </m:r>
+            </m:num>
+            <m:den>
+              <m:sSub>
+                <m:sSubPr>
+                  <m:ctrlPr>
+                    <w:rPr>
+                      <w:rFonts w:ascii="Cambria Math" w:hAnsi="Cambria Math"/>
+                      <w:i/>
+                    </w:rPr>
+                  </m:ctrlPr>
+                </m:sSubPr>
+                <m:e>
+                  <m:r>
+                    <w:rPr>
+                      <w:rFonts w:ascii="Cambria Math" w:hAnsi="Cambria Math"/>
+                    </w:rPr>
+                    <m:t>L</m:t>
+                  </m:r>
+                </m:e>
+                <m:sub>
+                  <m:r>
+                    <w:rPr>
+                      <w:rFonts w:ascii="Cambria Math" w:hAnsi="Cambria Math"/>
+                    </w:rPr>
+                    <m:t>original</m:t>
+                  </m:r>
+                </m:sub>
+              </m:sSub>
+            </m:den>
+          </m:f>
+          <m:r>
+            <w:rPr>
+              <w:rFonts w:ascii="Cambria Math" w:eastAsiaTheme="minorEastAsia" w:hAnsi="Cambria Math"/>
+            </w:rPr>
+            <m:t>=</m:t>
+          </m:r>
+          <m:f>
+            <m:fPr>
+              <m:ctrlPr>
+                <w:rPr>
+                  <w:rFonts w:ascii="Cambria Math" w:eastAsiaTheme="minorEastAsia" w:hAnsi="Cambria Math"/>
+                  <w:i/>
+                </w:rPr>
+              </m:ctrlPr>
+            </m:fPr>
+            <m:num>
+              <m:r>
+                <w:rPr>
+                  <w:rFonts w:ascii="Cambria Math" w:eastAsiaTheme="minorEastAsia" w:hAnsi="Cambria Math"/>
+                </w:rPr>
+                <m:t>1</m:t>
+              </m:r>
+            </m:num>
+            <m:den>
+              <m:r>
+                <w:rPr>
+                  <w:rFonts w:ascii="Cambria Math" w:eastAsiaTheme="minorEastAsia" w:hAnsi="Cambria Math"/>
+                </w:rPr>
+                <m:t>254</m:t>
+              </m:r>
+            </m:den>
+          </m:f>
+          <m:r>
+            <w:rPr>
+              <w:rFonts w:ascii="Cambria Math" w:eastAsiaTheme="minorEastAsia" w:hAnsi="Cambria Math"/>
+            </w:rPr>
+            <m:t>+</m:t>
+          </m:r>
+          <m:f>
+            <m:fPr>
+              <m:ctrlPr>
+                <w:rPr>
+                  <w:rFonts w:ascii="Cambria Math" w:eastAsiaTheme="minorEastAsia" w:hAnsi="Cambria Math"/>
+                  <w:i/>
+                </w:rPr>
+              </m:ctrlPr>
+            </m:fPr>
+            <m:num>
+              <m:r>
+                <w:rPr>
+                  <w:rFonts w:ascii="Cambria Math" w:eastAsiaTheme="minorEastAsia" w:hAnsi="Cambria Math"/>
+                </w:rPr>
+                <m:t>1</m:t>
+              </m:r>
+            </m:num>
+            <m:den>
+              <m:sSub>
+                <m:sSubPr>
+                  <m:ctrlPr>
+                    <w:rPr>
+                      <w:rFonts w:ascii="Cambria Math" w:eastAsiaTheme="minorEastAsia" w:hAnsi="Cambria Math"/>
+                      <w:i/>
+                    </w:rPr>
+                  </m:ctrlPr>
+                </m:sSubPr>
+                <m:e>
+                  <m:r>
+                    <w:rPr>
+                      <w:rFonts w:ascii="Cambria Math" w:eastAsiaTheme="minorEastAsia" w:hAnsi="Cambria Math"/>
+                    </w:rPr>
+                    <m:t>L</m:t>
+                  </m:r>
+                </m:e>
+                <m:sub>
+                  <m:r>
+                    <w:rPr>
+                      <w:rFonts w:ascii="Cambria Math" w:eastAsiaTheme="minorEastAsia" w:hAnsi="Cambria Math"/>
+                    </w:rPr>
+                    <m:t>original</m:t>
+                  </m:r>
+                </m:sub>
+              </m:sSub>
+            </m:den>
+          </m:f>
+        </m:oMath>
+      </m:oMathPara>
+    </w:p>
+    <w:p>
+      <w:pPr>
+        <w:pStyle w:val="ListParagraph"/>
+        <w:rPr>
+          <w:rFonts w:ascii="Times" w:hAnsi="Times"/>
+        </w:rPr>
+      </w:pPr>
+      <w:r>
+        <w:rPr>
+          <w:rFonts w:ascii="Times" w:hAnsi="Times"/>
+        </w:rPr>
+        <w:t xml:space="preserve">Very </w:t>
+      </w:r>
+      <w:r>
+        <w:rPr>
+          <w:rFonts w:ascii="Times" w:hAnsi="Times"/>
+        </w:rPr>
+        <w:t>small</w:t>
+      </w:r>
+      <w:r>
+        <w:rPr>
+          <w:rFonts w:ascii="Times" w:hAnsi="Times"/>
+        </w:rPr>
+        <w:t xml:space="preserve"> packet of length L </w:t>
+      </w:r>
+      <w:r>
+        <w:rPr>
+          <w:rFonts w:ascii="Times" w:hAnsi="Times"/>
+        </w:rPr>
+        <w:t>&lt;&lt;</w:t>
+      </w:r>
+      <w:r>
+        <w:rPr>
+          <w:rFonts w:ascii="Times" w:hAnsi="Times"/>
+        </w:rPr>
+        <w:t xml:space="preserve"> 254 bytes.</w:t>
+      </w:r>
+    </w:p>
+    <w:p>
+      <w:pPr>
+        <w:ind w:left="1440"/>
+        <w:rPr>
+          <w:rFonts w:ascii="Times" w:hAnsi="Times"/>
+        </w:rPr>
+      </w:pPr>
+      <w:r>
+        <w:rPr>
+          <w:rFonts w:ascii="Times" w:hAnsi="Times"/>
+        </w:rPr>
+        <w:t xml:space="preserve">The worst-case is a small packet of size 1. </w:t>
+      </w:r>
+      <w:r>
+        <w:rPr>
+          <w:rFonts w:ascii="Times" w:hAnsi="Times"/>
+        </w:rPr>
+        <w:t xml:space="preserve">In this case, we are transmitting </w:t>
+      </w:r>
+      <w:r>
+        <w:rPr>
+          <w:rFonts w:ascii="Times" w:hAnsi="Times"/>
+        </w:rPr>
+        <w:t>one byte B</w:t>
+      </w:r>
+      <w:r>
+        <w:rPr>
+          <w:rFonts w:ascii="Times" w:hAnsi="Times"/>
+        </w:rPr>
+        <w:t xml:space="preserve">. Due to problem 1.1, we add </w:t>
+      </w:r>
+      <w:r>
+        <w:rPr>
+          <w:rFonts w:ascii="Times" w:hAnsi="Times"/>
+        </w:rPr>
+        <w:t xml:space="preserve">an extra byte of padding. </w:t>
+      </w:r>
+      <w:r>
+        <w:rPr>
+          <w:rFonts w:ascii="Times" w:hAnsi="Times"/>
+        </w:rPr>
+        <w:t>This results in the following overhead:</w:t>
+      </w:r>
+    </w:p>
+    <w:p>
+      <w:pPr>
+        <w:ind w:left="1440"/>
+        <w:jc w:val="center"/>
+        <w:rPr>
+          <w:rFonts w:ascii="Times" w:eastAsiaTheme="minorEastAsia" w:hAnsi="Times"/>
+        </w:rPr>
+      </w:pPr>
+      <m:oMathPara>
+        <m:oMath>
+          <m:r>
+            <w:rPr>
+              <w:rFonts w:ascii="Cambria Math" w:hAnsi="Cambria Math"/>
+            </w:rPr>
+            <m:t>overhead=</m:t>
+          </m:r>
+          <m:f>
+            <m:fPr>
+              <m:ctrlPr>
+                <w:rPr>
+                  <w:rFonts w:ascii="Cambria Math" w:hAnsi="Cambria Math"/>
+                  <w:i/>
+                </w:rPr>
+              </m:ctrlPr>
+            </m:fPr>
+            <m:num>
+              <m:sSub>
+                <m:sSubPr>
+                  <m:ctrlPr>
+                    <w:rPr>
+                      <w:rFonts w:ascii="Cambria Math" w:hAnsi="Cambria Math"/>
+                      <w:i/>
+                    </w:rPr>
+                  </m:ctrlPr>
+                </m:sSubPr>
+                <m:e>
+                  <m:r>
+                    <w:rPr>
+                      <w:rFonts w:ascii="Cambria Math" w:hAnsi="Cambria Math"/>
+                    </w:rPr>
+                    <m:t>L</m:t>
+                  </m:r>
+                </m:e>
+                <m:sub>
+                  <m:r>
+                    <w:rPr>
+                      <w:rFonts w:ascii="Cambria Math" w:hAnsi="Cambria Math"/>
+                    </w:rPr>
+                    <m:t>encoded</m:t>
+                  </m:r>
+                </m:sub>
+              </m:sSub>
+              <m:r>
+                <w:rPr>
+                  <w:rFonts w:ascii="Cambria Math" w:hAnsi="Cambria Math"/>
+                </w:rPr>
+                <m:t>-</m:t>
+              </m:r>
+              <m:sSub>
+                <m:sSubPr>
+                  <m:ctrlPr>
+                    <w:rPr>
+                      <w:rFonts w:ascii="Cambria Math" w:hAnsi="Cambria Math"/>
+                      <w:i/>
+                    </w:rPr>
+                  </m:ctrlPr>
+                </m:sSubPr>
+                <m:e>
+                  <m:r>
+                    <w:rPr>
+                      <w:rFonts w:ascii="Cambria Math" w:hAnsi="Cambria Math"/>
+                    </w:rPr>
+                    <m:t>L</m:t>
+                  </m:r>
+                </m:e>
+                <m:sub>
+                  <m:r>
+                    <w:rPr>
+                      <w:rFonts w:ascii="Cambria Math" w:hAnsi="Cambria Math"/>
+                    </w:rPr>
+                    <m:t>original</m:t>
+                  </m:r>
+                </m:sub>
+              </m:sSub>
+            </m:num>
+            <m:den>
+              <m:sSub>
+                <m:sSubPr>
+                  <m:ctrlPr>
+                    <w:rPr>
+                      <w:rFonts w:ascii="Cambria Math" w:hAnsi="Cambria Math"/>
+                      <w:i/>
+                    </w:rPr>
+                  </m:ctrlPr>
+                </m:sSubPr>
+                <m:e>
+                  <m:r>
+                    <w:rPr>
+                      <w:rFonts w:ascii="Cambria Math" w:hAnsi="Cambria Math"/>
+                    </w:rPr>
+                    <m:t>L</m:t>
+                  </m:r>
+                </m:e>
+                <m:sub>
+                  <m:r>
+                    <w:rPr>
+                      <w:rFonts w:ascii="Cambria Math" w:hAnsi="Cambria Math"/>
+                    </w:rPr>
+                    <m:t>original</m:t>
+                  </m:r>
+                </m:sub>
+              </m:sSub>
+            </m:den>
+          </m:f>
+          <m:r>
+            <w:rPr>
+              <w:rFonts w:ascii="Cambria Math" w:hAnsi="Cambria Math"/>
+            </w:rPr>
+            <m:t>=</m:t>
+          </m:r>
+          <m:f>
+            <m:fPr>
+              <m:ctrlPr>
+                <w:rPr>
+                  <w:rFonts w:ascii="Cambria Math" w:hAnsi="Cambria Math"/>
+                  <w:i/>
+                </w:rPr>
+              </m:ctrlPr>
+            </m:fPr>
+            <m:num>
+              <m:r>
+                <w:rPr>
+                  <w:rFonts w:ascii="Cambria Math" w:hAnsi="Cambria Math"/>
+                </w:rPr>
+                <m:t>2-1</m:t>
+              </m:r>
+            </m:num>
+            <m:den>
+              <m:r>
+                <w:rPr>
+                  <w:rFonts w:ascii="Cambria Math" w:hAnsi="Cambria Math"/>
+                </w:rPr>
+                <m:t>1</m:t>
+              </m:r>
+            </m:den>
+          </m:f>
+          <m:r>
+            <w:rPr>
+              <w:rFonts w:ascii="Cambria Math" w:hAnsi="Cambria Math"/>
+            </w:rPr>
+            <m:t>=</m:t>
+          </m:r>
+          <m:r>
+            <w:rPr>
+              <w:rFonts w:ascii="Cambria Math" w:hAnsi="Cambria Math"/>
+            </w:rPr>
+            <m:t>1</m:t>
+          </m:r>
+        </m:oMath>
+      </m:oMathPara>
+    </w:p>
+    <w:p>
+      <w:pPr>
+        <w:ind w:left="1440"/>
+        <w:rPr>
+          <w:rFonts w:ascii="Times" w:hAnsi="Times"/>
+        </w:rPr>
+      </w:pPr>
+      <w:r>
+        <w:rPr>
+          <w:rFonts w:ascii="Times" w:hAnsi="Times"/>
+        </w:rPr>
+        <w:t>Thus, the worst-case small packet size has a 100% overhead.</w:t>
+      </w:r>
+    </w:p>
+    <w:p>
+      <w:pPr>
+        <w:ind w:firstLine="720"/>
+        <w:rPr>
+          <w:rFonts w:ascii="Times" w:hAnsi="Times"/>
+        </w:rPr>
+      </w:pPr>
+    </w:p>
+    <w:p>
+      <w:pPr>
+        <w:pStyle w:val="ListParagraph"/>
+        <w:numPr>
+          <w:ilvl w:val="1"/>
+          <w:numId w:val="1"/>
+        </w:numPr>
+        <w:rPr>
+          <w:rFonts w:ascii="Times" w:hAnsi="Times"/>
+        </w:rPr>
+      </w:pPr>
+      <w:r>
+        <w:rPr>
+          <w:rFonts w:ascii="Times" w:hAnsi="Times"/>
+        </w:rPr>
+        <w:t>Pseudocode for the receiver decoding algorithm:</w:t>
+      </w:r>
+    </w:p>
+    <w:p>
+      <w:pPr>
+        <w:ind w:firstLine="1440"/>
+        <w:rPr>
+          <w:rFonts w:ascii="Times" w:hAnsi="Times"/>
+        </w:rPr>
+      </w:pPr>
+    </w:p>
+    <w:p>
+      <w:pPr>
+        <w:ind w:firstLine="1440"/>
+        <w:rPr>
+          <w:rFonts w:ascii="Times" w:hAnsi="Times"/>
+        </w:rPr>
+      </w:pPr>
+      <w:r>
+        <w:rPr>
+          <w:rFonts w:ascii="Times" w:hAnsi="Times"/>
+        </w:rPr>
+        <w:t xml:space="preserve">Let </w:t>
+      </w:r>
+      <w:r>
+        <w:rPr>
+          <w:rFonts w:ascii="Times" w:hAnsi="Times"/>
+        </w:rPr>
+        <w:t>F</w:t>
+      </w:r>
+      <w:r>
+        <w:rPr>
+          <w:rFonts w:ascii="Times" w:hAnsi="Times"/>
+        </w:rPr>
+        <w:t>rame be the next frame</w:t>
+      </w:r>
+      <w:r>
+        <w:rPr>
+          <w:rFonts w:ascii="Times" w:hAnsi="Times"/>
+        </w:rPr>
+        <w:t xml:space="preserve"> without O delimiters</w:t>
+      </w:r>
+    </w:p>
+    <w:p>
+      <w:pPr>
+        <w:ind w:firstLine="1440"/>
+        <w:rPr>
+          <w:rFonts w:ascii="Times" w:hAnsi="Times"/>
+        </w:rPr>
+      </w:pPr>
+      <w:r>
+        <w:rPr>
+          <w:rFonts w:ascii="Times" w:hAnsi="Times"/>
+        </w:rPr>
+        <w:t xml:space="preserve">Let </w:t>
+      </w:r>
+      <w:proofErr w:type="spellStart"/>
+      <w:r>
+        <w:rPr>
+          <w:rFonts w:ascii="Times" w:hAnsi="Times"/>
+        </w:rPr>
+        <w:t>DecodedData</w:t>
+      </w:r>
+      <w:proofErr w:type="spellEnd"/>
+      <w:r>
+        <w:rPr>
+          <w:rFonts w:ascii="Times" w:hAnsi="Times"/>
+        </w:rPr>
+        <w:t xml:space="preserve"> be an empty stream</w:t>
+      </w:r>
+    </w:p>
+    <w:p>
+      <w:pPr>
+        <w:ind w:firstLine="1440"/>
+        <w:rPr>
+          <w:rFonts w:ascii="Times" w:hAnsi="Times"/>
+        </w:rPr>
+      </w:pPr>
+      <w:r>
+        <w:rPr>
+          <w:rFonts w:ascii="Times" w:hAnsi="Times"/>
+        </w:rPr>
+        <w:t>While True:</w:t>
+      </w:r>
+    </w:p>
+    <w:p>
+      <w:pPr>
+        <w:ind w:firstLine="1440"/>
+        <w:rPr>
+          <w:rFonts w:ascii="Times" w:hAnsi="Times"/>
+        </w:rPr>
+      </w:pPr>
+      <w:r>
+        <w:rPr>
+          <w:rFonts w:ascii="Times" w:hAnsi="Times"/>
+        </w:rPr>
+        <w:tab/>
+        <w:t>Let Size be the first byte of Frame</w:t>
+      </w:r>
+    </w:p>
+    <w:p>
+      <w:pPr>
+        <w:ind w:firstLine="1440"/>
+        <w:rPr>
+          <w:rFonts w:ascii="Times" w:hAnsi="Times"/>
+        </w:rPr>
+      </w:pPr>
+      <w:r>
+        <w:rPr>
+          <w:rFonts w:ascii="Times" w:hAnsi="Times"/>
+        </w:rPr>
+        <w:tab/>
+      </w:r>
+      <w:r>
+        <w:rPr>
+          <w:rFonts w:ascii="Times" w:hAnsi="Times"/>
+        </w:rPr>
+        <w:t xml:space="preserve">Read </w:t>
+      </w:r>
+      <w:r>
+        <w:rPr>
+          <w:rFonts w:ascii="Times" w:hAnsi="Times"/>
+        </w:rPr>
+        <w:t xml:space="preserve">the next </w:t>
+      </w:r>
+      <w:r>
+        <w:rPr>
+          <w:rFonts w:ascii="Times" w:hAnsi="Times"/>
+        </w:rPr>
+        <w:t xml:space="preserve">Size – 1 </w:t>
+      </w:r>
+      <w:proofErr w:type="gramStart"/>
+      <w:r>
+        <w:rPr>
+          <w:rFonts w:ascii="Times" w:hAnsi="Times"/>
+        </w:rPr>
+        <w:t>bytes</w:t>
+      </w:r>
+      <w:proofErr w:type="gramEnd"/>
+      <w:r>
+        <w:rPr>
+          <w:rFonts w:ascii="Times" w:hAnsi="Times"/>
+        </w:rPr>
+        <w:t xml:space="preserve"> into </w:t>
+      </w:r>
+      <w:proofErr w:type="spellStart"/>
+      <w:r>
+        <w:rPr>
+          <w:rFonts w:ascii="Times" w:hAnsi="Times"/>
+        </w:rPr>
+        <w:t>CurrentBlock</w:t>
+      </w:r>
+      <w:proofErr w:type="spellEnd"/>
+    </w:p>
+    <w:p>
+      <w:pPr>
+        <w:ind w:firstLine="1440"/>
+        <w:rPr>
+          <w:rFonts w:ascii="Times" w:hAnsi="Times"/>
+        </w:rPr>
+      </w:pPr>
+      <w:r>
+        <w:rPr>
+          <w:rFonts w:ascii="Times" w:hAnsi="Times"/>
+        </w:rPr>
+        <w:tab/>
+      </w:r>
+      <w:r>
+        <w:rPr>
+          <w:rFonts w:ascii="Times" w:hAnsi="Times"/>
+        </w:rPr>
+        <w:t>If Size &lt; 255:</w:t>
+      </w:r>
+    </w:p>
+    <w:p>
+      <w:pPr>
+        <w:ind w:firstLine="1440"/>
+        <w:rPr>
+          <w:rFonts w:ascii="Times" w:hAnsi="Times"/>
+        </w:rPr>
+      </w:pPr>
+      <w:r>
+        <w:rPr>
+          <w:rFonts w:ascii="Times" w:hAnsi="Times"/>
+        </w:rPr>
+        <w:tab/>
+      </w:r>
+      <w:r>
+        <w:rPr>
+          <w:rFonts w:ascii="Times" w:hAnsi="Times"/>
+        </w:rPr>
+        <w:tab/>
+        <w:t xml:space="preserve">Add O to </w:t>
+      </w:r>
+      <w:proofErr w:type="spellStart"/>
+      <w:r>
+        <w:rPr>
+          <w:rFonts w:ascii="Times" w:hAnsi="Times"/>
+        </w:rPr>
+        <w:t>CurrentBlock</w:t>
+      </w:r>
+      <w:proofErr w:type="spellEnd"/>
+    </w:p>
+    <w:p>
+      <w:pPr>
+        <w:ind w:firstLine="1440"/>
+        <w:rPr>
+          <w:rFonts w:ascii="Times" w:hAnsi="Times"/>
+        </w:rPr>
+      </w:pPr>
+      <w:r>
+        <w:rPr>
+          <w:rFonts w:ascii="Times" w:hAnsi="Times"/>
+        </w:rPr>
+        <w:tab/>
+      </w:r>
+      <w:r>
+        <w:rPr>
+          <w:rFonts w:ascii="Times" w:hAnsi="Times"/>
+        </w:rPr>
+        <w:t xml:space="preserve"> </w:t>
+      </w:r>
+      <w:r>
+        <w:rPr>
+          <w:rFonts w:ascii="Times" w:hAnsi="Times"/>
+        </w:rPr>
+        <w:t xml:space="preserve">Add </w:t>
+      </w:r>
+      <w:proofErr w:type="spellStart"/>
+      <w:r>
+        <w:rPr>
+          <w:rFonts w:ascii="Times" w:hAnsi="Times"/>
+        </w:rPr>
+        <w:t>CurrentBlock</w:t>
+      </w:r>
+      <w:proofErr w:type="spellEnd"/>
+      <w:r>
+        <w:rPr>
+          <w:rFonts w:ascii="Times" w:hAnsi="Times"/>
+        </w:rPr>
+        <w:t xml:space="preserve"> to the end of </w:t>
+      </w:r>
+      <w:proofErr w:type="spellStart"/>
+      <w:r>
+        <w:rPr>
+          <w:rFonts w:ascii="Times" w:hAnsi="Times"/>
+        </w:rPr>
+        <w:t>DecodedData</w:t>
+      </w:r>
+      <w:proofErr w:type="spellEnd"/>
+    </w:p>
+    <w:p>
+      <w:pPr>
+        <w:ind w:firstLine="1440"/>
+        <w:rPr>
+          <w:rFonts w:ascii="Times" w:hAnsi="Times"/>
+        </w:rPr>
+      </w:pPr>
+      <w:r>
+        <w:rPr>
+          <w:rFonts w:ascii="Times" w:hAnsi="Times"/>
+        </w:rPr>
+        <w:t xml:space="preserve">Remove an O from the end of </w:t>
+      </w:r>
+      <w:proofErr w:type="spellStart"/>
+      <w:r>
+        <w:rPr>
+          <w:rFonts w:ascii="Times" w:hAnsi="Times"/>
+        </w:rPr>
+        <w:t>DecodedData</w:t>
+      </w:r>
+      <w:proofErr w:type="spellEnd"/>
+    </w:p>
+    <w:p>
+      <w:pPr>
+        <w:ind w:firstLine="1440"/>
+        <w:rPr>
+          <w:rFonts w:ascii="Times" w:hAnsi="Times"/>
+        </w:rPr>
+      </w:pPr>
+      <w:r>
+        <w:rPr>
+          <w:rFonts w:ascii="Times" w:hAnsi="Times"/>
+        </w:rPr>
+        <w:t xml:space="preserve">Output </w:t>
+      </w:r>
+      <w:proofErr w:type="spellStart"/>
+      <w:r>
+        <w:rPr>
+          <w:rFonts w:ascii="Times" w:hAnsi="Times"/>
+        </w:rPr>
+        <w:t>DecodedData</w:t>
+      </w:r>
+      <w:proofErr w:type="spellEnd"/>
     </w:p>
     <w:p>
       <w:pPr>
@@ -1164,13 +2330,7 @@
         <w:rPr>
           <w:rFonts w:ascii="Times" w:hAnsi="Times"/>
         </w:rPr>
-        <w:t>Any polynomial represented by</w:t>
-      </w:r>
-      <w:r>
-        <w:rPr>
-          <w:rFonts w:ascii="Times" w:hAnsi="Times"/>
-        </w:rPr>
-        <w:t xml:space="preserve"> a bit string between</w:t>
+        <w:t>An undetected burst error</w:t>
       </w:r>
       <w:r>
         <w:rPr>
@@ -1183,53 +2343,282 @@
           <w:rPr>
             <w:rFonts w:ascii="Cambria Math" w:hAnsi="Cambria Math"/>
           </w:rPr>
-          <m:t>100001</m:t>
+          <m:t>E(x)</m:t>
         </m:r>
       </m:oMath>
       <w:r>
         <w:rPr>
           <w:rFonts w:ascii="Times" w:eastAsiaTheme="minorEastAsia" w:hAnsi="Times"/>
         </w:rPr>
-        <w:t xml:space="preserve"> and </w:t>
+        <w:t xml:space="preserve"> </w:t>
+      </w:r>
+      <w:r>
+        <w:rPr>
+          <w:rFonts w:ascii="Times" w:hAnsi="Times"/>
+        </w:rPr>
+        <w:t xml:space="preserve">of length 10 on a generator of </w:t>
+      </w:r>
+      <w:r>
+        <w:rPr>
+          <w:rFonts w:ascii="Times" w:hAnsi="Times"/>
+        </w:rPr>
+        <w:t>degree 4 must satisfy by below equation:</w:t>
+      </w:r>
+    </w:p>
+    <w:p>
+      <w:pPr>
+        <w:pStyle w:val="ListParagraph"/>
+        <w:rPr>
+          <w:rFonts w:ascii="Times" w:eastAsiaTheme="minorEastAsia" w:hAnsi="Times"/>
+        </w:rPr>
+      </w:pPr>
+      <m:oMathPara>
+        <m:oMath>
+          <m:r>
+            <w:rPr>
+              <w:rFonts w:ascii="Cambria Math" w:hAnsi="Cambria Math"/>
+            </w:rPr>
+            <w:lastRenderedPageBreak/>
+            <m:t>M</m:t>
+          </m:r>
+          <m:d>
+            <m:dPr>
+              <m:ctrlPr>
+                <w:rPr>
+                  <w:rFonts w:ascii="Cambria Math" w:hAnsi="Cambria Math"/>
+                  <w:i/>
+                </w:rPr>
+              </m:ctrlPr>
+            </m:dPr>
+            <m:e>
+              <m:r>
+                <w:rPr>
+                  <w:rFonts w:ascii="Cambria Math" w:hAnsi="Cambria Math"/>
+                </w:rPr>
+                <m:t>x</m:t>
+              </m:r>
+            </m:e>
+          </m:d>
+          <m:r>
+            <w:rPr>
+              <w:rFonts w:ascii="Cambria Math" w:hAnsi="Cambria Math"/>
+            </w:rPr>
+            <m:t>G</m:t>
+          </m:r>
+          <m:d>
+            <m:dPr>
+              <m:ctrlPr>
+                <w:rPr>
+                  <w:rFonts w:ascii="Cambria Math" w:hAnsi="Cambria Math"/>
+                  <w:i/>
+                </w:rPr>
+              </m:ctrlPr>
+            </m:dPr>
+            <m:e>
+              <m:r>
+                <w:rPr>
+                  <w:rFonts w:ascii="Cambria Math" w:hAnsi="Cambria Math"/>
+                </w:rPr>
+                <m:t>x</m:t>
+              </m:r>
+            </m:e>
+          </m:d>
+          <m:r>
+            <w:rPr>
+              <w:rFonts w:ascii="Cambria Math" w:hAnsi="Cambria Math"/>
+            </w:rPr>
+            <m:t>=</m:t>
+          </m:r>
+          <m:r>
+            <w:rPr>
+              <w:rFonts w:ascii="Cambria Math" w:hAnsi="Cambria Math"/>
+            </w:rPr>
+            <m:t>E(x)</m:t>
+          </m:r>
+        </m:oMath>
+      </m:oMathPara>
+    </w:p>
+    <w:p>
+      <w:pPr>
+        <w:pStyle w:val="ListParagraph"/>
+        <w:rPr>
+          <w:rFonts w:ascii="Times" w:hAnsi="Times"/>
+        </w:rPr>
+      </w:pPr>
+      <m:oMathPara>
+        <m:oMath>
+          <m:r>
+            <w:rPr>
+              <w:rFonts w:ascii="Cambria Math" w:hAnsi="Cambria Math"/>
+            </w:rPr>
+            <m:t>M</m:t>
+          </m:r>
+          <m:d>
+            <m:dPr>
+              <m:ctrlPr>
+                <w:rPr>
+                  <w:rFonts w:ascii="Cambria Math" w:hAnsi="Cambria Math"/>
+                  <w:i/>
+                </w:rPr>
+              </m:ctrlPr>
+            </m:dPr>
+            <m:e>
+              <m:r>
+                <w:rPr>
+                  <w:rFonts w:ascii="Cambria Math" w:hAnsi="Cambria Math"/>
+                </w:rPr>
+                <m:t>x</m:t>
+              </m:r>
+            </m:e>
+          </m:d>
+          <m:r>
+            <w:rPr>
+              <w:rFonts w:ascii="Cambria Math" w:hAnsi="Cambria Math"/>
+            </w:rPr>
+            <m:t xml:space="preserve"> </m:t>
+          </m:r>
+          <m:r>
+            <w:rPr>
+              <w:rFonts w:ascii="Cambria Math" w:hAnsi="Cambria Math"/>
+            </w:rPr>
+            <m:t>(</m:t>
+          </m:r>
+          <m:sSup>
+            <m:sSupPr>
+              <m:ctrlPr>
+                <w:rPr>
+                  <w:rFonts w:ascii="Cambria Math" w:hAnsi="Cambria Math"/>
+                  <w:i/>
+                </w:rPr>
+              </m:ctrlPr>
+            </m:sSupPr>
+            <m:e>
+              <m:r>
+                <w:rPr>
+                  <w:rFonts w:ascii="Cambria Math" w:hAnsi="Cambria Math"/>
+                </w:rPr>
+                <m:t>x</m:t>
+              </m:r>
+            </m:e>
+            <m:sup>
+              <m:r>
+                <w:rPr>
+                  <w:rFonts w:ascii="Cambria Math" w:hAnsi="Cambria Math"/>
+                </w:rPr>
+                <m:t>4</m:t>
+              </m:r>
+            </m:sup>
+          </m:sSup>
+          <m:r>
+            <w:rPr>
+              <w:rFonts w:ascii="Cambria Math" w:hAnsi="Cambria Math"/>
+            </w:rPr>
+            <m:t>+…+1)</m:t>
+          </m:r>
+          <m:r>
+            <w:rPr>
+              <w:rFonts w:ascii="Cambria Math" w:hAnsi="Cambria Math"/>
+            </w:rPr>
+            <m:t>=</m:t>
+          </m:r>
+          <m:r>
+            <w:rPr>
+              <w:rFonts w:ascii="Cambria Math" w:hAnsi="Cambria Math"/>
+            </w:rPr>
+            <m:t>(</m:t>
+          </m:r>
+          <m:sSup>
+            <m:sSupPr>
+              <m:ctrlPr>
+                <w:rPr>
+                  <w:rFonts w:ascii="Cambria Math" w:hAnsi="Cambria Math"/>
+                  <w:i/>
+                </w:rPr>
+              </m:ctrlPr>
+            </m:sSupPr>
+            <m:e>
+              <m:r>
+                <w:rPr>
+                  <w:rFonts w:ascii="Cambria Math" w:hAnsi="Cambria Math"/>
+                </w:rPr>
+                <m:t>x</m:t>
+              </m:r>
+            </m:e>
+            <m:sup>
+              <m:r>
+                <w:rPr>
+                  <w:rFonts w:ascii="Cambria Math" w:hAnsi="Cambria Math"/>
+                </w:rPr>
+                <m:t>9</m:t>
+              </m:r>
+            </m:sup>
+          </m:sSup>
+          <m:r>
+            <w:rPr>
+              <w:rFonts w:ascii="Cambria Math" w:hAnsi="Cambria Math"/>
+            </w:rPr>
+            <m:t>+…+1)</m:t>
+          </m:r>
+        </m:oMath>
+      </m:oMathPara>
+    </w:p>
+    <w:p>
+      <w:pPr>
+        <w:ind w:left="720"/>
+        <w:rPr>
+          <w:rFonts w:ascii="Times" w:hAnsi="Times"/>
+        </w:rPr>
+      </w:pPr>
+      <w:r>
+        <w:rPr>
+          <w:rFonts w:ascii="Times" w:hAnsi="Times"/>
+        </w:rPr>
+        <w:t xml:space="preserve">To satisfy the above equation, </w:t>
       </w:r>
       <m:oMath>
         <m:r>
           <w:rPr>
             <w:rFonts w:ascii="Cambria Math" w:hAnsi="Cambria Math"/>
           </w:rPr>
-          <m:t>111111</m:t>
+          <m:t>M</m:t>
         </m:r>
+        <m:d>
+          <m:dPr>
+            <m:ctrlPr>
+              <w:rPr>
+                <w:rFonts w:ascii="Cambria Math" w:hAnsi="Cambria Math"/>
+                <w:i/>
+              </w:rPr>
+            </m:ctrlPr>
+          </m:dPr>
+          <m:e>
+            <m:r>
+              <w:rPr>
+                <w:rFonts w:ascii="Cambria Math" w:hAnsi="Cambria Math"/>
+              </w:rPr>
+              <m:t>x</m:t>
+            </m:r>
+          </m:e>
+        </m:d>
       </m:oMath>
       <w:r>
         <w:rPr>
           <w:rFonts w:ascii="Times" w:eastAsiaTheme="minorEastAsia" w:hAnsi="Times"/>
         </w:rPr>
-        <w:t xml:space="preserve"> can </w:t>
-      </w:r>
-      <w:r>
-        <w:rPr>
-          <w:rFonts w:ascii="Times" w:eastAsiaTheme="minorEastAsia" w:hAnsi="Times"/>
-        </w:rPr>
-        <w:t>cause an undetected burst of length 10.</w:t>
-      </w:r>
-      <w:r>
-        <w:rPr>
-          <w:rFonts w:ascii="Times" w:eastAsiaTheme="minorEastAsia" w:hAnsi="Times"/>
+        <w:t xml:space="preserve"> must be of form </w:t>
+      </w:r>
+      <w:r>
+        <w:rPr>
+          <w:rFonts w:ascii="Times" w:hAnsi="Times"/>
         </w:rPr>
         <w:t xml:space="preserve"> </w:t>
-      </w:r>
-      <w:r>
-        <w:rPr>
-          <w:rFonts w:ascii="Times" w:eastAsiaTheme="minorEastAsia" w:hAnsi="Times"/>
-        </w:rPr>
-        <w:t xml:space="preserve">This range contains </w:t>
       </w:r>
       <m:oMath>
         <m:sSup>
           <m:sSupPr>
             <m:ctrlPr>
               <w:rPr>
-                <w:rFonts w:ascii="Cambria Math" w:eastAsiaTheme="minorEastAsia" w:hAnsi="Cambria Math"/>
+                <w:rFonts w:ascii="Cambria Math" w:hAnsi="Cambria Math"/>
                 <w:i/>
               </w:rPr>
             </m:ctrlPr>
@@ -1237,7 +2626,53 @@
           <m:e>
             <m:r>
               <w:rPr>
-                <w:rFonts w:ascii="Cambria Math" w:eastAsiaTheme="minorEastAsia" w:hAnsi="Cambria Math"/>
+                <w:rFonts w:ascii="Cambria Math" w:hAnsi="Cambria Math"/>
+              </w:rPr>
+              <m:t>x</m:t>
+            </m:r>
+          </m:e>
+          <m:sup>
+            <m:r>
+              <w:rPr>
+                <w:rFonts w:ascii="Cambria Math" w:hAnsi="Cambria Math"/>
+              </w:rPr>
+              <m:t>5</m:t>
+            </m:r>
+          </m:sup>
+        </m:sSup>
+        <m:r>
+          <w:rPr>
+            <w:rFonts w:ascii="Cambria Math" w:hAnsi="Cambria Math"/>
+          </w:rPr>
+          <m:t>+…+1</m:t>
+        </m:r>
+      </m:oMath>
+      <w:r>
+        <w:rPr>
+          <w:rFonts w:ascii="Times" w:eastAsiaTheme="minorEastAsia" w:hAnsi="Times"/>
+        </w:rPr>
+        <w:t xml:space="preserve">. </w:t>
+      </w:r>
+      <w:r>
+        <w:rPr>
+          <w:rFonts w:ascii="Times" w:eastAsiaTheme="minorEastAsia" w:hAnsi="Times"/>
+        </w:rPr>
+        <w:t xml:space="preserve">There are </w:t>
+      </w:r>
+      <m:oMath>
+        <m:sSup>
+          <m:sSupPr>
+            <m:ctrlPr>
+              <w:rPr>
+                <w:rFonts w:ascii="Cambria Math" w:hAnsi="Cambria Math"/>
+                <w:i/>
+              </w:rPr>
+            </m:ctrlPr>
+          </m:sSupPr>
+          <m:e>
+            <m:r>
+              <w:rPr>
+                <w:rFonts w:ascii="Cambria Math" w:hAnsi="Cambria Math"/>
               </w:rPr>
               <m:t>2</m:t>
             </m:r>
@@ -1245,7 +2680,7 @@
           <m:sup>
             <m:r>
               <w:rPr>
-                <w:rFonts w:ascii="Cambria Math" w:eastAsiaTheme="minorEastAsia" w:hAnsi="Cambria Math"/>
+                <w:rFonts w:ascii="Cambria Math" w:hAnsi="Cambria Math"/>
               </w:rPr>
               <m:t>4</m:t>
             </m:r>
@@ -1253,7 +2688,7 @@
         </m:sSup>
         <m:r>
           <w:rPr>
-            <w:rFonts w:ascii="Cambria Math" w:eastAsiaTheme="minorEastAsia" w:hAnsi="Cambria Math"/>
+            <w:rFonts w:ascii="Cambria Math" w:hAnsi="Cambria Math"/>
           </w:rPr>
           <m:t>=16</m:t>
         </m:r>
@@ -1262,21 +2697,43 @@
         <w:rPr>
           <w:rFonts w:ascii="Times" w:eastAsiaTheme="minorEastAsia" w:hAnsi="Times"/>
         </w:rPr>
-        <w:t xml:space="preserve"> possible polynomials.</w:t>
-      </w:r>
-      <w:r>
-        <w:rPr>
-          <w:rFonts w:ascii="Times" w:eastAsiaTheme="minorEastAsia" w:hAnsi="Times"/>
-        </w:rPr>
-        <w:t xml:space="preserve"> </w:t>
-      </w:r>
-      <w:r>
-        <w:rPr>
-          <w:rFonts w:ascii="Times" w:eastAsiaTheme="minorEastAsia" w:hAnsi="Times"/>
-          <w:b/>
-          <w:bCs/>
-        </w:rPr>
-        <w:t>Question: Are we talking about burst of length 10?</w:t>
+        <w:t xml:space="preserve"> possible </w:t>
+      </w:r>
+      <w:r>
+        <w:rPr>
+          <w:rFonts w:ascii="Times" w:eastAsiaTheme="minorEastAsia" w:hAnsi="Times"/>
+        </w:rPr>
+        <w:t>polynomials</w:t>
+      </w:r>
+      <w:r>
+        <w:rPr>
+          <w:rFonts w:ascii="Times" w:eastAsiaTheme="minorEastAsia" w:hAnsi="Times"/>
+        </w:rPr>
+        <w:t xml:space="preserve"> of </w:t>
+      </w:r>
+      <w:r>
+        <w:rPr>
+          <w:rFonts w:ascii="Times" w:eastAsiaTheme="minorEastAsia" w:hAnsi="Times"/>
+        </w:rPr>
+        <w:t>this form</w:t>
+      </w:r>
+      <w:r>
+        <w:rPr>
+          <w:rFonts w:ascii="Times" w:eastAsiaTheme="minorEastAsia" w:hAnsi="Times"/>
+        </w:rPr>
+        <w:t>, each result</w:t>
+      </w:r>
+      <w:r>
+        <w:rPr>
+          <w:rFonts w:ascii="Times" w:eastAsiaTheme="minorEastAsia" w:hAnsi="Times"/>
+        </w:rPr>
+        <w:t>ing</w:t>
+      </w:r>
+      <w:r>
+        <w:rPr>
+          <w:rFonts w:ascii="Times" w:eastAsiaTheme="minorEastAsia" w:hAnsi="Times"/>
+        </w:rPr>
+        <w:t xml:space="preserve"> in a unique error polynomial.</w:t>
       </w:r>
     </w:p>
     <w:p>
@@ -1451,13 +2908,7 @@
           <w:rPr>
             <w:rFonts w:ascii="Cambria Math" w:eastAsiaTheme="minorEastAsia" w:hAnsi="Cambria Math"/>
           </w:rPr>
-          <m:t>G</m:t>
-        </m:r>
-        <m:r>
-          <w:rPr>
-            <w:rFonts w:ascii="Cambria Math" w:eastAsiaTheme="minorEastAsia" w:hAnsi="Cambria Math"/>
-          </w:rPr>
-          <m:t>=</m:t>
+          <m:t>G=</m:t>
         </m:r>
         <m:sSup>
           <m:sSupPr>
@@ -1695,13 +3146,7 @@
           <w:rPr>
             <w:rFonts w:ascii="Cambria Math" w:eastAsiaTheme="minorEastAsia" w:hAnsi="Cambria Math"/>
           </w:rPr>
-          <m:t>G</m:t>
-        </m:r>
-        <m:r>
-          <w:rPr>
-            <w:rFonts w:ascii="Cambria Math" w:eastAsiaTheme="minorEastAsia" w:hAnsi="Cambria Math"/>
-          </w:rPr>
-          <m:t>(x)</m:t>
+          <m:t>G(x)</m:t>
         </m:r>
       </m:oMath>
       <w:r>
@@ -1772,13 +3217,7 @@
             <w:rPr>
               <w:rFonts w:ascii="Cambria Math" w:hAnsi="Cambria Math"/>
             </w:rPr>
-            <m:t>=</m:t>
-          </m:r>
-          <m:r>
-            <w:rPr>
-              <w:rFonts w:ascii="Cambria Math" w:hAnsi="Cambria Math"/>
-            </w:rPr>
-            <m:t>E(x)</m:t>
+            <m:t>=E(x)</m:t>
           </m:r>
         </m:oMath>
       </m:oMathPara>
@@ -2080,19 +3519,7 @@
               <w:rPr>
                 <w:rFonts w:ascii="Cambria Math" w:eastAsiaTheme="minorEastAsia" w:hAnsi="Cambria Math"/>
               </w:rPr>
-              <m:t>L</m:t>
-            </m:r>
-            <m:r>
-              <w:rPr>
-                <w:rFonts w:ascii="Cambria Math" w:eastAsiaTheme="minorEastAsia" w:hAnsi="Cambria Math"/>
-              </w:rPr>
-              <m:t>-k-</m:t>
-            </m:r>
-            <m:r>
-              <w:rPr>
-                <w:rFonts w:ascii="Cambria Math" w:eastAsiaTheme="minorEastAsia" w:hAnsi="Cambria Math"/>
-              </w:rPr>
-              <m:t>2</m:t>
+              <m:t>L-k-2</m:t>
             </m:r>
           </m:sup>
         </m:sSup>
@@ -2164,13 +3591,7 @@
               <w:rPr>
                 <w:rFonts w:ascii="Cambria Math" w:eastAsiaTheme="minorEastAsia" w:hAnsi="Cambria Math"/>
               </w:rPr>
-              <m:t>L-k-</m:t>
-            </m:r>
-            <m:r>
-              <w:rPr>
-                <w:rFonts w:ascii="Cambria Math" w:eastAsiaTheme="minorEastAsia" w:hAnsi="Cambria Math"/>
-              </w:rPr>
-              <m:t>2</m:t>
+              <m:t>L-k-2</m:t>
             </m:r>
           </m:sup>
         </m:sSup>
@@ -2228,10 +3649,19 @@
             </m:dPr>
             <m:e>
               <m:r>
+                <m:rPr>
+                  <m:sty m:val="bi"/>
+                </m:rPr>
                 <w:rPr>
                   <w:rFonts w:ascii="Cambria Math" w:hAnsi="Cambria Math"/>
                 </w:rPr>
-                <m:t>not detecting error</m:t>
+                <m:t>not</m:t>
+              </m:r>
+              <m:r>
+                <w:rPr>
+                  <w:rFonts w:ascii="Cambria Math" w:hAnsi="Cambria Math"/>
+                </w:rPr>
+                <m:t xml:space="preserve"> detecting error</m:t>
               </m:r>
             </m:e>
           </m:d>
@@ -2488,38 +3918,64 @@
         <w:t>a very small fraction of errors will be undetected by CRC-32 (</w:t>
       </w:r>
       <m:oMath>
-        <m:r>
-          <w:rPr>
-            <w:rFonts w:ascii="Cambria Math" w:hAnsi="Cambria Math"/>
-          </w:rPr>
-          <m:t>1/</m:t>
-        </m:r>
-        <m:sSup>
-          <m:sSupPr>
+        <m:f>
+          <m:fPr>
             <m:ctrlPr>
               <w:rPr>
                 <w:rFonts w:ascii="Cambria Math" w:hAnsi="Cambria Math"/>
                 <w:i/>
               </w:rPr>
             </m:ctrlPr>
-          </m:sSupPr>
-          <m:e>
+          </m:fPr>
+          <m:num>
             <m:r>
               <w:rPr>
                 <w:rFonts w:ascii="Cambria Math" w:hAnsi="Cambria Math"/>
               </w:rPr>
-              <m:t>2</m:t>
+              <m:t>1</m:t>
             </m:r>
-          </m:e>
-          <m:sup>
-            <m:r>
-              <w:rPr>
-                <w:rFonts w:ascii="Cambria Math" w:hAnsi="Cambria Math"/>
-              </w:rPr>
-              <m:t>32</m:t>
-            </m:r>
-          </m:sup>
-        </m:sSup>
+          </m:num>
+          <m:den>
+            <m:sSup>
+              <m:sSupPr>
+                <m:ctrlPr>
+                  <w:rPr>
+                    <w:rFonts w:ascii="Cambria Math" w:hAnsi="Cambria Math"/>
+                    <w:i/>
+                  </w:rPr>
+                </m:ctrlPr>
+              </m:sSupPr>
+              <m:e>
+                <m:r>
+                  <w:rPr>
+                    <w:rFonts w:ascii="Cambria Math" w:hAnsi="Cambria Math"/>
+                  </w:rPr>
+                  <m:t>2</m:t>
+                </m:r>
+              </m:e>
+              <m:sup>
+                <m:r>
+                  <w:rPr>
+                    <w:rFonts w:ascii="Cambria Math" w:hAnsi="Cambria Math"/>
+                  </w:rPr>
+                  <m:t>32</m:t>
+                </m:r>
+              </m:sup>
+            </m:sSup>
+          </m:den>
+        </m:f>
+        <m:r>
+          <w:rPr>
+            <w:rFonts w:ascii="Cambria Math" w:eastAsiaTheme="minorEastAsia" w:hAnsi="Cambria Math"/>
+          </w:rPr>
+          <m:t>=</m:t>
+        </m:r>
+        <m:r>
+          <w:rPr>
+            <w:rFonts w:ascii="Cambria Math" w:eastAsiaTheme="minorEastAsia" w:hAnsi="Cambria Math"/>
+          </w:rPr>
+          <m:t>…</m:t>
+        </m:r>
         <m:r>
           <w:rPr>
             <w:rFonts w:ascii="Cambria Math" w:eastAsiaTheme="minorEastAsia" w:hAnsi="Cambria Math"/>
@@ -2539,12 +3995,6 @@
         </w:rPr>
         <w:t xml:space="preserve"> enables a “quasi-reliable” scheme that very rarely has undetected errors.</w:t>
       </w:r>
-      <w:r>
-        <w:rPr>
-          <w:rFonts w:ascii="Times" w:eastAsiaTheme="minorEastAsia" w:hAnsi="Times"/>
-        </w:rPr>
-        <w:t xml:space="preserve"> </w:t>
-      </w:r>
     </w:p>
     <w:p>
       <w:pPr>
@@ -2720,9 +4170,197 @@
       <w:r>
         <w:rPr>
           <w:rFonts w:ascii="Times" w:hAnsi="Times"/>
+          <w:b/>
+          <w:bCs/>
+        </w:rPr>
+        <w:t xml:space="preserve">At what point should the timer be stopped? </w:t>
+      </w:r>
+      <w:r>
+        <w:rPr>
+          <w:rFonts w:ascii="Times" w:hAnsi="Times"/>
+          <w:b/>
+          <w:bCs/>
+        </w:rPr>
+        <w:t>Is there any case a package does not get there but a NACK is not sent.</w:t>
+      </w:r>
+      <w:r>
+        <w:rPr>
+          <w:rFonts w:ascii="Times" w:hAnsi="Times"/>
+          <w:b/>
+          <w:bCs/>
+        </w:rPr>
+        <w:t xml:space="preserve"> Keep sending STATUS while not hearing NACK</w:t>
+      </w:r>
+      <w:r>
+        <w:rPr>
+          <w:rFonts w:ascii="Times" w:hAnsi="Times"/>
+          <w:b/>
+          <w:bCs/>
+        </w:rPr>
+        <w:t xml:space="preserve"> once STATUS timer expires</w:t>
+      </w:r>
+      <w:r>
+        <w:rPr>
+          <w:rFonts w:ascii="Times" w:hAnsi="Times"/>
+          <w:b/>
+          <w:bCs/>
+        </w:rPr>
+        <w:t>.</w:t>
+      </w:r>
+      <w:r>
+        <w:rPr>
+          <w:rFonts w:ascii="Times" w:hAnsi="Times"/>
+          <w:b/>
+          <w:bCs/>
+        </w:rPr>
+        <w:t xml:space="preserve"> When to start sending STATUS packets and when to stop? Start the timer when data is sent. Keep sending until </w:t>
+      </w:r>
+      <w:r>
+        <w:rPr>
+          <w:rFonts w:ascii="Times" w:hAnsi="Times"/>
+          <w:b/>
+          <w:bCs/>
+        </w:rPr>
+        <w:t>NACK is sent back from receiver.</w:t>
+      </w:r>
+    </w:p>
+    <w:p>
+      <w:pPr>
+        <w:pStyle w:val="ListParagraph"/>
+        <w:numPr>
+          <w:ilvl w:val="1"/>
+          <w:numId w:val="4"/>
+        </w:numPr>
+        <w:rPr>
+          <w:rFonts w:ascii="Times" w:hAnsi="Times"/>
+        </w:rPr>
+      </w:pPr>
+      <w:r>
+        <w:rPr>
+          <w:rFonts w:ascii="Times" w:hAnsi="Times"/>
+          <w:b/>
+          <w:bCs/>
+        </w:rPr>
+        <w:t>Once sender gets D from upper layer, start sending STATUS</w:t>
+      </w:r>
+      <w:r>
+        <w:rPr>
+          <w:rFonts w:ascii="Times" w:hAnsi="Times"/>
+          <w:b/>
+          <w:bCs/>
+        </w:rPr>
+        <w:t xml:space="preserve">’s. </w:t>
+      </w:r>
+      <w:r>
+        <w:rPr>
+          <w:rFonts w:ascii="Times" w:hAnsi="Times"/>
+          <w:b/>
+          <w:bCs/>
+        </w:rPr>
+        <w:t xml:space="preserve">We get E, F, G, </w:t>
+      </w:r>
+      <w:proofErr w:type="spellStart"/>
+      <w:r>
+        <w:rPr>
+          <w:rFonts w:ascii="Times" w:hAnsi="Times"/>
+          <w:b/>
+          <w:bCs/>
+        </w:rPr>
+        <w:t>etc</w:t>
+      </w:r>
+      <w:proofErr w:type="spellEnd"/>
+      <w:r>
+        <w:rPr>
+          <w:rFonts w:ascii="Times" w:hAnsi="Times"/>
+          <w:b/>
+          <w:bCs/>
+        </w:rPr>
+        <w:t xml:space="preserve"> in the queue. At what point should we stop sending STATUS packets? Once all data is sent (</w:t>
+      </w:r>
+      <w:r>
+        <w:rPr>
+          <w:rFonts w:ascii="Times" w:hAnsi="Times"/>
+          <w:b/>
+          <w:bCs/>
+        </w:rPr>
+        <w:t>G</w:t>
+      </w:r>
+      <w:r>
+        <w:rPr>
+          <w:rFonts w:ascii="Times" w:hAnsi="Times"/>
+          <w:b/>
+          <w:bCs/>
+        </w:rPr>
+        <w:t>?)</w:t>
+      </w:r>
+    </w:p>
+    <w:p>
+      <w:pPr>
+        <w:pStyle w:val="ListParagraph"/>
+        <w:numPr>
+          <w:ilvl w:val="1"/>
+          <w:numId w:val="4"/>
+        </w:numPr>
+        <w:rPr>
+          <w:rFonts w:ascii="Times" w:hAnsi="Times"/>
+        </w:rPr>
+      </w:pPr>
+      <w:r>
+        <w:rPr>
+          <w:rFonts w:ascii="Times" w:hAnsi="Times"/>
+          <w:b/>
+          <w:bCs/>
+        </w:rPr>
+        <w:t xml:space="preserve">Stop the timer once we get the NACK for </w:t>
+      </w:r>
+      <w:r>
+        <w:rPr>
+          <w:rFonts w:ascii="Times" w:hAnsi="Times"/>
+          <w:b/>
+          <w:bCs/>
+        </w:rPr>
+        <w:t xml:space="preserve">the next </w:t>
+      </w:r>
+      <w:r>
+        <w:rPr>
+          <w:rFonts w:ascii="Times" w:hAnsi="Times"/>
+          <w:b/>
+          <w:bCs/>
+        </w:rPr>
+        <w:t>data that we have not gotten yet.</w:t>
+      </w:r>
+    </w:p>
+    <w:p>
+      <w:pPr>
+        <w:pStyle w:val="ListParagraph"/>
+        <w:numPr>
+          <w:ilvl w:val="0"/>
+          <w:numId w:val="4"/>
+        </w:numPr>
+        <w:rPr>
+          <w:rFonts w:ascii="Times" w:hAnsi="Times"/>
+        </w:rPr>
+      </w:pPr>
+      <w:r>
+        <w:rPr>
+          <w:rFonts w:ascii="Times" w:hAnsi="Times"/>
         </w:rPr>
         <w:t>The timer can be stopped when a STATUS message is sent, sent data is acknowledged, and no more data is sent by the sender.</w:t>
       </w:r>
+    </w:p>
+    <w:p>
+      <w:pPr>
+        <w:rPr>
+          <w:rFonts w:ascii="Times" w:hAnsi="Times"/>
+        </w:rPr>
+      </w:pPr>
+    </w:p>
+    <w:p>
+      <w:pPr>
+        <w:rPr>
+          <w:rFonts w:ascii="Times" w:hAnsi="Times"/>
+        </w:rPr>
+      </w:pPr>
     </w:p>
     <w:sectPr>
       <w:pgSz w:w="12240" w:h="15840"/>

--- a/CS118/hw2/hw3.docx
+++ b/CS118/hw2/hw3.docx
@@ -110,19 +110,11 @@
         </w:rPr>
         <w:t xml:space="preserve">should we give an estimate? E.g., </w:t>
       </w:r>
-      <w:proofErr w:type="gramStart"/>
-      <w:r>
-        <w:rPr>
-          <w:rFonts w:ascii="Times" w:hAnsi="Times"/>
-        </w:rPr>
-        <w:t>generally</w:t>
-      </w:r>
-      <w:proofErr w:type="gramEnd"/>
-      <w:r>
-        <w:rPr>
-          <w:rFonts w:ascii="Times" w:hAnsi="Times"/>
-        </w:rPr>
-        <w:t xml:space="preserve"> </w:t>
+      <w:r>
+        <w:rPr>
+          <w:rFonts w:ascii="Times" w:hAnsi="Times"/>
+        </w:rPr>
+        <w:t xml:space="preserve">generally </w:t>
       </w:r>
       <w:r>
         <w:rPr>
@@ -182,21 +174,7 @@
         <w:rPr>
           <w:rFonts w:ascii="Times" w:hAnsi="Times"/>
         </w:rPr>
-        <w:t xml:space="preserve">efficient for small packets? Is it because of the extra </w:t>
-      </w:r>
-      <w:proofErr w:type="gramStart"/>
-      <w:r>
-        <w:rPr>
-          <w:rFonts w:ascii="Times" w:hAnsi="Times"/>
-        </w:rPr>
-        <w:t>O’s</w:t>
-      </w:r>
-      <w:proofErr w:type="gramEnd"/>
-      <w:r>
-        <w:rPr>
-          <w:rFonts w:ascii="Times" w:hAnsi="Times"/>
-        </w:rPr>
-        <w:t xml:space="preserve"> between frames?</w:t>
+        <w:t>efficient for small packets? Is it because of the extra O’s between frames?</w:t>
       </w:r>
     </w:p>
     <w:p>
@@ -275,21 +253,7 @@
         <w:rPr>
           <w:rFonts w:ascii="Times" w:hAnsi="Times"/>
         </w:rPr>
-        <w:t xml:space="preserve">3 Link could be totally dead if there is no </w:t>
-      </w:r>
-      <w:proofErr w:type="gramStart"/>
-      <w:r>
-        <w:rPr>
-          <w:rFonts w:ascii="Times" w:hAnsi="Times"/>
-        </w:rPr>
-        <w:t>NACK..</w:t>
-      </w:r>
-      <w:proofErr w:type="gramEnd"/>
-      <w:r>
-        <w:rPr>
-          <w:rFonts w:ascii="Times" w:hAnsi="Times"/>
-        </w:rPr>
-        <w:t xml:space="preserve"> </w:t>
+        <w:t xml:space="preserve">3 Link could be totally dead if there is no NACK.. </w:t>
       </w:r>
       <w:r>
         <w:rPr>
@@ -411,21 +375,7 @@
         <w:rPr>
           <w:rFonts w:ascii="Times" w:hAnsi="Times"/>
         </w:rPr>
-        <w:t xml:space="preserve">at the end. For example, if the data is XYOZ, then we add a O to make it XYOZO. Now, we can encode the data with the same encoding rules. The first block is </w:t>
-      </w:r>
-      <w:proofErr w:type="gramStart"/>
-      <w:r>
-        <w:rPr>
-          <w:rFonts w:ascii="Times" w:hAnsi="Times"/>
-        </w:rPr>
-        <w:t>XYO</w:t>
-      </w:r>
-      <w:proofErr w:type="gramEnd"/>
-      <w:r>
-        <w:rPr>
-          <w:rFonts w:ascii="Times" w:hAnsi="Times"/>
-        </w:rPr>
-        <w:t xml:space="preserve"> and the second block is ZO. </w:t>
+        <w:t xml:space="preserve">at the end. For example, if the data is XYOZ, then we add a O to make it XYOZO. Now, we can encode the data with the same encoding rules. The first block is XYO and the second block is ZO. </w:t>
       </w:r>
       <w:r>
         <w:rPr>
@@ -479,21 +429,7 @@
         <w:rPr>
           <w:rFonts w:ascii="Times" w:hAnsi="Times"/>
         </w:rPr>
-        <w:t xml:space="preserve">Consider input data of all </w:t>
-      </w:r>
-      <w:proofErr w:type="gramStart"/>
-      <w:r>
-        <w:rPr>
-          <w:rFonts w:ascii="Times" w:hAnsi="Times"/>
-        </w:rPr>
-        <w:t>O’s</w:t>
-      </w:r>
-      <w:proofErr w:type="gramEnd"/>
-      <w:r>
-        <w:rPr>
-          <w:rFonts w:ascii="Times" w:hAnsi="Times"/>
-        </w:rPr>
-        <w:t xml:space="preserve"> of length n bytes. In this case, </w:t>
+        <w:t xml:space="preserve">Consider input data of all O’s of length n bytes. In this case, </w:t>
       </w:r>
       <w:r>
         <w:rPr>
@@ -647,19 +583,11 @@
         </w:rPr>
         <w:t xml:space="preserve">less than 254 bytes. Then, we encode XO as </w:t>
       </w:r>
-      <w:proofErr w:type="spellStart"/>
-      <w:r>
-        <w:rPr>
-          <w:rFonts w:ascii="Times" w:hAnsi="Times"/>
-        </w:rPr>
-        <w:t>nX</w:t>
-      </w:r>
-      <w:proofErr w:type="spellEnd"/>
-      <w:r>
-        <w:rPr>
-          <w:rFonts w:ascii="Times" w:hAnsi="Times"/>
-        </w:rPr>
-        <w:t xml:space="preserve">, where n is the length of X. </w:t>
+      <w:r>
+        <w:rPr>
+          <w:rFonts w:ascii="Times" w:hAnsi="Times"/>
+        </w:rPr>
+        <w:t xml:space="preserve">nX, where n is the length of X. </w:t>
       </w:r>
       <w:r>
         <w:rPr>
@@ -961,13 +889,7 @@
                 <w:rPr>
                   <w:rFonts w:ascii="Cambria Math" w:hAnsi="Cambria Math"/>
                 </w:rPr>
-                <m:t>/</m:t>
-              </m:r>
-              <m:r>
-                <w:rPr>
-                  <w:rFonts w:ascii="Cambria Math" w:hAnsi="Cambria Math"/>
-                </w:rPr>
-                <m:t>254+1)-</m:t>
+                <m:t>/254+1)-</m:t>
               </m:r>
               <m:sSub>
                 <m:sSubPr>
@@ -1071,25 +993,7 @@
                 <w:rPr>
                   <w:rFonts w:ascii="Cambria Math" w:hAnsi="Cambria Math"/>
                 </w:rPr>
-                <m:t xml:space="preserve"> </m:t>
-              </m:r>
-              <m:r>
-                <w:rPr>
-                  <w:rFonts w:ascii="Cambria Math" w:hAnsi="Cambria Math"/>
-                </w:rPr>
-                <m:t>/</m:t>
-              </m:r>
-              <m:r>
-                <w:rPr>
-                  <w:rFonts w:ascii="Cambria Math" w:hAnsi="Cambria Math"/>
-                </w:rPr>
-                <m:t xml:space="preserve"> </m:t>
-              </m:r>
-              <m:r>
-                <w:rPr>
-                  <w:rFonts w:ascii="Cambria Math" w:hAnsi="Cambria Math"/>
-                </w:rPr>
-                <m:t>254+1</m:t>
+                <m:t xml:space="preserve"> / 254+1</m:t>
               </m:r>
             </m:num>
             <m:den>
@@ -1440,13 +1344,7 @@
             <w:rPr>
               <w:rFonts w:ascii="Cambria Math" w:hAnsi="Cambria Math"/>
             </w:rPr>
-            <m:t>=</m:t>
-          </m:r>
-          <m:r>
-            <w:rPr>
-              <w:rFonts w:ascii="Cambria Math" w:hAnsi="Cambria Math"/>
-            </w:rPr>
-            <m:t>1</m:t>
+            <m:t>=1</m:t>
           </m:r>
         </m:oMath>
       </m:oMathPara>
@@ -1542,21 +1440,7 @@
         <w:rPr>
           <w:rFonts w:ascii="Times" w:hAnsi="Times"/>
         </w:rPr>
-        <w:t xml:space="preserve">Let </w:t>
-      </w:r>
-      <w:proofErr w:type="spellStart"/>
-      <w:r>
-        <w:rPr>
-          <w:rFonts w:ascii="Times" w:hAnsi="Times"/>
-        </w:rPr>
-        <w:t>DecodedData</w:t>
-      </w:r>
-      <w:proofErr w:type="spellEnd"/>
-      <w:r>
-        <w:rPr>
-          <w:rFonts w:ascii="Times" w:hAnsi="Times"/>
-        </w:rPr>
-        <w:t xml:space="preserve"> be an empty stream</w:t>
+        <w:t>Let DecodedData be an empty stream</w:t>
       </w:r>
     </w:p>
     <w:p>
@@ -1617,30 +1501,14 @@
         <w:rPr>
           <w:rFonts w:ascii="Times" w:hAnsi="Times"/>
         </w:rPr>
-        <w:t xml:space="preserve">Size – 1 </w:t>
-      </w:r>
-      <w:proofErr w:type="gramStart"/>
-      <w:r>
-        <w:rPr>
-          <w:rFonts w:ascii="Times" w:hAnsi="Times"/>
-        </w:rPr>
-        <w:t>bytes</w:t>
-      </w:r>
-      <w:proofErr w:type="gramEnd"/>
-      <w:r>
-        <w:rPr>
-          <w:rFonts w:ascii="Times" w:hAnsi="Times"/>
-        </w:rPr>
-        <w:t xml:space="preserve"> into </w:t>
-      </w:r>
-      <w:proofErr w:type="spellStart"/>
-      <w:r>
-        <w:rPr>
-          <w:rFonts w:ascii="Times" w:hAnsi="Times"/>
-        </w:rPr>
-        <w:t>CurrentBlock</w:t>
-      </w:r>
-      <w:proofErr w:type="spellEnd"/>
+        <w:t>Size – 1 bytes</w:t>
+      </w:r>
+      <w:r>
+        <w:rPr>
+          <w:rFonts w:ascii="Times" w:hAnsi="Times"/>
+        </w:rPr>
+        <w:t xml:space="preserve"> into CurrentBlock</w:t>
+      </w:r>
     </w:p>
     <w:p>
       <w:pPr>
@@ -1680,16 +1548,8 @@
           <w:rFonts w:ascii="Times" w:hAnsi="Times"/>
         </w:rPr>
         <w:tab/>
-        <w:t xml:space="preserve">Add O to </w:t>
-      </w:r>
-      <w:proofErr w:type="spellStart"/>
-      <w:r>
-        <w:rPr>
-          <w:rFonts w:ascii="Times" w:hAnsi="Times"/>
-        </w:rPr>
-        <w:t>CurrentBlock</w:t>
-      </w:r>
-      <w:proofErr w:type="spellEnd"/>
+        <w:t>Add O to CurrentBlock</w:t>
+      </w:r>
     </w:p>
     <w:p>
       <w:pPr>
@@ -1714,30 +1574,8 @@
         <w:rPr>
           <w:rFonts w:ascii="Times" w:hAnsi="Times"/>
         </w:rPr>
-        <w:t xml:space="preserve">Add </w:t>
-      </w:r>
-      <w:proofErr w:type="spellStart"/>
-      <w:r>
-        <w:rPr>
-          <w:rFonts w:ascii="Times" w:hAnsi="Times"/>
-        </w:rPr>
-        <w:t>CurrentBlock</w:t>
-      </w:r>
-      <w:proofErr w:type="spellEnd"/>
-      <w:r>
-        <w:rPr>
-          <w:rFonts w:ascii="Times" w:hAnsi="Times"/>
-        </w:rPr>
-        <w:t xml:space="preserve"> to the end of </w:t>
-      </w:r>
-      <w:proofErr w:type="spellStart"/>
-      <w:r>
-        <w:rPr>
-          <w:rFonts w:ascii="Times" w:hAnsi="Times"/>
-        </w:rPr>
-        <w:t>DecodedData</w:t>
-      </w:r>
-      <w:proofErr w:type="spellEnd"/>
+        <w:t>Add CurrentBlock to the end of DecodedData</w:t>
+      </w:r>
     </w:p>
     <w:p>
       <w:pPr>
@@ -1750,16 +1588,8 @@
         <w:rPr>
           <w:rFonts w:ascii="Times" w:hAnsi="Times"/>
         </w:rPr>
-        <w:t xml:space="preserve">Remove an O from the end of </w:t>
-      </w:r>
-      <w:proofErr w:type="spellStart"/>
-      <w:r>
-        <w:rPr>
-          <w:rFonts w:ascii="Times" w:hAnsi="Times"/>
-        </w:rPr>
-        <w:t>DecodedData</w:t>
-      </w:r>
-      <w:proofErr w:type="spellEnd"/>
+        <w:t>Remove an O from the end of DecodedData</w:t>
+      </w:r>
     </w:p>
     <w:p>
       <w:pPr>
@@ -1772,16 +1602,8 @@
         <w:rPr>
           <w:rFonts w:ascii="Times" w:hAnsi="Times"/>
         </w:rPr>
-        <w:t xml:space="preserve">Output </w:t>
-      </w:r>
-      <w:proofErr w:type="spellStart"/>
-      <w:r>
-        <w:rPr>
-          <w:rFonts w:ascii="Times" w:hAnsi="Times"/>
-        </w:rPr>
-        <w:t>DecodedData</w:t>
-      </w:r>
-      <w:proofErr w:type="spellEnd"/>
+        <w:t>Output DecodedData</w:t>
+      </w:r>
     </w:p>
     <w:p>
       <w:pPr>
@@ -2427,13 +2249,7 @@
             <w:rPr>
               <w:rFonts w:ascii="Cambria Math" w:hAnsi="Cambria Math"/>
             </w:rPr>
-            <m:t>=</m:t>
-          </m:r>
-          <m:r>
-            <w:rPr>
-              <w:rFonts w:ascii="Cambria Math" w:hAnsi="Cambria Math"/>
-            </w:rPr>
-            <m:t>E(x)</m:t>
+            <m:t>=E(x)</m:t>
           </m:r>
         </m:oMath>
       </m:oMathPara>
@@ -2475,13 +2291,7 @@
             <w:rPr>
               <w:rFonts w:ascii="Cambria Math" w:hAnsi="Cambria Math"/>
             </w:rPr>
-            <m:t xml:space="preserve"> </m:t>
-          </m:r>
-          <m:r>
-            <w:rPr>
-              <w:rFonts w:ascii="Cambria Math" w:hAnsi="Cambria Math"/>
-            </w:rPr>
-            <m:t>(</m:t>
+            <m:t xml:space="preserve"> (</m:t>
           </m:r>
           <m:sSup>
             <m:sSupPr>
@@ -2513,19 +2323,7 @@
             <w:rPr>
               <w:rFonts w:ascii="Cambria Math" w:hAnsi="Cambria Math"/>
             </w:rPr>
-            <m:t>+…+1)</m:t>
-          </m:r>
-          <m:r>
-            <w:rPr>
-              <w:rFonts w:ascii="Cambria Math" w:hAnsi="Cambria Math"/>
-            </w:rPr>
-            <m:t>=</m:t>
-          </m:r>
-          <m:r>
-            <w:rPr>
-              <w:rFonts w:ascii="Cambria Math" w:hAnsi="Cambria Math"/>
-            </w:rPr>
-            <m:t>(</m:t>
+            <m:t>+…+1)=(</m:t>
           </m:r>
           <m:sSup>
             <m:sSupPr>
@@ -3968,19 +3766,7 @@
           <w:rPr>
             <w:rFonts w:ascii="Cambria Math" w:eastAsiaTheme="minorEastAsia" w:hAnsi="Cambria Math"/>
           </w:rPr>
-          <m:t>=</m:t>
-        </m:r>
-        <m:r>
-          <w:rPr>
-            <w:rFonts w:ascii="Cambria Math" w:eastAsiaTheme="minorEastAsia" w:hAnsi="Cambria Math"/>
-          </w:rPr>
-          <m:t>…</m:t>
-        </m:r>
-        <m:r>
-          <w:rPr>
-            <w:rFonts w:ascii="Cambria Math" w:eastAsiaTheme="minorEastAsia" w:hAnsi="Cambria Math"/>
-          </w:rPr>
-          <m:t>)</m:t>
+          <m:t>=…)</m:t>
         </m:r>
       </m:oMath>
       <w:r>
@@ -4035,27 +3821,7 @@
         <w:rPr>
           <w:rFonts w:ascii="Times" w:hAnsi="Times"/>
         </w:rPr>
-        <w:t>The STATUS is needed because if the last packet in the sequence is lost, then the receiver will not be able to detect an error.</w:t>
-      </w:r>
-      <w:r>
-        <w:rPr>
-          <w:rFonts w:ascii="Times" w:hAnsi="Times"/>
-        </w:rPr>
-        <w:t xml:space="preserve"> If the receiver crashes (no longer works), no NACK will be </w:t>
-      </w:r>
-      <w:proofErr w:type="gramStart"/>
-      <w:r>
-        <w:rPr>
-          <w:rFonts w:ascii="Times" w:hAnsi="Times"/>
-        </w:rPr>
-        <w:t>sent</w:t>
-      </w:r>
-      <w:proofErr w:type="gramEnd"/>
-      <w:r>
-        <w:rPr>
-          <w:rFonts w:ascii="Times" w:hAnsi="Times"/>
-        </w:rPr>
-        <w:t xml:space="preserve"> and the sender thinks that the receiver is receiving the messages.</w:t>
+        <w:t>STATUS message act as a periodic acknowledgement to data.</w:t>
       </w:r>
       <w:r>
         <w:rPr>
@@ -4067,33 +3833,7 @@
         <w:rPr>
           <w:rFonts w:ascii="Times" w:hAnsi="Times"/>
         </w:rPr>
-        <w:t>Also, if the NACK gets lost, then the sender will not retransmit.</w:t>
-      </w:r>
-      <w:r>
-        <w:rPr>
-          <w:rFonts w:ascii="Times" w:hAnsi="Times"/>
-        </w:rPr>
-        <w:t xml:space="preserve"> Finally, </w:t>
-      </w:r>
-      <w:r>
-        <w:rPr>
-          <w:rFonts w:ascii="Times" w:hAnsi="Times"/>
-        </w:rPr>
-        <w:t xml:space="preserve">all packets could be </w:t>
-      </w:r>
-      <w:proofErr w:type="gramStart"/>
-      <w:r>
-        <w:rPr>
-          <w:rFonts w:ascii="Times" w:hAnsi="Times"/>
-        </w:rPr>
-        <w:t>lost</w:t>
-      </w:r>
-      <w:proofErr w:type="gramEnd"/>
-      <w:r>
-        <w:rPr>
-          <w:rFonts w:ascii="Times" w:hAnsi="Times"/>
-        </w:rPr>
-        <w:t xml:space="preserve"> and no NACK will be sent by the receiver.</w:t>
+        <w:t>The STATUS packet is needed for the following reasons:</w:t>
       </w:r>
     </w:p>
     <w:p>
@@ -4111,7 +3851,43 @@
         <w:rPr>
           <w:rFonts w:ascii="Times" w:hAnsi="Times"/>
         </w:rPr>
-        <w:t>Problem with NACK: what if receiver gets packets out of order and falsely detects a packet drop and sends a NACK.</w:t>
+        <w:t>If</w:t>
+      </w:r>
+      <w:r>
+        <w:rPr>
+          <w:rFonts w:ascii="Times" w:hAnsi="Times"/>
+        </w:rPr>
+        <w:t xml:space="preserve"> the last packet in the sequence is lost, then the receiver will not be able to detect</w:t>
+      </w:r>
+      <w:r>
+        <w:rPr>
+          <w:rFonts w:ascii="Times" w:hAnsi="Times"/>
+        </w:rPr>
+        <w:t xml:space="preserve"> a lost packet</w:t>
+      </w:r>
+      <w:r>
+        <w:rPr>
+          <w:rFonts w:ascii="Times" w:hAnsi="Times"/>
+        </w:rPr>
+        <w:t>.</w:t>
+      </w:r>
+      <w:r>
+        <w:rPr>
+          <w:rFonts w:ascii="Times" w:hAnsi="Times"/>
+        </w:rPr>
+        <w:t xml:space="preserve"> So, the sender should ensure that even the last data packet was received </w:t>
+      </w:r>
+      <w:r>
+        <w:rPr>
+          <w:rFonts w:ascii="Times" w:hAnsi="Times"/>
+        </w:rPr>
+        <w:t xml:space="preserve">by sending a </w:t>
+      </w:r>
+      <w:r>
+        <w:rPr>
+          <w:rFonts w:ascii="Times" w:hAnsi="Times"/>
+        </w:rPr>
+        <w:t>STATUS packet.</w:t>
       </w:r>
     </w:p>
     <w:p>
@@ -4129,7 +3905,121 @@
         <w:rPr>
           <w:rFonts w:ascii="Times" w:hAnsi="Times"/>
         </w:rPr>
-        <w:t>Fix: Add STATUS</w:t>
+        <w:t xml:space="preserve">If the receiver crashes (no longer works), no NACK will be </w:t>
+      </w:r>
+      <w:r>
+        <w:rPr>
+          <w:rFonts w:ascii="Times" w:hAnsi="Times"/>
+        </w:rPr>
+        <w:t>sent</w:t>
+      </w:r>
+      <w:r>
+        <w:rPr>
+          <w:rFonts w:ascii="Times" w:hAnsi="Times"/>
+        </w:rPr>
+        <w:t xml:space="preserve">. Without STATUS packets, the sender would think that </w:t>
+      </w:r>
+      <w:r>
+        <w:rPr>
+          <w:rFonts w:ascii="Times" w:hAnsi="Times"/>
+        </w:rPr>
+        <w:t xml:space="preserve">all packets are being successfully </w:t>
+      </w:r>
+      <w:r>
+        <w:rPr>
+          <w:rFonts w:ascii="Times" w:hAnsi="Times"/>
+        </w:rPr>
+        <w:t xml:space="preserve">transmitted to the receiver because the receiver is not sending any </w:t>
+      </w:r>
+      <w:r>
+        <w:rPr>
+          <w:rFonts w:ascii="Times" w:hAnsi="Times"/>
+        </w:rPr>
+        <w:t xml:space="preserve">NACKs. </w:t>
+      </w:r>
+      <w:r>
+        <w:rPr>
+          <w:rFonts w:ascii="Times" w:hAnsi="Times"/>
+        </w:rPr>
+        <w:t>In reality, t</w:t>
+      </w:r>
+      <w:r>
+        <w:rPr>
+          <w:rFonts w:ascii="Times" w:hAnsi="Times"/>
+        </w:rPr>
+        <w:t>his</w:t>
+      </w:r>
+      <w:r>
+        <w:rPr>
+          <w:rFonts w:ascii="Times" w:hAnsi="Times"/>
+        </w:rPr>
+        <w:t xml:space="preserve"> is because the receiver is down.</w:t>
+      </w:r>
+      <w:r>
+        <w:rPr>
+          <w:rFonts w:ascii="Times" w:hAnsi="Times"/>
+        </w:rPr>
+        <w:t xml:space="preserve"> </w:t>
+      </w:r>
+    </w:p>
+    <w:p>
+      <w:pPr>
+        <w:pStyle w:val="ListParagraph"/>
+        <w:numPr>
+          <w:ilvl w:val="1"/>
+          <w:numId w:val="4"/>
+        </w:numPr>
+        <w:rPr>
+          <w:rFonts w:ascii="Times" w:hAnsi="Times"/>
+        </w:rPr>
+      </w:pPr>
+      <w:r>
+        <w:rPr>
+          <w:rFonts w:ascii="Times" w:hAnsi="Times"/>
+        </w:rPr>
+        <w:t>I</w:t>
+      </w:r>
+      <w:r>
+        <w:rPr>
+          <w:rFonts w:ascii="Times" w:hAnsi="Times"/>
+        </w:rPr>
+        <w:t xml:space="preserve">f the NACK gets lost, then </w:t>
+      </w:r>
+      <w:r>
+        <w:rPr>
+          <w:rFonts w:ascii="Times" w:hAnsi="Times"/>
+        </w:rPr>
+        <w:t xml:space="preserve">the sender will not know that a previous packet was dropped. So, </w:t>
+      </w:r>
+      <w:r>
+        <w:rPr>
+          <w:rFonts w:ascii="Times" w:hAnsi="Times"/>
+        </w:rPr>
+        <w:t>a STATUS packet is necessary.</w:t>
+      </w:r>
+    </w:p>
+    <w:p>
+      <w:pPr>
+        <w:pStyle w:val="ListParagraph"/>
+        <w:numPr>
+          <w:ilvl w:val="1"/>
+          <w:numId w:val="4"/>
+        </w:numPr>
+        <w:rPr>
+          <w:rFonts w:ascii="Times" w:hAnsi="Times"/>
+        </w:rPr>
+      </w:pPr>
+      <w:r>
+        <w:rPr>
+          <w:rFonts w:ascii="Times" w:hAnsi="Times"/>
+        </w:rPr>
+        <w:t>A</w:t>
+      </w:r>
+      <w:r>
+        <w:rPr>
+          <w:rFonts w:ascii="Times" w:hAnsi="Times"/>
+        </w:rPr>
+        <w:t>ll packets could be lost and no NACK will be sent by the receiver.</w:t>
       </w:r>
     </w:p>
     <w:p>
@@ -4147,13 +4037,79 @@
         <w:rPr>
           <w:rFonts w:ascii="Times" w:hAnsi="Times"/>
         </w:rPr>
-        <w:t xml:space="preserve">Because </w:t>
-      </w:r>
-      <w:r>
-        <w:rPr>
-          <w:rFonts w:ascii="Times" w:hAnsi="Times"/>
-        </w:rPr>
-        <w:t>the STATUS message acts as a periodic acknowledgement to data.</w:t>
+        <w:t xml:space="preserve">We send STATUS packets as long as there remains unacknowledged data. So, </w:t>
+      </w:r>
+      <w:r>
+        <w:rPr>
+          <w:rFonts w:ascii="Times" w:hAnsi="Times"/>
+        </w:rPr>
+        <w:t xml:space="preserve">as long as </w:t>
+      </w:r>
+      <w:r>
+        <w:rPr>
+          <w:rFonts w:ascii="Times" w:hAnsi="Times"/>
+        </w:rPr>
+        <w:t xml:space="preserve">packets are being dropped, </w:t>
+      </w:r>
+      <w:r>
+        <w:rPr>
+          <w:rFonts w:ascii="Times" w:hAnsi="Times"/>
+        </w:rPr>
+        <w:t>a STATUS message will eventually be sent</w:t>
+      </w:r>
+      <w:r>
+        <w:rPr>
+          <w:rFonts w:ascii="Times" w:hAnsi="Times"/>
+        </w:rPr>
+        <w:t xml:space="preserve">, which informs the sender of the packets </w:t>
+      </w:r>
+      <w:r>
+        <w:rPr>
+          <w:rFonts w:ascii="Times" w:hAnsi="Times"/>
+        </w:rPr>
+        <w:t xml:space="preserve">that have been successfully transmitted. </w:t>
+      </w:r>
+      <w:r>
+        <w:rPr>
+          <w:rFonts w:ascii="Times" w:hAnsi="Times"/>
+        </w:rPr>
+        <w:t>T</w:t>
+      </w:r>
+      <w:r>
+        <w:rPr>
+          <w:rFonts w:ascii="Times" w:hAnsi="Times"/>
+        </w:rPr>
+        <w:t xml:space="preserve">he sender can </w:t>
+      </w:r>
+      <w:r>
+        <w:rPr>
+          <w:rFonts w:ascii="Times" w:hAnsi="Times"/>
+        </w:rPr>
+        <w:t xml:space="preserve">then </w:t>
+      </w:r>
+      <w:r>
+        <w:rPr>
+          <w:rFonts w:ascii="Times" w:hAnsi="Times"/>
+        </w:rPr>
+        <w:t xml:space="preserve">retransmit the packets </w:t>
+      </w:r>
+      <w:r>
+        <w:rPr>
+          <w:rFonts w:ascii="Times" w:hAnsi="Times"/>
+        </w:rPr>
+        <w:t xml:space="preserve">that were possibly dropped. </w:t>
+      </w:r>
+      <w:r>
+        <w:rPr>
+          <w:rFonts w:ascii="Times" w:hAnsi="Times"/>
+        </w:rPr>
+        <w:t xml:space="preserve">This process continues until </w:t>
+      </w:r>
+      <w:r>
+        <w:rPr>
+          <w:rFonts w:ascii="Times" w:hAnsi="Times"/>
+        </w:rPr>
+        <w:t>all packets sent by the sender are guaranteed to have been received by the receiver in the correct order.</w:t>
       </w:r>
     </w:p>
     <w:p>
@@ -4170,6 +4126,103 @@
       <w:r>
         <w:rPr>
           <w:rFonts w:ascii="Times" w:hAnsi="Times"/>
+        </w:rPr>
+        <w:t xml:space="preserve">The timer can be stopped when </w:t>
+      </w:r>
+      <w:r>
+        <w:rPr>
+          <w:rFonts w:ascii="Times" w:hAnsi="Times"/>
+        </w:rPr>
+        <w:t xml:space="preserve">all data </w:t>
+      </w:r>
+      <w:r>
+        <w:rPr>
+          <w:rFonts w:ascii="Times" w:hAnsi="Times"/>
+        </w:rPr>
+        <w:t xml:space="preserve">that was sent by the sender is </w:t>
+      </w:r>
+      <w:r>
+        <w:rPr>
+          <w:rFonts w:ascii="Times" w:hAnsi="Times"/>
+        </w:rPr>
+        <w:t xml:space="preserve">acknowledged via a STATUS message by the receiver. As soon as new data comes in, </w:t>
+      </w:r>
+      <w:r>
+        <w:rPr>
+          <w:rFonts w:ascii="Times" w:hAnsi="Times"/>
+        </w:rPr>
+        <w:t>the STATUS timer should restart to allow for retransmission of new data if those packets are dropped.</w:t>
+      </w:r>
+    </w:p>
+    <w:p>
+      <w:pPr>
+        <w:pStyle w:val="ListParagraph"/>
+        <w:numPr>
+          <w:ilvl w:val="0"/>
+          <w:numId w:val="4"/>
+        </w:numPr>
+        <w:rPr>
+          <w:rFonts w:ascii="Times" w:hAnsi="Times"/>
+        </w:rPr>
+      </w:pPr>
+      <w:r>
+        <w:rPr>
+          <w:rFonts w:ascii="Times" w:hAnsi="Times"/>
+        </w:rPr>
+        <w:lastRenderedPageBreak/>
+        <w:t>The worst</w:t>
+      </w:r>
+      <w:r>
+        <w:rPr>
+          <w:rFonts w:ascii="Times" w:hAnsi="Times"/>
+        </w:rPr>
+        <w:t>-</w:t>
+      </w:r>
+      <w:r>
+        <w:rPr>
+          <w:rFonts w:ascii="Times" w:hAnsi="Times"/>
+        </w:rPr>
+        <w:t xml:space="preserve">case time between the initial sending of D and the sender figuring out that D was received is </w:t>
+      </w:r>
+      <w:r>
+        <w:rPr>
+          <w:rFonts w:ascii="Times" w:hAnsi="Times"/>
+        </w:rPr>
+        <w:t>2</w:t>
+      </w:r>
+      <w:r>
+        <w:rPr>
+          <w:rFonts w:ascii="Times" w:hAnsi="Times"/>
+        </w:rPr>
+        <w:t xml:space="preserve"> * S</w:t>
+      </w:r>
+      <w:r>
+        <w:rPr>
+          <w:rFonts w:ascii="Times" w:hAnsi="Times"/>
+        </w:rPr>
+        <w:t xml:space="preserve">T + </w:t>
+      </w:r>
+      <w:r>
+        <w:rPr>
+          <w:rFonts w:ascii="Times" w:hAnsi="Times"/>
+        </w:rPr>
+        <w:t>RT, where ST is the length of STATUS timer and RT is the length of a round trip.</w:t>
+      </w:r>
+    </w:p>
+    <w:p>
+      <w:pPr>
+        <w:pStyle w:val="ListParagraph"/>
+        <w:numPr>
+          <w:ilvl w:val="0"/>
+          <w:numId w:val="4"/>
+        </w:numPr>
+        <w:rPr>
+          <w:rFonts w:ascii="Times" w:hAnsi="Times"/>
+        </w:rPr>
+      </w:pPr>
+      <w:r>
+        <w:rPr>
+          <w:rFonts w:ascii="Times" w:hAnsi="Times"/>
           <w:b/>
           <w:bCs/>
         </w:rPr>
@@ -4257,25 +4310,7 @@
           <w:b/>
           <w:bCs/>
         </w:rPr>
-        <w:t xml:space="preserve">We get E, F, G, </w:t>
-      </w:r>
-      <w:proofErr w:type="spellStart"/>
-      <w:r>
-        <w:rPr>
-          <w:rFonts w:ascii="Times" w:hAnsi="Times"/>
-          <w:b/>
-          <w:bCs/>
-        </w:rPr>
-        <w:t>etc</w:t>
-      </w:r>
-      <w:proofErr w:type="spellEnd"/>
-      <w:r>
-        <w:rPr>
-          <w:rFonts w:ascii="Times" w:hAnsi="Times"/>
-          <w:b/>
-          <w:bCs/>
-        </w:rPr>
-        <w:t xml:space="preserve"> in the queue. At what point should we stop sending STATUS packets? Once all data is sent (</w:t>
+        <w:t>We get E, F, G, etc in the queue. At what point should we stop sending STATUS packets? Once all data is sent (</w:t>
       </w:r>
       <w:r>
         <w:rPr>
@@ -4354,6 +4389,49 @@
           <w:rFonts w:ascii="Times" w:hAnsi="Times"/>
         </w:rPr>
       </w:pPr>
+    </w:p>
+    <w:p>
+      <w:pPr>
+        <w:rPr>
+          <w:rFonts w:ascii="Times" w:hAnsi="Times"/>
+        </w:rPr>
+      </w:pPr>
+    </w:p>
+    <w:p>
+      <w:pPr>
+        <w:pStyle w:val="ListParagraph"/>
+        <w:numPr>
+          <w:ilvl w:val="1"/>
+          <w:numId w:val="4"/>
+        </w:numPr>
+        <w:rPr>
+          <w:rFonts w:ascii="Times" w:hAnsi="Times"/>
+        </w:rPr>
+      </w:pPr>
+      <w:r>
+        <w:rPr>
+          <w:rFonts w:ascii="Times" w:hAnsi="Times"/>
+        </w:rPr>
+        <w:t>Problem with NACK: what if receiver gets packets out of order and falsely detects a packet drop and sends a NACK.</w:t>
+      </w:r>
+    </w:p>
+    <w:p>
+      <w:pPr>
+        <w:pStyle w:val="ListParagraph"/>
+        <w:numPr>
+          <w:ilvl w:val="1"/>
+          <w:numId w:val="4"/>
+        </w:numPr>
+        <w:rPr>
+          <w:rFonts w:ascii="Times" w:hAnsi="Times"/>
+        </w:rPr>
+      </w:pPr>
+      <w:r>
+        <w:rPr>
+          <w:rFonts w:ascii="Times" w:hAnsi="Times"/>
+        </w:rPr>
+        <w:t>Fix: Add STATUS</w:t>
+      </w:r>
     </w:p>
     <w:p>
       <w:pPr>

--- a/CS118/hw2/hw3.docx
+++ b/CS118/hw2/hw3.docx
@@ -110,11 +110,19 @@
         </w:rPr>
         <w:t xml:space="preserve">should we give an estimate? E.g., </w:t>
       </w:r>
-      <w:r>
-        <w:rPr>
-          <w:rFonts w:ascii="Times" w:hAnsi="Times"/>
-        </w:rPr>
-        <w:t xml:space="preserve">generally </w:t>
+      <w:proofErr w:type="gramStart"/>
+      <w:r>
+        <w:rPr>
+          <w:rFonts w:ascii="Times" w:hAnsi="Times"/>
+        </w:rPr>
+        <w:t>generally</w:t>
+      </w:r>
+      <w:proofErr w:type="gramEnd"/>
+      <w:r>
+        <w:rPr>
+          <w:rFonts w:ascii="Times" w:hAnsi="Times"/>
+        </w:rPr>
+        <w:t xml:space="preserve"> </w:t>
       </w:r>
       <w:r>
         <w:rPr>
@@ -174,7 +182,21 @@
         <w:rPr>
           <w:rFonts w:ascii="Times" w:hAnsi="Times"/>
         </w:rPr>
-        <w:t>efficient for small packets? Is it because of the extra O’s between frames?</w:t>
+        <w:t xml:space="preserve">efficient for small packets? Is it because of the extra </w:t>
+      </w:r>
+      <w:proofErr w:type="gramStart"/>
+      <w:r>
+        <w:rPr>
+          <w:rFonts w:ascii="Times" w:hAnsi="Times"/>
+        </w:rPr>
+        <w:t>O’s</w:t>
+      </w:r>
+      <w:proofErr w:type="gramEnd"/>
+      <w:r>
+        <w:rPr>
+          <w:rFonts w:ascii="Times" w:hAnsi="Times"/>
+        </w:rPr>
+        <w:t xml:space="preserve"> between frames?</w:t>
       </w:r>
     </w:p>
     <w:p>
@@ -253,7 +275,21 @@
         <w:rPr>
           <w:rFonts w:ascii="Times" w:hAnsi="Times"/>
         </w:rPr>
-        <w:t xml:space="preserve">3 Link could be totally dead if there is no NACK.. </w:t>
+        <w:t xml:space="preserve">3 Link could be totally dead if there is no </w:t>
+      </w:r>
+      <w:proofErr w:type="gramStart"/>
+      <w:r>
+        <w:rPr>
+          <w:rFonts w:ascii="Times" w:hAnsi="Times"/>
+        </w:rPr>
+        <w:t>NACK..</w:t>
+      </w:r>
+      <w:proofErr w:type="gramEnd"/>
+      <w:r>
+        <w:rPr>
+          <w:rFonts w:ascii="Times" w:hAnsi="Times"/>
+        </w:rPr>
+        <w:t xml:space="preserve"> </w:t>
       </w:r>
       <w:r>
         <w:rPr>
@@ -369,13 +405,51 @@
         <w:rPr>
           <w:rFonts w:ascii="Times" w:hAnsi="Times"/>
         </w:rPr>
-        <w:t xml:space="preserve">We can pad the last block with one byte of 0 (O) </w:t>
-      </w:r>
-      <w:r>
-        <w:rPr>
-          <w:rFonts w:ascii="Times" w:hAnsi="Times"/>
-        </w:rPr>
-        <w:t xml:space="preserve">at the end. For example, if the data is XYOZ, then we add a O to make it XYOZO. Now, we can encode the data with the same encoding rules. The first block is XYO and the second block is ZO. </w:t>
+        <w:t xml:space="preserve">We </w:t>
+      </w:r>
+      <w:r>
+        <w:rPr>
+          <w:rFonts w:ascii="Times" w:hAnsi="Times"/>
+        </w:rPr>
+        <w:t xml:space="preserve">can pad the frame with </w:t>
+      </w:r>
+      <w:r>
+        <w:rPr>
+          <w:rFonts w:ascii="Times" w:hAnsi="Times"/>
+        </w:rPr>
+        <w:t xml:space="preserve">one byte of 0 (O) </w:t>
+      </w:r>
+      <w:r>
+        <w:rPr>
+          <w:rFonts w:ascii="Times" w:hAnsi="Times"/>
+        </w:rPr>
+        <w:t xml:space="preserve">at the end. For example, if the data is XYOZ, then we add a O to make it XYOZO. </w:t>
+      </w:r>
+      <w:r>
+        <w:rPr>
+          <w:rFonts w:ascii="Times" w:hAnsi="Times"/>
+        </w:rPr>
+        <w:t xml:space="preserve">Even if the frame ends with O, we still add a O. </w:t>
+      </w:r>
+      <w:r>
+        <w:rPr>
+          <w:rFonts w:ascii="Times" w:hAnsi="Times"/>
+        </w:rPr>
+        <w:t xml:space="preserve">Now, we can encode the data with the same encoding rules. The first block is </w:t>
+      </w:r>
+      <w:proofErr w:type="gramStart"/>
+      <w:r>
+        <w:rPr>
+          <w:rFonts w:ascii="Times" w:hAnsi="Times"/>
+        </w:rPr>
+        <w:t>XYO</w:t>
+      </w:r>
+      <w:proofErr w:type="gramEnd"/>
+      <w:r>
+        <w:rPr>
+          <w:rFonts w:ascii="Times" w:hAnsi="Times"/>
+        </w:rPr>
+        <w:t xml:space="preserve"> and the second block is ZO. </w:t>
       </w:r>
       <w:r>
         <w:rPr>
@@ -429,7 +503,21 @@
         <w:rPr>
           <w:rFonts w:ascii="Times" w:hAnsi="Times"/>
         </w:rPr>
-        <w:t xml:space="preserve">Consider input data of all O’s of length n bytes. In this case, </w:t>
+        <w:t xml:space="preserve">Consider input data of all </w:t>
+      </w:r>
+      <w:proofErr w:type="gramStart"/>
+      <w:r>
+        <w:rPr>
+          <w:rFonts w:ascii="Times" w:hAnsi="Times"/>
+        </w:rPr>
+        <w:t>O’s</w:t>
+      </w:r>
+      <w:proofErr w:type="gramEnd"/>
+      <w:r>
+        <w:rPr>
+          <w:rFonts w:ascii="Times" w:hAnsi="Times"/>
+        </w:rPr>
+        <w:t xml:space="preserve"> of length n bytes. In this case, </w:t>
       </w:r>
       <w:r>
         <w:rPr>
@@ -583,11 +671,19 @@
         </w:rPr>
         <w:t xml:space="preserve">less than 254 bytes. Then, we encode XO as </w:t>
       </w:r>
-      <w:r>
-        <w:rPr>
-          <w:rFonts w:ascii="Times" w:hAnsi="Times"/>
-        </w:rPr>
-        <w:t xml:space="preserve">nX, where n is the length of X. </w:t>
+      <w:proofErr w:type="spellStart"/>
+      <w:r>
+        <w:rPr>
+          <w:rFonts w:ascii="Times" w:hAnsi="Times"/>
+        </w:rPr>
+        <w:t>nX</w:t>
+      </w:r>
+      <w:proofErr w:type="spellEnd"/>
+      <w:r>
+        <w:rPr>
+          <w:rFonts w:ascii="Times" w:hAnsi="Times"/>
+        </w:rPr>
+        <w:t xml:space="preserve">, where n is the length of X. </w:t>
       </w:r>
       <w:r>
         <w:rPr>
@@ -1440,7 +1536,21 @@
         <w:rPr>
           <w:rFonts w:ascii="Times" w:hAnsi="Times"/>
         </w:rPr>
-        <w:t>Let DecodedData be an empty stream</w:t>
+        <w:t xml:space="preserve">Let </w:t>
+      </w:r>
+      <w:proofErr w:type="spellStart"/>
+      <w:r>
+        <w:rPr>
+          <w:rFonts w:ascii="Times" w:hAnsi="Times"/>
+        </w:rPr>
+        <w:t>DecodedData</w:t>
+      </w:r>
+      <w:proofErr w:type="spellEnd"/>
+      <w:r>
+        <w:rPr>
+          <w:rFonts w:ascii="Times" w:hAnsi="Times"/>
+        </w:rPr>
+        <w:t xml:space="preserve"> be an empty stream</w:t>
       </w:r>
     </w:p>
     <w:p>
@@ -1501,14 +1611,30 @@
         <w:rPr>
           <w:rFonts w:ascii="Times" w:hAnsi="Times"/>
         </w:rPr>
-        <w:t>Size – 1 bytes</w:t>
-      </w:r>
-      <w:r>
-        <w:rPr>
-          <w:rFonts w:ascii="Times" w:hAnsi="Times"/>
-        </w:rPr>
-        <w:t xml:space="preserve"> into CurrentBlock</w:t>
-      </w:r>
+        <w:t xml:space="preserve">Size – 1 </w:t>
+      </w:r>
+      <w:proofErr w:type="gramStart"/>
+      <w:r>
+        <w:rPr>
+          <w:rFonts w:ascii="Times" w:hAnsi="Times"/>
+        </w:rPr>
+        <w:t>bytes</w:t>
+      </w:r>
+      <w:proofErr w:type="gramEnd"/>
+      <w:r>
+        <w:rPr>
+          <w:rFonts w:ascii="Times" w:hAnsi="Times"/>
+        </w:rPr>
+        <w:t xml:space="preserve"> into </w:t>
+      </w:r>
+      <w:proofErr w:type="spellStart"/>
+      <w:r>
+        <w:rPr>
+          <w:rFonts w:ascii="Times" w:hAnsi="Times"/>
+        </w:rPr>
+        <w:t>CurrentBlock</w:t>
+      </w:r>
+      <w:proofErr w:type="spellEnd"/>
     </w:p>
     <w:p>
       <w:pPr>
@@ -1548,8 +1674,16 @@
           <w:rFonts w:ascii="Times" w:hAnsi="Times"/>
         </w:rPr>
         <w:tab/>
-        <w:t>Add O to CurrentBlock</w:t>
-      </w:r>
+        <w:t xml:space="preserve">Add O to </w:t>
+      </w:r>
+      <w:proofErr w:type="spellStart"/>
+      <w:r>
+        <w:rPr>
+          <w:rFonts w:ascii="Times" w:hAnsi="Times"/>
+        </w:rPr>
+        <w:t>CurrentBlock</w:t>
+      </w:r>
+      <w:proofErr w:type="spellEnd"/>
     </w:p>
     <w:p>
       <w:pPr>
@@ -1574,8 +1708,30 @@
         <w:rPr>
           <w:rFonts w:ascii="Times" w:hAnsi="Times"/>
         </w:rPr>
-        <w:t>Add CurrentBlock to the end of DecodedData</w:t>
-      </w:r>
+        <w:t xml:space="preserve">Add </w:t>
+      </w:r>
+      <w:proofErr w:type="spellStart"/>
+      <w:r>
+        <w:rPr>
+          <w:rFonts w:ascii="Times" w:hAnsi="Times"/>
+        </w:rPr>
+        <w:t>CurrentBlock</w:t>
+      </w:r>
+      <w:proofErr w:type="spellEnd"/>
+      <w:r>
+        <w:rPr>
+          <w:rFonts w:ascii="Times" w:hAnsi="Times"/>
+        </w:rPr>
+        <w:t xml:space="preserve"> to the end of </w:t>
+      </w:r>
+      <w:proofErr w:type="spellStart"/>
+      <w:r>
+        <w:rPr>
+          <w:rFonts w:ascii="Times" w:hAnsi="Times"/>
+        </w:rPr>
+        <w:t>DecodedData</w:t>
+      </w:r>
+      <w:proofErr w:type="spellEnd"/>
     </w:p>
     <w:p>
       <w:pPr>
@@ -1588,8 +1744,16 @@
         <w:rPr>
           <w:rFonts w:ascii="Times" w:hAnsi="Times"/>
         </w:rPr>
-        <w:t>Remove an O from the end of DecodedData</w:t>
-      </w:r>
+        <w:t xml:space="preserve">Remove an O from the end of </w:t>
+      </w:r>
+      <w:proofErr w:type="spellStart"/>
+      <w:r>
+        <w:rPr>
+          <w:rFonts w:ascii="Times" w:hAnsi="Times"/>
+        </w:rPr>
+        <w:t>DecodedData</w:t>
+      </w:r>
+      <w:proofErr w:type="spellEnd"/>
     </w:p>
     <w:p>
       <w:pPr>
@@ -1602,8 +1766,16 @@
         <w:rPr>
           <w:rFonts w:ascii="Times" w:hAnsi="Times"/>
         </w:rPr>
-        <w:t>Output DecodedData</w:t>
-      </w:r>
+        <w:t xml:space="preserve">Output </w:t>
+      </w:r>
+      <w:proofErr w:type="spellStart"/>
+      <w:r>
+        <w:rPr>
+          <w:rFonts w:ascii="Times" w:hAnsi="Times"/>
+        </w:rPr>
+        <w:t>DecodedData</w:t>
+      </w:r>
+      <w:proofErr w:type="spellEnd"/>
     </w:p>
     <w:p>
       <w:pPr>
@@ -3937,6 +4109,7 @@
         </w:rPr>
         <w:t xml:space="preserve">NACKs. </w:t>
       </w:r>
+      <w:proofErr w:type="gramStart"/>
       <w:r>
         <w:rPr>
           <w:rFonts w:ascii="Times" w:hAnsi="Times"/>
@@ -3949,6 +4122,7 @@
         </w:rPr>
         <w:t>his</w:t>
       </w:r>
+      <w:proofErr w:type="gramEnd"/>
       <w:r>
         <w:rPr>
           <w:rFonts w:ascii="Times" w:hAnsi="Times"/>
@@ -4019,7 +4193,21 @@
         <w:rPr>
           <w:rFonts w:ascii="Times" w:hAnsi="Times"/>
         </w:rPr>
-        <w:t>ll packets could be lost and no NACK will be sent by the receiver.</w:t>
+        <w:t xml:space="preserve">ll packets could be </w:t>
+      </w:r>
+      <w:proofErr w:type="gramStart"/>
+      <w:r>
+        <w:rPr>
+          <w:rFonts w:ascii="Times" w:hAnsi="Times"/>
+        </w:rPr>
+        <w:t>lost</w:t>
+      </w:r>
+      <w:proofErr w:type="gramEnd"/>
+      <w:r>
+        <w:rPr>
+          <w:rFonts w:ascii="Times" w:hAnsi="Times"/>
+        </w:rPr>
+        <w:t xml:space="preserve"> and no NACK will be sent by the receiver.</w:t>
       </w:r>
     </w:p>
     <w:p>
@@ -4037,13 +4225,35 @@
         <w:rPr>
           <w:rFonts w:ascii="Times" w:hAnsi="Times"/>
         </w:rPr>
-        <w:t xml:space="preserve">We send STATUS packets as long as there remains unacknowledged data. So, </w:t>
-      </w:r>
-      <w:r>
-        <w:rPr>
-          <w:rFonts w:ascii="Times" w:hAnsi="Times"/>
-        </w:rPr>
-        <w:t xml:space="preserve">as long as </w:t>
+        <w:t xml:space="preserve">We send STATUS packets </w:t>
+      </w:r>
+      <w:proofErr w:type="gramStart"/>
+      <w:r>
+        <w:rPr>
+          <w:rFonts w:ascii="Times" w:hAnsi="Times"/>
+        </w:rPr>
+        <w:t>as long as</w:t>
+      </w:r>
+      <w:proofErr w:type="gramEnd"/>
+      <w:r>
+        <w:rPr>
+          <w:rFonts w:ascii="Times" w:hAnsi="Times"/>
+        </w:rPr>
+        <w:t xml:space="preserve"> there remains unacknowledged data. So, </w:t>
+      </w:r>
+      <w:proofErr w:type="gramStart"/>
+      <w:r>
+        <w:rPr>
+          <w:rFonts w:ascii="Times" w:hAnsi="Times"/>
+        </w:rPr>
+        <w:t>as long as</w:t>
+      </w:r>
+      <w:proofErr w:type="gramEnd"/>
+      <w:r>
+        <w:rPr>
+          <w:rFonts w:ascii="Times" w:hAnsi="Times"/>
+        </w:rPr>
+        <w:t xml:space="preserve"> </w:t>
       </w:r>
       <w:r>
         <w:rPr>
@@ -4310,7 +4520,25 @@
           <w:b/>
           <w:bCs/>
         </w:rPr>
-        <w:t>We get E, F, G, etc in the queue. At what point should we stop sending STATUS packets? Once all data is sent (</w:t>
+        <w:t xml:space="preserve">We get E, F, G, </w:t>
+      </w:r>
+      <w:proofErr w:type="spellStart"/>
+      <w:r>
+        <w:rPr>
+          <w:rFonts w:ascii="Times" w:hAnsi="Times"/>
+          <w:b/>
+          <w:bCs/>
+        </w:rPr>
+        <w:t>etc</w:t>
+      </w:r>
+      <w:proofErr w:type="spellEnd"/>
+      <w:r>
+        <w:rPr>
+          <w:rFonts w:ascii="Times" w:hAnsi="Times"/>
+          <w:b/>
+          <w:bCs/>
+        </w:rPr>
+        <w:t xml:space="preserve"> in the queue. At what point should we stop sending STATUS packets? Once all data is sent (</w:t>
       </w:r>
       <w:r>
         <w:rPr>

--- a/CS118/hw2/hw3.docx
+++ b/CS118/hw2/hw3.docx
@@ -2,352 +2,6 @@
 <file path=word/document.xml><?xml version="1.0" encoding="utf-8"?>
 <w:document xmlns:wpc="http://schemas.microsoft.com/office/word/2010/wordprocessingCanvas" xmlns:cx="http://schemas.microsoft.com/office/drawing/2014/chartex" xmlns:cx1="http://schemas.microsoft.com/office/drawing/2015/9/8/chartex" xmlns:cx2="http://schemas.microsoft.com/office/drawing/2015/10/21/chartex" xmlns:cx3="http://schemas.microsoft.com/office/drawing/2016/5/9/chartex" xmlns:cx4="http://schemas.microsoft.com/office/drawing/2016/5/10/chartex" xmlns:cx5="http://schemas.microsoft.com/office/drawing/2016/5/11/chartex" xmlns:cx6="http://schemas.microsoft.com/office/drawing/2016/5/12/chartex" xmlns:cx7="http://schemas.microsoft.com/office/drawing/2016/5/13/chartex" xmlns:cx8="http://schemas.microsoft.com/office/drawing/2016/5/14/chartex" xmlns:mc="http://schemas.openxmlformats.org/markup-compatibility/2006" xmlns:aink="http://schemas.microsoft.com/office/drawing/2016/ink" xmlns:am3d="http://schemas.microsoft.com/office/drawing/2017/model3d" xmlns:o="urn:schemas-microsoft-com:office:office" xmlns:oel="http://schemas.microsoft.com/office/2019/extlst" xmlns:r="http://schemas.openxmlformats.org/officeDocument/2006/relationships" xmlns:m="http://schemas.openxmlformats.org/officeDocument/2006/math" xmlns:v="urn:schemas-microsoft-com:vml" xmlns:wp14="http://schemas.microsoft.com/office/word/2010/wordprocessingDrawing" xmlns:wp="http://schemas.openxmlformats.org/drawingml/2006/wordprocessingDrawing" xmlns:w10="urn:schemas-microsoft-com:office:word" xmlns:w="http://schemas.openxmlformats.org/wordprocessingml/2006/main" xmlns:w14="http://schemas.microsoft.com/office/word/2010/wordml" xmlns:w15="http://schemas.microsoft.com/office/word/2012/wordml" xmlns:w16cex="http://schemas.microsoft.com/office/word/2018/wordml/cex" xmlns:w16cid="http://schemas.microsoft.com/office/word/2016/wordml/cid" xmlns:w16="http://schemas.microsoft.com/office/word/2018/wordml" xmlns:w16sdtdh="http://schemas.microsoft.com/office/word/2020/wordml/sdtdatahash" xmlns:w16se="http://schemas.microsoft.com/office/word/2015/wordml/symex" xmlns:wpg="http://schemas.microsoft.com/office/word/2010/wordprocessingGroup" xmlns:wpi="http://schemas.microsoft.com/office/word/2010/wordprocessingInk" xmlns:wne="http://schemas.microsoft.com/office/word/2006/wordml" xmlns:wps="http://schemas.microsoft.com/office/word/2010/wordprocessingShape" mc:Ignorable="w14 w15 w16se w16cid w16 w16cex w16sdtdh wp14">
   <w:body>
-    <w:p>
-      <w:pPr>
-        <w:rPr>
-          <w:rFonts w:ascii="Times" w:hAnsi="Times"/>
-        </w:rPr>
-      </w:pPr>
-      <w:r>
-        <w:rPr>
-          <w:rFonts w:ascii="Times" w:hAnsi="Times"/>
-        </w:rPr>
-        <w:t>Questions</w:t>
-      </w:r>
-    </w:p>
-    <w:p>
-      <w:pPr>
-        <w:pStyle w:val="ListParagraph"/>
-        <w:numPr>
-          <w:ilvl w:val="1"/>
-          <w:numId w:val="5"/>
-        </w:numPr>
-        <w:rPr>
-          <w:rFonts w:ascii="Times" w:hAnsi="Times"/>
-        </w:rPr>
-      </w:pPr>
-      <w:r>
-        <w:rPr>
-          <w:rFonts w:ascii="Times" w:hAnsi="Times"/>
-        </w:rPr>
-        <w:t>Can we chance decoding algorithm? (e.g., expect extra O at the end)</w:t>
-      </w:r>
-      <w:r>
-        <w:rPr>
-          <w:rFonts w:ascii="Times" w:hAnsi="Times"/>
-        </w:rPr>
-        <w:t xml:space="preserve">. What’s wrong </w:t>
-      </w:r>
-      <w:r>
-        <w:rPr>
-          <w:rFonts w:ascii="Times" w:hAnsi="Times"/>
-        </w:rPr>
-        <w:t>with</w:t>
-      </w:r>
-      <w:r>
-        <w:rPr>
-          <w:rFonts w:ascii="Times" w:hAnsi="Times"/>
-        </w:rPr>
-        <w:t xml:space="preserve"> no padding: </w:t>
-      </w:r>
-      <w:r>
-        <w:rPr>
-          <w:rFonts w:ascii="Times" w:hAnsi="Times"/>
-        </w:rPr>
-        <w:t xml:space="preserve">2XY indicates that </w:t>
-      </w:r>
-      <w:r>
-        <w:rPr>
-          <w:rFonts w:ascii="Times" w:hAnsi="Times"/>
-        </w:rPr>
-        <w:t xml:space="preserve">there is no </w:t>
-      </w:r>
-      <w:r>
-        <w:rPr>
-          <w:rFonts w:ascii="Times" w:hAnsi="Times"/>
-        </w:rPr>
-        <w:t>trailing</w:t>
-      </w:r>
-      <w:r>
-        <w:rPr>
-          <w:rFonts w:ascii="Times" w:hAnsi="Times"/>
-        </w:rPr>
-        <w:t xml:space="preserve"> zero</w:t>
-      </w:r>
-      <w:r>
-        <w:rPr>
-          <w:rFonts w:ascii="Times" w:hAnsi="Times"/>
-        </w:rPr>
-        <w:t xml:space="preserve"> </w:t>
-      </w:r>
-    </w:p>
-    <w:p>
-      <w:pPr>
-        <w:pStyle w:val="ListParagraph"/>
-        <w:numPr>
-          <w:ilvl w:val="1"/>
-          <w:numId w:val="5"/>
-        </w:numPr>
-        <w:rPr>
-          <w:rFonts w:ascii="Times" w:hAnsi="Times"/>
-        </w:rPr>
-      </w:pPr>
-      <w:r>
-        <w:rPr>
-          <w:rFonts w:ascii="Times" w:hAnsi="Times"/>
-        </w:rPr>
-        <w:t>Do we consider the frame boundary (O)</w:t>
-      </w:r>
-      <w:r>
-        <w:rPr>
-          <w:rFonts w:ascii="Times" w:hAnsi="Times"/>
-        </w:rPr>
-        <w:t xml:space="preserve">. For the in general part, </w:t>
-      </w:r>
-      <w:r>
-        <w:rPr>
-          <w:rFonts w:ascii="Times" w:hAnsi="Times"/>
-        </w:rPr>
-        <w:t xml:space="preserve">should we give an estimate? E.g., </w:t>
-      </w:r>
-      <w:proofErr w:type="gramStart"/>
-      <w:r>
-        <w:rPr>
-          <w:rFonts w:ascii="Times" w:hAnsi="Times"/>
-        </w:rPr>
-        <w:t>generally</w:t>
-      </w:r>
-      <w:proofErr w:type="gramEnd"/>
-      <w:r>
-        <w:rPr>
-          <w:rFonts w:ascii="Times" w:hAnsi="Times"/>
-        </w:rPr>
-        <w:t xml:space="preserve"> </w:t>
-      </w:r>
-      <w:r>
-        <w:rPr>
-          <w:rFonts w:ascii="Times" w:hAnsi="Times"/>
-        </w:rPr>
-        <w:t>the number of bits in a frame == number of data bits</w:t>
-      </w:r>
-    </w:p>
-    <w:p>
-      <w:pPr>
-        <w:pStyle w:val="ListParagraph"/>
-        <w:numPr>
-          <w:ilvl w:val="1"/>
-          <w:numId w:val="5"/>
-        </w:numPr>
-        <w:rPr>
-          <w:rFonts w:ascii="Times" w:hAnsi="Times"/>
-        </w:rPr>
-      </w:pPr>
-      <w:r>
-        <w:rPr>
-          <w:rFonts w:ascii="Times" w:hAnsi="Times"/>
-        </w:rPr>
-        <w:t>Packet vs. frame in this context?</w:t>
-      </w:r>
-      <w:r>
-        <w:rPr>
-          <w:rFonts w:ascii="Times" w:hAnsi="Times"/>
-        </w:rPr>
-        <w:t xml:space="preserve"> </w:t>
-      </w:r>
-      <w:r>
-        <w:rPr>
-          <w:rFonts w:ascii="Times" w:hAnsi="Times"/>
-        </w:rPr>
-        <w:t>What is a packet of size L &gt;&gt; 254</w:t>
-      </w:r>
-      <w:r>
-        <w:rPr>
-          <w:rFonts w:ascii="Times" w:hAnsi="Times"/>
-        </w:rPr>
-        <w:t xml:space="preserve"> (frames can only be up to length 254, so what is a packet? A group of frames??)</w:t>
-      </w:r>
-      <w:r>
-        <w:rPr>
-          <w:rFonts w:ascii="Times" w:hAnsi="Times"/>
-        </w:rPr>
-        <w:t xml:space="preserve">? </w:t>
-      </w:r>
-      <w:r>
-        <w:rPr>
-          <w:rFonts w:ascii="Times" w:hAnsi="Times"/>
-        </w:rPr>
-        <w:t xml:space="preserve">Why isn’t the coding scheme </w:t>
-      </w:r>
-      <w:r>
-        <w:rPr>
-          <w:rFonts w:ascii="Times" w:hAnsi="Times"/>
-        </w:rPr>
-        <w:t xml:space="preserve">efficient for small packets? Is it because of the extra </w:t>
-      </w:r>
-      <w:proofErr w:type="gramStart"/>
-      <w:r>
-        <w:rPr>
-          <w:rFonts w:ascii="Times" w:hAnsi="Times"/>
-        </w:rPr>
-        <w:t>O’s</w:t>
-      </w:r>
-      <w:proofErr w:type="gramEnd"/>
-      <w:r>
-        <w:rPr>
-          <w:rFonts w:ascii="Times" w:hAnsi="Times"/>
-        </w:rPr>
-        <w:t xml:space="preserve"> between frames?</w:t>
-      </w:r>
-    </w:p>
-    <w:p>
-      <w:pPr>
-        <w:rPr>
-          <w:rFonts w:ascii="Times" w:hAnsi="Times"/>
-        </w:rPr>
-      </w:pPr>
-    </w:p>
-    <w:p>
-      <w:pPr>
-        <w:rPr>
-          <w:rFonts w:ascii="Times" w:hAnsi="Times"/>
-        </w:rPr>
-      </w:pPr>
-      <w:r>
-        <w:rPr>
-          <w:rFonts w:ascii="Times" w:hAnsi="Times"/>
-        </w:rPr>
-        <w:t>XYOOLO</w:t>
-      </w:r>
-    </w:p>
-    <w:p>
-      <w:pPr>
-        <w:rPr>
-          <w:rFonts w:ascii="Times" w:hAnsi="Times"/>
-        </w:rPr>
-      </w:pPr>
-      <w:r>
-        <w:rPr>
-          <w:rFonts w:ascii="Times" w:hAnsi="Times"/>
-        </w:rPr>
-        <w:t>Blocks: 3XY, 1, 2L</w:t>
-      </w:r>
-    </w:p>
-    <w:p>
-      <w:pPr>
-        <w:rPr>
-          <w:rFonts w:ascii="Times" w:hAnsi="Times"/>
-        </w:rPr>
-      </w:pPr>
-      <w:r>
-        <w:rPr>
-          <w:rFonts w:ascii="Times" w:hAnsi="Times"/>
-        </w:rPr>
-        <w:t>Packet/frame: 3XY12L</w:t>
-      </w:r>
-    </w:p>
-    <w:p>
-      <w:pPr>
-        <w:rPr>
-          <w:rFonts w:ascii="Times" w:hAnsi="Times"/>
-        </w:rPr>
-      </w:pPr>
-    </w:p>
-    <w:p>
-      <w:pPr>
-        <w:rPr>
-          <w:rFonts w:ascii="Times" w:hAnsi="Times"/>
-        </w:rPr>
-      </w:pPr>
-      <w:r>
-        <w:rPr>
-          <w:rFonts w:ascii="Times" w:hAnsi="Times"/>
-        </w:rPr>
-        <w:t>3.4 Assume D is the first one</w:t>
-      </w:r>
-    </w:p>
-    <w:p>
-      <w:pPr>
-        <w:rPr>
-          <w:rFonts w:ascii="Times" w:hAnsi="Times"/>
-        </w:rPr>
-      </w:pPr>
-      <w:r>
-        <w:rPr>
-          <w:rFonts w:ascii="Times" w:hAnsi="Times"/>
-        </w:rPr>
-        <w:t xml:space="preserve">3 Link could be totally dead if there is no </w:t>
-      </w:r>
-      <w:proofErr w:type="gramStart"/>
-      <w:r>
-        <w:rPr>
-          <w:rFonts w:ascii="Times" w:hAnsi="Times"/>
-        </w:rPr>
-        <w:t>NACK..</w:t>
-      </w:r>
-      <w:proofErr w:type="gramEnd"/>
-      <w:r>
-        <w:rPr>
-          <w:rFonts w:ascii="Times" w:hAnsi="Times"/>
-        </w:rPr>
-        <w:t xml:space="preserve"> </w:t>
-      </w:r>
-      <w:r>
-        <w:rPr>
-          <w:rFonts w:ascii="Times" w:hAnsi="Times"/>
-        </w:rPr>
-        <w:t>That’s why we need STATUS</w:t>
-      </w:r>
-      <w:r>
-        <w:rPr>
-          <w:rFonts w:ascii="Times" w:hAnsi="Times"/>
-        </w:rPr>
-        <w:t xml:space="preserve"> (timer based on threshold)</w:t>
-      </w:r>
-    </w:p>
-    <w:p>
-      <w:pPr>
-        <w:rPr>
-          <w:rFonts w:ascii="Times" w:hAnsi="Times"/>
-        </w:rPr>
-      </w:pPr>
-      <w:r>
-        <w:rPr>
-          <w:rFonts w:ascii="Times" w:hAnsi="Times"/>
-        </w:rPr>
-        <w:t xml:space="preserve">3.4 We need something to send before </w:t>
-      </w:r>
-      <w:r>
-        <w:rPr>
-          <w:rFonts w:ascii="Times" w:hAnsi="Times"/>
-        </w:rPr>
-        <w:t>setting off the timer (passed to sender from routing layer</w:t>
-      </w:r>
-      <w:r>
-        <w:rPr>
-          <w:rFonts w:ascii="Times" w:hAnsi="Times"/>
-        </w:rPr>
-        <w:t xml:space="preserve"> – when we start the timer</w:t>
-      </w:r>
-      <w:r>
-        <w:rPr>
-          <w:rFonts w:ascii="Times" w:hAnsi="Times"/>
-        </w:rPr>
-        <w:t>)</w:t>
-      </w:r>
-      <w:r>
-        <w:rPr>
-          <w:rFonts w:ascii="Times" w:hAnsi="Times"/>
-        </w:rPr>
-        <w:t>.</w:t>
-      </w:r>
-    </w:p>
-    <w:p>
-      <w:pPr>
-        <w:rPr>
-          <w:rFonts w:ascii="Times" w:hAnsi="Times"/>
-        </w:rPr>
-      </w:pPr>
-    </w:p>
     <w:p>
       <w:pPr>
         <w:rPr>
@@ -435,21 +89,7 @@
         <w:rPr>
           <w:rFonts w:ascii="Times" w:hAnsi="Times"/>
         </w:rPr>
-        <w:t xml:space="preserve">Now, we can encode the data with the same encoding rules. The first block is </w:t>
-      </w:r>
-      <w:proofErr w:type="gramStart"/>
-      <w:r>
-        <w:rPr>
-          <w:rFonts w:ascii="Times" w:hAnsi="Times"/>
-        </w:rPr>
-        <w:t>XYO</w:t>
-      </w:r>
-      <w:proofErr w:type="gramEnd"/>
-      <w:r>
-        <w:rPr>
-          <w:rFonts w:ascii="Times" w:hAnsi="Times"/>
-        </w:rPr>
-        <w:t xml:space="preserve"> and the second block is ZO. </w:t>
+        <w:t xml:space="preserve">Now, we can encode the data with the same encoding rules. The first block is XYO and the second block is ZO. </w:t>
       </w:r>
       <w:r>
         <w:rPr>
@@ -503,21 +143,7 @@
         <w:rPr>
           <w:rFonts w:ascii="Times" w:hAnsi="Times"/>
         </w:rPr>
-        <w:t xml:space="preserve">Consider input data of all </w:t>
-      </w:r>
-      <w:proofErr w:type="gramStart"/>
-      <w:r>
-        <w:rPr>
-          <w:rFonts w:ascii="Times" w:hAnsi="Times"/>
-        </w:rPr>
-        <w:t>O’s</w:t>
-      </w:r>
-      <w:proofErr w:type="gramEnd"/>
-      <w:r>
-        <w:rPr>
-          <w:rFonts w:ascii="Times" w:hAnsi="Times"/>
-        </w:rPr>
-        <w:t xml:space="preserve"> of length n bytes. In this case, </w:t>
+        <w:t xml:space="preserve">Consider input data of all O’s of length n bytes. In this case, </w:t>
       </w:r>
       <w:r>
         <w:rPr>
@@ -530,6 +156,12 @@
           <w:rFonts w:ascii="Times" w:hAnsi="Times"/>
         </w:rPr>
         <w:t>n + 1</w:t>
+      </w:r>
+      <w:r>
+        <w:rPr>
+          <w:rFonts w:ascii="Times" w:hAnsi="Times"/>
+        </w:rPr>
+        <w:t xml:space="preserve"> bytes</w:t>
       </w:r>
       <w:r>
         <w:rPr>
@@ -604,6 +236,12 @@
         <w:rPr>
           <w:rFonts w:ascii="Times" w:eastAsiaTheme="minorEastAsia" w:hAnsi="Times"/>
         </w:rPr>
+        <w:t xml:space="preserve">  </w:t>
+      </w:r>
+      <w:r>
+        <w:rPr>
+          <w:rFonts w:ascii="Times" w:eastAsiaTheme="minorEastAsia" w:hAnsi="Times"/>
+        </w:rPr>
         <w:t>OOOOOOOO</w:t>
       </w:r>
       <w:r>
@@ -625,7 +263,97 @@
         <w:rPr>
           <w:rFonts w:ascii="Times" w:eastAsiaTheme="minorEastAsia" w:hAnsi="Times"/>
         </w:rPr>
-        <w:t>Output: 11111111</w:t>
+        <w:t>Output: 1</w:t>
+      </w:r>
+      <w:r>
+        <w:rPr>
+          <w:rFonts w:ascii="Times" w:eastAsiaTheme="minorEastAsia" w:hAnsi="Times"/>
+        </w:rPr>
+        <w:t xml:space="preserve"> </w:t>
+      </w:r>
+      <w:r>
+        <w:rPr>
+          <w:rFonts w:ascii="Times" w:eastAsiaTheme="minorEastAsia" w:hAnsi="Times"/>
+        </w:rPr>
+        <w:t>1</w:t>
+      </w:r>
+      <w:r>
+        <w:rPr>
+          <w:rFonts w:ascii="Times" w:eastAsiaTheme="minorEastAsia" w:hAnsi="Times"/>
+        </w:rPr>
+        <w:t xml:space="preserve"> </w:t>
+      </w:r>
+      <w:r>
+        <w:rPr>
+          <w:rFonts w:ascii="Times" w:eastAsiaTheme="minorEastAsia" w:hAnsi="Times"/>
+        </w:rPr>
+        <w:t>1</w:t>
+      </w:r>
+      <w:r>
+        <w:rPr>
+          <w:rFonts w:ascii="Times" w:eastAsiaTheme="minorEastAsia" w:hAnsi="Times"/>
+        </w:rPr>
+        <w:t xml:space="preserve"> </w:t>
+      </w:r>
+      <w:r>
+        <w:rPr>
+          <w:rFonts w:ascii="Times" w:eastAsiaTheme="minorEastAsia" w:hAnsi="Times"/>
+        </w:rPr>
+        <w:t>1</w:t>
+      </w:r>
+      <w:r>
+        <w:rPr>
+          <w:rFonts w:ascii="Times" w:eastAsiaTheme="minorEastAsia" w:hAnsi="Times"/>
+        </w:rPr>
+        <w:t xml:space="preserve"> </w:t>
+      </w:r>
+      <w:r>
+        <w:rPr>
+          <w:rFonts w:ascii="Times" w:eastAsiaTheme="minorEastAsia" w:hAnsi="Times"/>
+        </w:rPr>
+        <w:t>1</w:t>
+      </w:r>
+      <w:r>
+        <w:rPr>
+          <w:rFonts w:ascii="Times" w:eastAsiaTheme="minorEastAsia" w:hAnsi="Times"/>
+        </w:rPr>
+        <w:t xml:space="preserve"> </w:t>
+      </w:r>
+      <w:r>
+        <w:rPr>
+          <w:rFonts w:ascii="Times" w:eastAsiaTheme="minorEastAsia" w:hAnsi="Times"/>
+        </w:rPr>
+        <w:t>1</w:t>
+      </w:r>
+      <w:r>
+        <w:rPr>
+          <w:rFonts w:ascii="Times" w:eastAsiaTheme="minorEastAsia" w:hAnsi="Times"/>
+        </w:rPr>
+        <w:t xml:space="preserve"> </w:t>
+      </w:r>
+      <w:r>
+        <w:rPr>
+          <w:rFonts w:ascii="Times" w:eastAsiaTheme="minorEastAsia" w:hAnsi="Times"/>
+        </w:rPr>
+        <w:t>1</w:t>
+      </w:r>
+      <w:r>
+        <w:rPr>
+          <w:rFonts w:ascii="Times" w:eastAsiaTheme="minorEastAsia" w:hAnsi="Times"/>
+        </w:rPr>
+        <w:t xml:space="preserve"> </w:t>
+      </w:r>
+      <w:r>
+        <w:rPr>
+          <w:rFonts w:ascii="Times" w:eastAsiaTheme="minorEastAsia" w:hAnsi="Times"/>
+        </w:rPr>
+        <w:t>1</w:t>
+      </w:r>
+      <w:r>
+        <w:rPr>
+          <w:rFonts w:ascii="Times" w:eastAsiaTheme="minorEastAsia" w:hAnsi="Times"/>
+        </w:rPr>
+        <w:t xml:space="preserve"> 1</w:t>
       </w:r>
       <w:r>
         <w:rPr>
@@ -657,77 +385,171 @@
         <w:rPr>
           <w:rFonts w:ascii="Times" w:hAnsi="Times"/>
         </w:rPr>
-        <w:t xml:space="preserve">In general, the coded data will be almost the same length as the input data. For the case of blocks less than 254 bytes, the coded block will be the same length. For example, consider an arbitrary block XO, where X </w:t>
-      </w:r>
-      <w:r>
-        <w:rPr>
-          <w:rFonts w:ascii="Times" w:hAnsi="Times"/>
-        </w:rPr>
-        <w:t xml:space="preserve">is </w:t>
-      </w:r>
-      <w:r>
-        <w:rPr>
-          <w:rFonts w:ascii="Times" w:hAnsi="Times"/>
-        </w:rPr>
-        <w:t xml:space="preserve">less than 254 bytes. Then, we encode XO as </w:t>
-      </w:r>
-      <w:proofErr w:type="spellStart"/>
-      <w:r>
-        <w:rPr>
-          <w:rFonts w:ascii="Times" w:hAnsi="Times"/>
-        </w:rPr>
-        <w:t>nX</w:t>
-      </w:r>
-      <w:proofErr w:type="spellEnd"/>
-      <w:r>
-        <w:rPr>
-          <w:rFonts w:ascii="Times" w:hAnsi="Times"/>
-        </w:rPr>
-        <w:t xml:space="preserve">, where n is the length of X. </w:t>
-      </w:r>
-      <w:r>
-        <w:rPr>
-          <w:rFonts w:ascii="Times" w:hAnsi="Times"/>
-        </w:rPr>
-        <w:t xml:space="preserve">Note that both </w:t>
-      </w:r>
-      <w:r>
-        <w:rPr>
-          <w:rFonts w:ascii="Times" w:hAnsi="Times"/>
-        </w:rPr>
-        <w:t xml:space="preserve">the input and code are length n + 1. </w:t>
-      </w:r>
-      <w:r>
-        <w:rPr>
-          <w:rFonts w:ascii="Times" w:hAnsi="Times"/>
-        </w:rPr>
-        <w:t xml:space="preserve">For the case of blocks equal to 254 bytes, the coded block will be 255 bytes. For example, consider an arbitrary block X, where X is 254 bytes and does not contain any O’s. Then, </w:t>
-      </w:r>
-      <w:r>
-        <w:rPr>
-          <w:rFonts w:ascii="Times" w:hAnsi="Times"/>
-        </w:rPr>
-        <w:t>X will be encoded as 255X, where 255 is an extra byte.</w:t>
-      </w:r>
-    </w:p>
-    <w:p>
-      <w:pPr>
-        <w:ind w:left="720"/>
-        <w:rPr>
-          <w:rFonts w:ascii="Times" w:hAnsi="Times"/>
-        </w:rPr>
-      </w:pPr>
-      <w:r>
-        <w:rPr>
-          <w:rFonts w:ascii="Times" w:hAnsi="Times"/>
-        </w:rPr>
-        <w:t xml:space="preserve">For both cases (254 and &lt;254 bytes), an extra byte of padding (according to </w:t>
-      </w:r>
-      <w:r>
-        <w:rPr>
-          <w:rFonts w:ascii="Times" w:hAnsi="Times"/>
-        </w:rPr>
-        <w:t>problem 1.1) will be added.</w:t>
+        <w:t xml:space="preserve">In general, the coded data can be at most </w:t>
+      </w:r>
+      <w:r>
+        <w:rPr>
+          <w:rFonts w:ascii="Times" w:hAnsi="Times"/>
+        </w:rPr>
+        <w:t>2 bytes longer than the original input data.</w:t>
+      </w:r>
+      <w:r>
+        <w:rPr>
+          <w:rFonts w:ascii="Times" w:hAnsi="Times"/>
+        </w:rPr>
+        <w:t xml:space="preserve"> There are 2 types of blocks</w:t>
+      </w:r>
+      <w:r>
+        <w:rPr>
+          <w:rFonts w:ascii="Times" w:hAnsi="Times"/>
+        </w:rPr>
+        <w:t>:</w:t>
+      </w:r>
+    </w:p>
+    <w:p>
+      <w:pPr>
+        <w:pStyle w:val="ListParagraph"/>
+        <w:numPr>
+          <w:ilvl w:val="0"/>
+          <w:numId w:val="6"/>
+        </w:numPr>
+        <w:rPr>
+          <w:rFonts w:ascii="Times" w:hAnsi="Times"/>
+        </w:rPr>
+      </w:pPr>
+      <w:r>
+        <w:rPr>
+          <w:rFonts w:ascii="Times" w:hAnsi="Times"/>
+        </w:rPr>
+        <w:t>Less than 254 bytes</w:t>
+      </w:r>
+      <w:r>
+        <w:rPr>
+          <w:rFonts w:ascii="Times" w:hAnsi="Times"/>
+        </w:rPr>
+        <w:t>: In this case, the coded block will be the same length. Consider the block XO, where X is less than 254 bytes.</w:t>
+      </w:r>
+      <w:r>
+        <w:rPr>
+          <w:rFonts w:ascii="Times" w:hAnsi="Times"/>
+        </w:rPr>
+        <w:t xml:space="preserve"> XO will be encoded as nX, where n is the length of X. Note that </w:t>
+      </w:r>
+      <w:r>
+        <w:rPr>
+          <w:rFonts w:ascii="Times" w:hAnsi="Times"/>
+        </w:rPr>
+        <w:t>both the</w:t>
+      </w:r>
+      <w:r>
+        <w:rPr>
+          <w:rFonts w:ascii="Times" w:hAnsi="Times"/>
+        </w:rPr>
+        <w:t xml:space="preserve"> data and coded data are of length n + 1.</w:t>
+      </w:r>
+    </w:p>
+    <w:p>
+      <w:pPr>
+        <w:pStyle w:val="ListParagraph"/>
+        <w:numPr>
+          <w:ilvl w:val="0"/>
+          <w:numId w:val="6"/>
+        </w:numPr>
+        <w:rPr>
+          <w:rFonts w:ascii="Times" w:hAnsi="Times"/>
+        </w:rPr>
+      </w:pPr>
+      <w:r>
+        <w:rPr>
+          <w:rFonts w:ascii="Times" w:hAnsi="Times"/>
+        </w:rPr>
+        <w:t xml:space="preserve">Exactly 254 bytes: In this case, the coded block will have </w:t>
+      </w:r>
+      <w:r>
+        <w:rPr>
+          <w:rFonts w:ascii="Times" w:hAnsi="Times"/>
+        </w:rPr>
+        <w:t xml:space="preserve">one extra byte. </w:t>
+      </w:r>
+      <w:r>
+        <w:rPr>
+          <w:rFonts w:ascii="Times" w:hAnsi="Times"/>
+        </w:rPr>
+        <w:t xml:space="preserve">Consider </w:t>
+      </w:r>
+      <w:r>
+        <w:rPr>
+          <w:rFonts w:ascii="Times" w:hAnsi="Times"/>
+        </w:rPr>
+        <w:t>the block X, where X is 254 bytes with no O’s. Then, X will be encoded as 255X, where 255 is an extra byte.</w:t>
+      </w:r>
+    </w:p>
+    <w:p>
+      <w:pPr>
+        <w:pStyle w:val="ListParagraph"/>
+        <w:rPr>
+          <w:rFonts w:ascii="Times" w:hAnsi="Times"/>
+        </w:rPr>
+      </w:pPr>
+      <w:r>
+        <w:rPr>
+          <w:rFonts w:ascii="Times" w:hAnsi="Times"/>
+        </w:rPr>
+        <w:t xml:space="preserve">Also, recall that </w:t>
+      </w:r>
+      <w:r>
+        <w:rPr>
+          <w:rFonts w:ascii="Times" w:hAnsi="Times"/>
+        </w:rPr>
+        <w:t xml:space="preserve">each data frame is padded with an extra byte. </w:t>
+      </w:r>
+      <w:r>
+        <w:rPr>
+          <w:rFonts w:ascii="Times" w:hAnsi="Times"/>
+        </w:rPr>
+        <w:t>So, in the worst case, the data contains no O’s, so all blocks are 254 bytes (except for the last block because we always pad with a O).</w:t>
+      </w:r>
+      <w:r>
+        <w:rPr>
+          <w:rFonts w:ascii="Times" w:hAnsi="Times"/>
+        </w:rPr>
+        <w:t xml:space="preserve"> If this data is of length n, then there are </w:t>
+      </w:r>
+      <w:r>
+        <w:rPr>
+          <w:rFonts w:ascii="Times" w:hAnsi="Times"/>
+        </w:rPr>
+        <w:t xml:space="preserve">floor(n / 254) </w:t>
+      </w:r>
+      <w:r>
+        <w:rPr>
+          <w:rFonts w:ascii="Times" w:hAnsi="Times"/>
+        </w:rPr>
+        <w:t>extra length bytes for each block and 1 extra zero byte at the end. So,</w:t>
+      </w:r>
+      <w:r>
+        <w:rPr>
+          <w:rFonts w:ascii="Times" w:hAnsi="Times"/>
+        </w:rPr>
+        <w:t xml:space="preserve"> </w:t>
+      </w:r>
+      <w:r>
+        <w:rPr>
+          <w:rFonts w:ascii="Times" w:hAnsi="Times"/>
+        </w:rPr>
+        <w:t>the coded data can be at most floor(n / 254) + 1 bytes longer</w:t>
+      </w:r>
+      <w:r>
+        <w:rPr>
+          <w:rFonts w:ascii="Times" w:hAnsi="Times"/>
+        </w:rPr>
+        <w:t>, where n is the length of the input data.</w:t>
+      </w:r>
+      <w:r>
+        <w:rPr>
+          <w:rFonts w:ascii="Times" w:hAnsi="Times"/>
+        </w:rPr>
+        <w:t xml:space="preserve"> </w:t>
       </w:r>
     </w:p>
     <w:p>
@@ -759,14 +581,91 @@
         <w:rPr>
           <w:rFonts w:ascii="Times" w:hAnsi="Times"/>
         </w:rPr>
-        <w:lastRenderedPageBreak/>
         <w:t xml:space="preserve">In the worst case, the packet will contain no O bytes, </w:t>
       </w:r>
       <w:r>
         <w:rPr>
           <w:rFonts w:ascii="Times" w:hAnsi="Times"/>
         </w:rPr>
-        <w:t>so every 254 bytes of data will be encoded as one block with an extra byte indicating the size of the block.</w:t>
+        <w:t>so every 254 bytes of data will be encoded as one block with an extra byte indicating the size of the block</w:t>
+      </w:r>
+      <w:r>
+        <w:rPr>
+          <w:rFonts w:ascii="Times" w:hAnsi="Times"/>
+        </w:rPr>
+        <w:t xml:space="preserve">. So, an extra </w:t>
+      </w:r>
+      <m:oMath>
+        <m:r>
+          <w:rPr>
+            <w:rFonts w:ascii="Cambria Math" w:hAnsi="Cambria Math"/>
+          </w:rPr>
+          <m:t>floor(</m:t>
+        </m:r>
+        <m:f>
+          <m:fPr>
+            <m:ctrlPr>
+              <w:rPr>
+                <w:rFonts w:ascii="Cambria Math" w:hAnsi="Cambria Math"/>
+                <w:i/>
+              </w:rPr>
+            </m:ctrlPr>
+          </m:fPr>
+          <m:num>
+            <m:sSub>
+              <m:sSubPr>
+                <m:ctrlPr>
+                  <w:rPr>
+                    <w:rFonts w:ascii="Cambria Math" w:hAnsi="Cambria Math"/>
+                    <w:i/>
+                  </w:rPr>
+                </m:ctrlPr>
+              </m:sSubPr>
+              <m:e>
+                <m:r>
+                  <w:rPr>
+                    <w:rFonts w:ascii="Cambria Math" w:hAnsi="Cambria Math"/>
+                  </w:rPr>
+                  <m:t>L</m:t>
+                </m:r>
+              </m:e>
+              <m:sub>
+                <m:r>
+                  <w:rPr>
+                    <w:rFonts w:ascii="Cambria Math" w:hAnsi="Cambria Math"/>
+                  </w:rPr>
+                  <m:t>original</m:t>
+                </m:r>
+              </m:sub>
+            </m:sSub>
+          </m:num>
+          <m:den>
+            <m:r>
+              <w:rPr>
+                <w:rFonts w:ascii="Cambria Math" w:hAnsi="Cambria Math"/>
+              </w:rPr>
+              <m:t>254</m:t>
+            </m:r>
+          </m:den>
+        </m:f>
+        <m:r>
+          <w:rPr>
+            <w:rFonts w:ascii="Cambria Math" w:hAnsi="Cambria Math"/>
+          </w:rPr>
+          <m:t>)</m:t>
+        </m:r>
+      </m:oMath>
+      <w:r>
+        <w:rPr>
+          <w:rFonts w:ascii="Times" w:eastAsiaTheme="minorEastAsia" w:hAnsi="Times"/>
+        </w:rPr>
+        <w:t xml:space="preserve"> are added</w:t>
+      </w:r>
+      <w:r>
+        <w:rPr>
+          <w:rFonts w:ascii="Times" w:hAnsi="Times"/>
+        </w:rPr>
+        <w:t>.</w:t>
       </w:r>
       <w:r>
         <w:rPr>
@@ -778,7 +677,19 @@
         <w:rPr>
           <w:rFonts w:ascii="Times" w:hAnsi="Times"/>
         </w:rPr>
-        <w:t>There will also be an extra byte of padding (problem 1.1).</w:t>
+        <w:t>There will also be an extra byte of padding</w:t>
+      </w:r>
+      <w:r>
+        <w:rPr>
+          <w:rFonts w:ascii="Times" w:hAnsi="Times"/>
+        </w:rPr>
+        <w:t>, so we must add 1</w:t>
+      </w:r>
+      <w:r>
+        <w:rPr>
+          <w:rFonts w:ascii="Times" w:hAnsi="Times"/>
+        </w:rPr>
+        <w:t xml:space="preserve"> (problem 1.1).</w:t>
       </w:r>
       <w:r>
         <w:rPr>
@@ -901,6 +812,19 @@
               </m:sSub>
             </m:den>
           </m:f>
+        </m:oMath>
+      </m:oMathPara>
+    </w:p>
+    <w:p>
+      <w:pPr>
+        <w:ind w:left="1440"/>
+        <w:jc w:val="center"/>
+        <w:rPr>
+          <w:rFonts w:ascii="Times" w:eastAsiaTheme="minorEastAsia" w:hAnsi="Times"/>
+        </w:rPr>
+      </w:pPr>
+      <m:oMathPara>
+        <m:oMath>
           <m:r>
             <w:rPr>
               <w:rFonts w:ascii="Cambria Math" w:hAnsi="Cambria Math"/>
@@ -917,75 +841,107 @@
               </m:ctrlPr>
             </m:fPr>
             <m:num>
-              <m:r>
-                <w:rPr>
-                  <w:rFonts w:ascii="Cambria Math" w:hAnsi="Cambria Math"/>
-                </w:rPr>
-                <m:t>(</m:t>
-              </m:r>
-              <m:sSub>
-                <m:sSubPr>
+              <m:d>
+                <m:dPr>
                   <m:ctrlPr>
                     <w:rPr>
                       <w:rFonts w:ascii="Cambria Math" w:hAnsi="Cambria Math"/>
                       <w:i/>
                     </w:rPr>
                   </m:ctrlPr>
-                </m:sSubPr>
+                </m:dPr>
                 <m:e>
+                  <m:sSub>
+                    <m:sSubPr>
+                      <m:ctrlPr>
+                        <w:rPr>
+                          <w:rFonts w:ascii="Cambria Math" w:hAnsi="Cambria Math"/>
+                          <w:i/>
+                        </w:rPr>
+                      </m:ctrlPr>
+                    </m:sSubPr>
+                    <m:e>
+                      <m:r>
+                        <w:rPr>
+                          <w:rFonts w:ascii="Cambria Math" w:hAnsi="Cambria Math"/>
+                        </w:rPr>
+                        <m:t>L</m:t>
+                      </m:r>
+                    </m:e>
+                    <m:sub>
+                      <m:r>
+                        <w:rPr>
+                          <w:rFonts w:ascii="Cambria Math" w:hAnsi="Cambria Math"/>
+                        </w:rPr>
+                        <m:t>original</m:t>
+                      </m:r>
+                    </m:sub>
+                  </m:sSub>
                   <m:r>
                     <w:rPr>
                       <w:rFonts w:ascii="Cambria Math" w:hAnsi="Cambria Math"/>
                     </w:rPr>
-                    <m:t>L</m:t>
+                    <m:t>+floor(</m:t>
                   </m:r>
-                </m:e>
-                <m:sub>
+                  <m:f>
+                    <m:fPr>
+                      <m:ctrlPr>
+                        <w:rPr>
+                          <w:rFonts w:ascii="Cambria Math" w:hAnsi="Cambria Math"/>
+                          <w:i/>
+                        </w:rPr>
+                      </m:ctrlPr>
+                    </m:fPr>
+                    <m:num>
+                      <m:sSub>
+                        <m:sSubPr>
+                          <m:ctrlPr>
+                            <w:rPr>
+                              <w:rFonts w:ascii="Cambria Math" w:hAnsi="Cambria Math"/>
+                              <w:i/>
+                            </w:rPr>
+                          </m:ctrlPr>
+                        </m:sSubPr>
+                        <m:e>
+                          <m:r>
+                            <w:rPr>
+                              <w:rFonts w:ascii="Cambria Math" w:hAnsi="Cambria Math"/>
+                            </w:rPr>
+                            <m:t>L</m:t>
+                          </m:r>
+                        </m:e>
+                        <m:sub>
+                          <m:r>
+                            <w:rPr>
+                              <w:rFonts w:ascii="Cambria Math" w:hAnsi="Cambria Math"/>
+                            </w:rPr>
+                            <m:t>original</m:t>
+                          </m:r>
+                        </m:sub>
+                      </m:sSub>
+                    </m:num>
+                    <m:den>
+                      <m:r>
+                        <w:rPr>
+                          <w:rFonts w:ascii="Cambria Math" w:hAnsi="Cambria Math"/>
+                        </w:rPr>
+                        <m:t>254</m:t>
+                      </m:r>
+                    </m:den>
+                  </m:f>
                   <m:r>
                     <w:rPr>
                       <w:rFonts w:ascii="Cambria Math" w:hAnsi="Cambria Math"/>
                     </w:rPr>
-                    <m:t>original</m:t>
+                    <m:t>)+1</m:t>
                   </m:r>
-                </m:sub>
-              </m:sSub>
+                </m:e>
+              </m:d>
               <m:r>
                 <w:rPr>
                   <w:rFonts w:ascii="Cambria Math" w:hAnsi="Cambria Math"/>
                 </w:rPr>
-                <m:t>+</m:t>
-              </m:r>
-              <m:sSub>
-                <m:sSubPr>
-                  <m:ctrlPr>
-                    <w:rPr>
-                      <w:rFonts w:ascii="Cambria Math" w:hAnsi="Cambria Math"/>
-                      <w:i/>
-                    </w:rPr>
-                  </m:ctrlPr>
-                </m:sSubPr>
-                <m:e>
-                  <m:r>
-                    <w:rPr>
-                      <w:rFonts w:ascii="Cambria Math" w:hAnsi="Cambria Math"/>
-                    </w:rPr>
-                    <m:t>L</m:t>
-                  </m:r>
-                </m:e>
-                <m:sub>
-                  <m:r>
-                    <w:rPr>
-                      <w:rFonts w:ascii="Cambria Math" w:hAnsi="Cambria Math"/>
-                    </w:rPr>
-                    <m:t>original</m:t>
-                  </m:r>
-                </m:sub>
-              </m:sSub>
-              <m:r>
-                <w:rPr>
-                  <w:rFonts w:ascii="Cambria Math" w:hAnsi="Cambria Math"/>
-                </w:rPr>
-                <m:t>/254+1)-</m:t>
+                <m:t>-</m:t>
               </m:r>
               <m:sSub>
                 <m:sSubPr>
@@ -1043,6 +999,19 @@
               </m:sSub>
             </m:den>
           </m:f>
+        </m:oMath>
+      </m:oMathPara>
+    </w:p>
+    <w:p>
+      <w:pPr>
+        <w:ind w:left="1440"/>
+        <w:jc w:val="center"/>
+        <w:rPr>
+          <w:rFonts w:ascii="Times" w:eastAsiaTheme="minorEastAsia" w:hAnsi="Times"/>
+        </w:rPr>
+      </w:pPr>
+      <m:oMathPara>
+        <m:oMath>
           <m:r>
             <w:rPr>
               <w:rFonts w:ascii="Cambria Math" w:hAnsi="Cambria Math"/>
@@ -1059,37 +1028,75 @@
               </m:ctrlPr>
             </m:fPr>
             <m:num>
-              <m:sSub>
-                <m:sSubPr>
+              <m:r>
+                <w:rPr>
+                  <w:rFonts w:ascii="Cambria Math" w:hAnsi="Cambria Math"/>
+                </w:rPr>
+                <m:t>floor</m:t>
+              </m:r>
+              <m:d>
+                <m:dPr>
                   <m:ctrlPr>
                     <w:rPr>
                       <w:rFonts w:ascii="Cambria Math" w:hAnsi="Cambria Math"/>
                       <w:i/>
                     </w:rPr>
                   </m:ctrlPr>
-                </m:sSubPr>
+                </m:dPr>
                 <m:e>
-                  <m:r>
-                    <w:rPr>
-                      <w:rFonts w:ascii="Cambria Math" w:hAnsi="Cambria Math"/>
-                    </w:rPr>
-                    <m:t>L</m:t>
-                  </m:r>
+                  <m:f>
+                    <m:fPr>
+                      <m:ctrlPr>
+                        <w:rPr>
+                          <w:rFonts w:ascii="Cambria Math" w:hAnsi="Cambria Math"/>
+                          <w:i/>
+                        </w:rPr>
+                      </m:ctrlPr>
+                    </m:fPr>
+                    <m:num>
+                      <m:sSub>
+                        <m:sSubPr>
+                          <m:ctrlPr>
+                            <w:rPr>
+                              <w:rFonts w:ascii="Cambria Math" w:hAnsi="Cambria Math"/>
+                              <w:i/>
+                            </w:rPr>
+                          </m:ctrlPr>
+                        </m:sSubPr>
+                        <m:e>
+                          <m:r>
+                            <w:rPr>
+                              <w:rFonts w:ascii="Cambria Math" w:hAnsi="Cambria Math"/>
+                            </w:rPr>
+                            <m:t>L</m:t>
+                          </m:r>
+                        </m:e>
+                        <m:sub>
+                          <m:r>
+                            <w:rPr>
+                              <w:rFonts w:ascii="Cambria Math" w:hAnsi="Cambria Math"/>
+                            </w:rPr>
+                            <m:t>original</m:t>
+                          </m:r>
+                        </m:sub>
+                      </m:sSub>
+                    </m:num>
+                    <m:den>
+                      <m:r>
+                        <w:rPr>
+                          <w:rFonts w:ascii="Cambria Math" w:hAnsi="Cambria Math"/>
+                        </w:rPr>
+                        <m:t>254</m:t>
+                      </m:r>
+                    </m:den>
+                  </m:f>
                 </m:e>
-                <m:sub>
-                  <m:r>
-                    <w:rPr>
-                      <w:rFonts w:ascii="Cambria Math" w:hAnsi="Cambria Math"/>
-                    </w:rPr>
-                    <m:t>original</m:t>
-                  </m:r>
-                </m:sub>
-              </m:sSub>
+              </m:d>
               <m:r>
                 <w:rPr>
                   <w:rFonts w:ascii="Cambria Math" w:hAnsi="Cambria Math"/>
                 </w:rPr>
-                <m:t xml:space="preserve"> / 254+1</m:t>
+                <m:t>+1</m:t>
               </m:r>
             </m:num>
             <m:den>
@@ -1121,11 +1128,24 @@
               </m:sSub>
             </m:den>
           </m:f>
+        </m:oMath>
+      </m:oMathPara>
+    </w:p>
+    <w:p>
+      <w:pPr>
+        <w:ind w:left="1440"/>
+        <w:jc w:val="center"/>
+        <w:rPr>
+          <w:rFonts w:ascii="Times" w:eastAsiaTheme="minorEastAsia" w:hAnsi="Times"/>
+        </w:rPr>
+      </w:pPr>
+      <m:oMathPara>
+        <m:oMath>
           <m:r>
             <w:rPr>
               <w:rFonts w:ascii="Cambria Math" w:eastAsiaTheme="minorEastAsia" w:hAnsi="Cambria Math"/>
             </w:rPr>
-            <m:t>=</m:t>
+            <m:t>≈</m:t>
           </m:r>
           <m:f>
             <m:fPr>
@@ -1219,6 +1239,104 @@
         <w:rPr>
           <w:rFonts w:ascii="Times" w:hAnsi="Times"/>
         </w:rPr>
+        <w:lastRenderedPageBreak/>
+        <w:tab/>
+        <w:t xml:space="preserve">For </w:t>
+      </w:r>
+      <m:oMath>
+        <m:sSub>
+          <m:sSubPr>
+            <m:ctrlPr>
+              <w:rPr>
+                <w:rFonts w:ascii="Cambria Math" w:eastAsiaTheme="minorEastAsia" w:hAnsi="Cambria Math"/>
+                <w:i/>
+              </w:rPr>
+            </m:ctrlPr>
+          </m:sSubPr>
+          <m:e>
+            <m:r>
+              <w:rPr>
+                <w:rFonts w:ascii="Cambria Math" w:eastAsiaTheme="minorEastAsia" w:hAnsi="Cambria Math"/>
+              </w:rPr>
+              <m:t>L</m:t>
+            </m:r>
+          </m:e>
+          <m:sub>
+            <m:r>
+              <w:rPr>
+                <w:rFonts w:ascii="Cambria Math" w:eastAsiaTheme="minorEastAsia" w:hAnsi="Cambria Math"/>
+              </w:rPr>
+              <m:t>original</m:t>
+            </m:r>
+          </m:sub>
+        </m:sSub>
+        <m:r>
+          <w:rPr>
+            <w:rFonts w:ascii="Cambria Math" w:eastAsiaTheme="minorEastAsia" w:hAnsi="Cambria Math"/>
+          </w:rPr>
+          <m:t>≫254</m:t>
+        </m:r>
+      </m:oMath>
+      <w:r>
+        <w:rPr>
+          <w:rFonts w:ascii="Times" w:eastAsiaTheme="minorEastAsia" w:hAnsi="Times"/>
+        </w:rPr>
+        <w:t xml:space="preserve">, the overhead approaches </w:t>
+      </w:r>
+      <m:oMath>
+        <m:f>
+          <m:fPr>
+            <m:ctrlPr>
+              <w:rPr>
+                <w:rFonts w:ascii="Cambria Math" w:eastAsiaTheme="minorEastAsia" w:hAnsi="Cambria Math"/>
+                <w:i/>
+              </w:rPr>
+            </m:ctrlPr>
+          </m:fPr>
+          <m:num>
+            <m:r>
+              <w:rPr>
+                <w:rFonts w:ascii="Cambria Math" w:eastAsiaTheme="minorEastAsia" w:hAnsi="Cambria Math"/>
+              </w:rPr>
+              <m:t>1</m:t>
+            </m:r>
+          </m:num>
+          <m:den>
+            <m:r>
+              <w:rPr>
+                <w:rFonts w:ascii="Cambria Math" w:eastAsiaTheme="minorEastAsia" w:hAnsi="Cambria Math"/>
+              </w:rPr>
+              <m:t>254</m:t>
+            </m:r>
+          </m:den>
+        </m:f>
+      </m:oMath>
+      <w:r>
+        <w:rPr>
+          <w:rFonts w:ascii="Times" w:eastAsiaTheme="minorEastAsia" w:hAnsi="Times"/>
+        </w:rPr>
+        <w:t>.</w:t>
+      </w:r>
+    </w:p>
+    <w:p>
+      <w:pPr>
+        <w:pStyle w:val="ListParagraph"/>
+        <w:rPr>
+          <w:rFonts w:ascii="Times" w:hAnsi="Times"/>
+        </w:rPr>
+      </w:pPr>
+    </w:p>
+    <w:p>
+      <w:pPr>
+        <w:pStyle w:val="ListParagraph"/>
+        <w:rPr>
+          <w:rFonts w:ascii="Times" w:hAnsi="Times"/>
+        </w:rPr>
+      </w:pPr>
+      <w:r>
+        <w:rPr>
+          <w:rFonts w:ascii="Times" w:hAnsi="Times"/>
+        </w:rPr>
         <w:t xml:space="preserve">Very </w:t>
       </w:r>
       <w:r>
@@ -1282,6 +1400,12 @@
           <w:rFonts w:ascii="Times" w:hAnsi="Times"/>
         </w:rPr>
         <w:t xml:space="preserve">an extra byte of padding. </w:t>
+      </w:r>
+      <w:r>
+        <w:rPr>
+          <w:rFonts w:ascii="Times" w:hAnsi="Times"/>
+        </w:rPr>
+        <w:t xml:space="preserve">So, the original data is of length 1 while the coded data is of length 2. </w:t>
       </w:r>
       <w:r>
         <w:rPr>
@@ -1504,25 +1628,7 @@
         <w:rPr>
           <w:rFonts w:ascii="Times" w:hAnsi="Times"/>
         </w:rPr>
-        <w:t xml:space="preserve">Let </w:t>
-      </w:r>
-      <w:r>
-        <w:rPr>
-          <w:rFonts w:ascii="Times" w:hAnsi="Times"/>
-        </w:rPr>
-        <w:t>F</w:t>
-      </w:r>
-      <w:r>
-        <w:rPr>
-          <w:rFonts w:ascii="Times" w:hAnsi="Times"/>
-        </w:rPr>
-        <w:t>rame be the next frame</w:t>
-      </w:r>
-      <w:r>
-        <w:rPr>
-          <w:rFonts w:ascii="Times" w:hAnsi="Times"/>
-        </w:rPr>
-        <w:t xml:space="preserve"> without O delimiters</w:t>
+        <w:t>Read the next frame into the variable Frame</w:t>
       </w:r>
     </w:p>
     <w:p>
@@ -1536,21 +1642,19 @@
         <w:rPr>
           <w:rFonts w:ascii="Times" w:hAnsi="Times"/>
         </w:rPr>
-        <w:t xml:space="preserve">Let </w:t>
-      </w:r>
-      <w:proofErr w:type="spellStart"/>
-      <w:r>
-        <w:rPr>
-          <w:rFonts w:ascii="Times" w:hAnsi="Times"/>
-        </w:rPr>
-        <w:t>DecodedData</w:t>
-      </w:r>
-      <w:proofErr w:type="spellEnd"/>
-      <w:r>
-        <w:rPr>
-          <w:rFonts w:ascii="Times" w:hAnsi="Times"/>
-        </w:rPr>
-        <w:t xml:space="preserve"> be an empty stream</w:t>
+        <w:t xml:space="preserve">Let DecodedData be an empty </w:t>
+      </w:r>
+      <w:r>
+        <w:rPr>
+          <w:rFonts w:ascii="Times" w:hAnsi="Times"/>
+        </w:rPr>
+        <w:t xml:space="preserve">byte </w:t>
+      </w:r>
+      <w:r>
+        <w:rPr>
+          <w:rFonts w:ascii="Times" w:hAnsi="Times"/>
+        </w:rPr>
+        <w:t>stream</w:t>
       </w:r>
     </w:p>
     <w:p>
@@ -1565,6 +1669,33 @@
           <w:rFonts w:ascii="Times" w:hAnsi="Times"/>
         </w:rPr>
         <w:t>While True:</w:t>
+      </w:r>
+    </w:p>
+    <w:p>
+      <w:pPr>
+        <w:ind w:firstLine="1440"/>
+        <w:rPr>
+          <w:rFonts w:ascii="Times" w:hAnsi="Times"/>
+        </w:rPr>
+      </w:pPr>
+      <w:r>
+        <w:rPr>
+          <w:rFonts w:ascii="Times" w:hAnsi="Times"/>
+        </w:rPr>
+        <w:tab/>
+        <w:t xml:space="preserve">Let CurrentBlock be an empty </w:t>
+      </w:r>
+      <w:r>
+        <w:rPr>
+          <w:rFonts w:ascii="Times" w:hAnsi="Times"/>
+        </w:rPr>
+        <w:t xml:space="preserve">byte </w:t>
+      </w:r>
+      <w:r>
+        <w:rPr>
+          <w:rFonts w:ascii="Times" w:hAnsi="Times"/>
+        </w:rPr>
+        <w:t>stream</w:t>
       </w:r>
     </w:p>
     <w:p>
@@ -1599,7 +1730,13 @@
         <w:rPr>
           <w:rFonts w:ascii="Times" w:hAnsi="Times"/>
         </w:rPr>
-        <w:t xml:space="preserve">Read </w:t>
+        <w:t>Append</w:t>
+      </w:r>
+      <w:r>
+        <w:rPr>
+          <w:rFonts w:ascii="Times" w:hAnsi="Times"/>
+        </w:rPr>
+        <w:t xml:space="preserve"> </w:t>
       </w:r>
       <w:r>
         <w:rPr>
@@ -1611,30 +1748,26 @@
         <w:rPr>
           <w:rFonts w:ascii="Times" w:hAnsi="Times"/>
         </w:rPr>
-        <w:t xml:space="preserve">Size – 1 </w:t>
-      </w:r>
-      <w:proofErr w:type="gramStart"/>
-      <w:r>
-        <w:rPr>
-          <w:rFonts w:ascii="Times" w:hAnsi="Times"/>
-        </w:rPr>
-        <w:t>bytes</w:t>
-      </w:r>
-      <w:proofErr w:type="gramEnd"/>
-      <w:r>
-        <w:rPr>
-          <w:rFonts w:ascii="Times" w:hAnsi="Times"/>
-        </w:rPr>
-        <w:t xml:space="preserve"> into </w:t>
-      </w:r>
-      <w:proofErr w:type="spellStart"/>
-      <w:r>
-        <w:rPr>
-          <w:rFonts w:ascii="Times" w:hAnsi="Times"/>
-        </w:rPr>
-        <w:t>CurrentBlock</w:t>
-      </w:r>
-      <w:proofErr w:type="spellEnd"/>
+        <w:t>Size – 1 bytes</w:t>
+      </w:r>
+      <w:r>
+        <w:rPr>
+          <w:rFonts w:ascii="Times" w:hAnsi="Times"/>
+        </w:rPr>
+        <w:t xml:space="preserve"> </w:t>
+      </w:r>
+      <w:r>
+        <w:rPr>
+          <w:rFonts w:ascii="Times" w:hAnsi="Times"/>
+        </w:rPr>
+        <w:t>to</w:t>
+      </w:r>
+      <w:r>
+        <w:rPr>
+          <w:rFonts w:ascii="Times" w:hAnsi="Times"/>
+        </w:rPr>
+        <w:t xml:space="preserve"> CurrentBlock</w:t>
+      </w:r>
     </w:p>
     <w:p>
       <w:pPr>
@@ -1674,16 +1807,8 @@
           <w:rFonts w:ascii="Times" w:hAnsi="Times"/>
         </w:rPr>
         <w:tab/>
-        <w:t xml:space="preserve">Add O to </w:t>
-      </w:r>
-      <w:proofErr w:type="spellStart"/>
-      <w:r>
-        <w:rPr>
-          <w:rFonts w:ascii="Times" w:hAnsi="Times"/>
-        </w:rPr>
-        <w:t>CurrentBlock</w:t>
-      </w:r>
-      <w:proofErr w:type="spellEnd"/>
+        <w:t>Add O to CurrentBlock</w:t>
+      </w:r>
     </w:p>
     <w:p>
       <w:pPr>
@@ -1708,30 +1833,26 @@
         <w:rPr>
           <w:rFonts w:ascii="Times" w:hAnsi="Times"/>
         </w:rPr>
-        <w:t xml:space="preserve">Add </w:t>
-      </w:r>
-      <w:proofErr w:type="spellStart"/>
-      <w:r>
-        <w:rPr>
-          <w:rFonts w:ascii="Times" w:hAnsi="Times"/>
-        </w:rPr>
-        <w:t>CurrentBlock</w:t>
-      </w:r>
-      <w:proofErr w:type="spellEnd"/>
-      <w:r>
-        <w:rPr>
-          <w:rFonts w:ascii="Times" w:hAnsi="Times"/>
-        </w:rPr>
-        <w:t xml:space="preserve"> to the end of </w:t>
-      </w:r>
-      <w:proofErr w:type="spellStart"/>
-      <w:r>
-        <w:rPr>
-          <w:rFonts w:ascii="Times" w:hAnsi="Times"/>
-        </w:rPr>
-        <w:t>DecodedData</w:t>
-      </w:r>
-      <w:proofErr w:type="spellEnd"/>
+        <w:t>Append</w:t>
+      </w:r>
+      <w:r>
+        <w:rPr>
+          <w:rFonts w:ascii="Times" w:hAnsi="Times"/>
+        </w:rPr>
+        <w:t xml:space="preserve"> CurrentBlock </w:t>
+      </w:r>
+      <w:r>
+        <w:rPr>
+          <w:rFonts w:ascii="Times" w:hAnsi="Times"/>
+        </w:rPr>
+        <w:t>to</w:t>
+      </w:r>
+      <w:r>
+        <w:rPr>
+          <w:rFonts w:ascii="Times" w:hAnsi="Times"/>
+        </w:rPr>
+        <w:t xml:space="preserve"> DecodedData</w:t>
+      </w:r>
     </w:p>
     <w:p>
       <w:pPr>
@@ -1744,16 +1865,9 @@
         <w:rPr>
           <w:rFonts w:ascii="Times" w:hAnsi="Times"/>
         </w:rPr>
-        <w:t xml:space="preserve">Remove an O from the end of </w:t>
-      </w:r>
-      <w:proofErr w:type="spellStart"/>
-      <w:r>
-        <w:rPr>
-          <w:rFonts w:ascii="Times" w:hAnsi="Times"/>
-        </w:rPr>
-        <w:t>DecodedData</w:t>
-      </w:r>
-      <w:proofErr w:type="spellEnd"/>
+        <w:tab/>
+        <w:t xml:space="preserve"> Remove Size bytes from Frame </w:t>
+      </w:r>
     </w:p>
     <w:p>
       <w:pPr>
@@ -1766,16 +1880,162 @@
         <w:rPr>
           <w:rFonts w:ascii="Times" w:hAnsi="Times"/>
         </w:rPr>
-        <w:t xml:space="preserve">Output </w:t>
-      </w:r>
-      <w:proofErr w:type="spellStart"/>
-      <w:r>
-        <w:rPr>
-          <w:rFonts w:ascii="Times" w:hAnsi="Times"/>
-        </w:rPr>
-        <w:t>DecodedData</w:t>
-      </w:r>
-      <w:proofErr w:type="spellEnd"/>
+        <w:t>Remove an O from the end of DecodedData</w:t>
+      </w:r>
+    </w:p>
+    <w:p>
+      <w:pPr>
+        <w:ind w:firstLine="1440"/>
+        <w:rPr>
+          <w:rFonts w:ascii="Times" w:hAnsi="Times"/>
+        </w:rPr>
+      </w:pPr>
+      <w:r>
+        <w:rPr>
+          <w:rFonts w:ascii="Times" w:hAnsi="Times"/>
+        </w:rPr>
+        <w:t>Output DecodedData</w:t>
+      </w:r>
+    </w:p>
+    <w:p>
+      <w:pPr>
+        <w:rPr>
+          <w:rFonts w:ascii="Times" w:hAnsi="Times"/>
+        </w:rPr>
+      </w:pPr>
+    </w:p>
+    <w:p>
+      <w:pPr>
+        <w:rPr>
+          <w:rFonts w:ascii="Times" w:hAnsi="Times"/>
+        </w:rPr>
+      </w:pPr>
+    </w:p>
+    <w:p>
+      <w:pPr>
+        <w:rPr>
+          <w:rFonts w:ascii="Times" w:hAnsi="Times"/>
+        </w:rPr>
+      </w:pPr>
+    </w:p>
+    <w:p>
+      <w:pPr>
+        <w:rPr>
+          <w:rFonts w:ascii="Times" w:hAnsi="Times"/>
+        </w:rPr>
+      </w:pPr>
+    </w:p>
+    <w:p>
+      <w:pPr>
+        <w:rPr>
+          <w:rFonts w:ascii="Times" w:hAnsi="Times"/>
+        </w:rPr>
+      </w:pPr>
+    </w:p>
+    <w:p>
+      <w:pPr>
+        <w:rPr>
+          <w:rFonts w:ascii="Times" w:hAnsi="Times"/>
+        </w:rPr>
+      </w:pPr>
+    </w:p>
+    <w:p>
+      <w:pPr>
+        <w:rPr>
+          <w:rFonts w:ascii="Times" w:hAnsi="Times"/>
+        </w:rPr>
+      </w:pPr>
+    </w:p>
+    <w:p>
+      <w:pPr>
+        <w:rPr>
+          <w:rFonts w:ascii="Times" w:hAnsi="Times"/>
+        </w:rPr>
+      </w:pPr>
+    </w:p>
+    <w:p>
+      <w:pPr>
+        <w:rPr>
+          <w:rFonts w:ascii="Times" w:hAnsi="Times"/>
+        </w:rPr>
+      </w:pPr>
+    </w:p>
+    <w:p>
+      <w:pPr>
+        <w:rPr>
+          <w:rFonts w:ascii="Times" w:hAnsi="Times"/>
+        </w:rPr>
+      </w:pPr>
+    </w:p>
+    <w:p>
+      <w:pPr>
+        <w:rPr>
+          <w:rFonts w:ascii="Times" w:hAnsi="Times"/>
+        </w:rPr>
+      </w:pPr>
+    </w:p>
+    <w:p>
+      <w:pPr>
+        <w:rPr>
+          <w:rFonts w:ascii="Times" w:hAnsi="Times"/>
+        </w:rPr>
+      </w:pPr>
+    </w:p>
+    <w:p>
+      <w:pPr>
+        <w:rPr>
+          <w:rFonts w:ascii="Times" w:hAnsi="Times"/>
+        </w:rPr>
+      </w:pPr>
+    </w:p>
+    <w:p>
+      <w:pPr>
+        <w:rPr>
+          <w:rFonts w:ascii="Times" w:hAnsi="Times"/>
+        </w:rPr>
+      </w:pPr>
+    </w:p>
+    <w:p>
+      <w:pPr>
+        <w:rPr>
+          <w:rFonts w:ascii="Times" w:hAnsi="Times"/>
+        </w:rPr>
+      </w:pPr>
+    </w:p>
+    <w:p>
+      <w:pPr>
+        <w:rPr>
+          <w:rFonts w:ascii="Times" w:hAnsi="Times"/>
+        </w:rPr>
+      </w:pPr>
+    </w:p>
+    <w:p>
+      <w:pPr>
+        <w:rPr>
+          <w:rFonts w:ascii="Times" w:hAnsi="Times"/>
+        </w:rPr>
+      </w:pPr>
+    </w:p>
+    <w:p>
+      <w:pPr>
+        <w:rPr>
+          <w:rFonts w:ascii="Times" w:hAnsi="Times"/>
+        </w:rPr>
+      </w:pPr>
+    </w:p>
+    <w:p>
+      <w:pPr>
+        <w:rPr>
+          <w:rFonts w:ascii="Times" w:hAnsi="Times"/>
+        </w:rPr>
+      </w:pPr>
+    </w:p>
+    <w:p>
+      <w:pPr>
+        <w:rPr>
+          <w:rFonts w:ascii="Times" w:hAnsi="Times"/>
+        </w:rPr>
+      </w:pPr>
     </w:p>
     <w:p>
       <w:pPr>
@@ -1798,6 +2058,7 @@
           <w:b/>
           <w:bCs/>
         </w:rPr>
+        <w:lastRenderedPageBreak/>
         <w:t>Problem 2</w:t>
       </w:r>
     </w:p>
@@ -1812,6 +2073,168 @@
           <w:rFonts w:ascii="Times" w:hAnsi="Times"/>
         </w:rPr>
       </w:pPr>
+      <w:r>
+        <w:rPr>
+          <w:rFonts w:ascii="Times" w:hAnsi="Times"/>
+        </w:rPr>
+        <w:t xml:space="preserve">The CRC for the message is 0101 = </w:t>
+      </w:r>
+      <m:oMath>
+        <m:sSup>
+          <m:sSupPr>
+            <m:ctrlPr>
+              <w:rPr>
+                <w:rFonts w:ascii="Cambria Math" w:hAnsi="Cambria Math"/>
+                <w:i/>
+              </w:rPr>
+            </m:ctrlPr>
+          </m:sSupPr>
+          <m:e>
+            <m:r>
+              <w:rPr>
+                <w:rFonts w:ascii="Cambria Math" w:hAnsi="Cambria Math"/>
+              </w:rPr>
+              <m:t>x</m:t>
+            </m:r>
+          </m:e>
+          <m:sup>
+            <m:r>
+              <w:rPr>
+                <w:rFonts w:ascii="Cambria Math" w:hAnsi="Cambria Math"/>
+              </w:rPr>
+              <m:t>2</m:t>
+            </m:r>
+          </m:sup>
+        </m:sSup>
+        <m:r>
+          <w:rPr>
+            <w:rFonts w:ascii="Cambria Math" w:hAnsi="Cambria Math"/>
+          </w:rPr>
+          <m:t>+1</m:t>
+        </m:r>
+      </m:oMath>
+      <w:r>
+        <w:rPr>
+          <w:rFonts w:ascii="Times" w:eastAsiaTheme="minorEastAsia" w:hAnsi="Times"/>
+        </w:rPr>
+        <w:t>. See work below.</w:t>
+      </w:r>
+    </w:p>
+    <w:p>
+      <w:pPr>
+        <w:rPr>
+          <w:rFonts w:ascii="Times" w:hAnsi="Times"/>
+        </w:rPr>
+      </w:pPr>
+      <w:r>
+        <w:rPr>
+          <w:rFonts w:ascii="Times" w:hAnsi="Times"/>
+        </w:rPr>
+        <w:tab/>
+      </w:r>
+      <w:r>
+        <w:rPr>
+          <w:rFonts w:ascii="Times" w:hAnsi="Times"/>
+        </w:rPr>
+        <w:drawing>
+          <wp:inline distT="0" distB="0" distL="0" distR="0" wp14:anchorId="6072BC6F" wp14:editId="6E233880">
+            <wp:extent cx="5246673" cy="6277510"/>
+            <wp:effectExtent l="0" t="0" r="0" b="0"/>
+            <wp:docPr id="1" name="Picture 1" descr="Diagram, text, letter&#10;&#10;Description automatically generated"/>
+            <wp:cNvGraphicFramePr>
+              <a:graphicFrameLocks xmlns:a="http://schemas.openxmlformats.org/drawingml/2006/main" noChangeAspect="1"/>
+            </wp:cNvGraphicFramePr>
+            <a:graphic xmlns:a="http://schemas.openxmlformats.org/drawingml/2006/main">
+              <a:graphicData uri="http://schemas.openxmlformats.org/drawingml/2006/picture">
+                <pic:pic xmlns:pic="http://schemas.openxmlformats.org/drawingml/2006/picture">
+                  <pic:nvPicPr>
+                    <pic:cNvPr id="1" name="Picture 1" descr="Diagram, text, letter&#10;&#10;Description automatically generated"/>
+                    <pic:cNvPicPr/>
+                  </pic:nvPicPr>
+                  <pic:blipFill>
+                    <a:blip r:embed="rId5"/>
+                    <a:stretch>
+                      <a:fillRect/>
+                    </a:stretch>
+                  </pic:blipFill>
+                  <pic:spPr>
+                    <a:xfrm>
+                      <a:off x="0" y="0"/>
+                      <a:ext cx="5282530" cy="6320412"/>
+                    </a:xfrm>
+                    <a:prstGeom prst="rect">
+                      <a:avLst/>
+                    </a:prstGeom>
+                  </pic:spPr>
+                </pic:pic>
+              </a:graphicData>
+            </a:graphic>
+          </wp:inline>
+        </w:drawing>
+      </w:r>
+    </w:p>
+    <w:p>
+      <w:pPr>
+        <w:rPr>
+          <w:rFonts w:ascii="Times" w:hAnsi="Times"/>
+        </w:rPr>
+      </w:pPr>
+    </w:p>
+    <w:p>
+      <w:pPr>
+        <w:rPr>
+          <w:rFonts w:ascii="Times" w:hAnsi="Times"/>
+        </w:rPr>
+      </w:pPr>
+    </w:p>
+    <w:p>
+      <w:pPr>
+        <w:rPr>
+          <w:rFonts w:ascii="Times" w:hAnsi="Times"/>
+        </w:rPr>
+      </w:pPr>
+    </w:p>
+    <w:p>
+      <w:pPr>
+        <w:rPr>
+          <w:rFonts w:ascii="Times" w:hAnsi="Times"/>
+        </w:rPr>
+      </w:pPr>
+    </w:p>
+    <w:p>
+      <w:pPr>
+        <w:rPr>
+          <w:rFonts w:ascii="Times" w:hAnsi="Times"/>
+        </w:rPr>
+      </w:pPr>
+    </w:p>
+    <w:p>
+      <w:pPr>
+        <w:rPr>
+          <w:rFonts w:ascii="Times" w:hAnsi="Times"/>
+        </w:rPr>
+      </w:pPr>
+    </w:p>
+    <w:p>
+      <w:pPr>
+        <w:rPr>
+          <w:rFonts w:ascii="Times" w:hAnsi="Times"/>
+        </w:rPr>
+      </w:pPr>
+    </w:p>
+    <w:p>
+      <w:pPr>
+        <w:rPr>
+          <w:rFonts w:ascii="Times" w:hAnsi="Times"/>
+        </w:rPr>
+      </w:pPr>
+    </w:p>
+    <w:p>
+      <w:pPr>
+        <w:rPr>
+          <w:rFonts w:ascii="Times" w:hAnsi="Times"/>
+        </w:rPr>
+      </w:pPr>
     </w:p>
     <w:p>
       <w:pPr>
@@ -1828,150 +2251,174 @@
         <w:rPr>
           <w:rFonts w:ascii="Times" w:hAnsi="Times"/>
         </w:rPr>
-        <w:t>Shift M by 4 bit</w:t>
-      </w:r>
-      <w:r>
-        <w:rPr>
-          <w:rFonts w:ascii="Times" w:hAnsi="Times"/>
-        </w:rPr>
-        <w:t>s</w:t>
-      </w:r>
-      <w:r>
-        <w:rPr>
-          <w:rFonts w:ascii="Times" w:hAnsi="Times"/>
-        </w:rPr>
-        <w:t xml:space="preserve"> (G is 5 bits, so shift by 4 bits)</w:t>
-      </w:r>
-    </w:p>
-    <w:p>
-      <w:pPr>
-        <w:pStyle w:val="ListParagraph"/>
-        <w:rPr>
-          <w:rFonts w:ascii="Times" w:hAnsi="Times"/>
-        </w:rPr>
-      </w:pPr>
-      <w:r>
-        <w:rPr>
-          <w:rFonts w:ascii="Times" w:hAnsi="Times"/>
-        </w:rPr>
-        <w:t>Calculate the remainder of</w:t>
-      </w:r>
-      <w:r>
-        <w:rPr>
-          <w:rFonts w:ascii="Times" w:hAnsi="Times"/>
-        </w:rPr>
-        <w:t xml:space="preserve"> shifted M </w:t>
-      </w:r>
-      <w:r>
-        <w:rPr>
-          <w:rFonts w:ascii="Times" w:hAnsi="Times"/>
-        </w:rPr>
-        <w:t xml:space="preserve">divided </w:t>
-      </w:r>
-      <w:r>
-        <w:rPr>
-          <w:rFonts w:ascii="Times" w:hAnsi="Times"/>
-        </w:rPr>
-        <w:t>by G</w:t>
-      </w:r>
-      <w:r>
-        <w:rPr>
-          <w:rFonts w:ascii="Times" w:hAnsi="Times"/>
-        </w:rPr>
-        <w:t xml:space="preserve"> </w:t>
-      </w:r>
-    </w:p>
-    <w:p>
-      <w:pPr>
-        <w:rPr>
-          <w:rFonts w:ascii="Times" w:hAnsi="Times"/>
-        </w:rPr>
-      </w:pPr>
-      <w:r>
-        <w:rPr>
-          <w:rFonts w:ascii="Times" w:hAnsi="Times"/>
-        </w:rPr>
-        <w:tab/>
-      </w:r>
-      <w:r>
-        <w:rPr>
-          <w:rFonts w:ascii="Times" w:hAnsi="Times"/>
-        </w:rPr>
-        <w:t>Remainder 01</w:t>
-      </w:r>
-      <w:r>
-        <w:rPr>
-          <w:rFonts w:ascii="Times" w:hAnsi="Times"/>
-        </w:rPr>
-        <w:t>01</w:t>
-      </w:r>
-      <w:r>
-        <w:rPr>
-          <w:rFonts w:ascii="Times" w:hAnsi="Times"/>
-        </w:rPr>
-        <w:t>?</w:t>
-      </w:r>
-    </w:p>
-    <w:p>
-      <w:pPr>
-        <w:rPr>
-          <w:rFonts w:ascii="Times" w:hAnsi="Times"/>
-        </w:rPr>
-      </w:pPr>
-      <w:r>
-        <w:rPr>
-          <w:rFonts w:ascii="Times" w:hAnsi="Times"/>
-        </w:rPr>
-        <w:tab/>
-      </w:r>
-      <w:r>
-        <w:rPr>
-          <w:rFonts w:ascii="Times" w:hAnsi="Times"/>
-        </w:rPr>
-        <w:t xml:space="preserve">M + </w:t>
-      </w:r>
-      <w:r>
-        <w:rPr>
-          <w:rFonts w:ascii="Times" w:hAnsi="Times"/>
-        </w:rPr>
-        <w:t xml:space="preserve">CRC </w:t>
-      </w:r>
-      <w:r>
-        <w:rPr>
-          <w:rFonts w:ascii="Times" w:hAnsi="Times"/>
-        </w:rPr>
-        <w:t>=</w:t>
-      </w:r>
-      <w:r>
-        <w:rPr>
-          <w:rFonts w:ascii="Times" w:hAnsi="Times"/>
-        </w:rPr>
-        <w:t>1001010101 = x^9 + x^6 + x^4 + x^2 + 1 (should be divisible by G)</w:t>
-      </w:r>
-    </w:p>
-    <w:p>
-      <w:pPr>
-        <w:pStyle w:val="ListParagraph"/>
-        <w:numPr>
-          <w:ilvl w:val="1"/>
-          <w:numId w:val="3"/>
-        </w:numPr>
-        <w:rPr>
-          <w:rFonts w:ascii="Times" w:hAnsi="Times"/>
-        </w:rPr>
-      </w:pPr>
-      <w:r>
-        <w:rPr>
-          <w:rFonts w:ascii="Times" w:hAnsi="Times"/>
-        </w:rPr>
-        <w:t xml:space="preserve">Add G to M + CRC to get a </w:t>
-      </w:r>
-      <w:r>
-        <w:rPr>
-          <w:rFonts w:ascii="Times" w:hAnsi="Times"/>
-        </w:rPr>
-        <w:t>new M + CRC divisible by G (undetected error)</w:t>
-      </w:r>
+        <w:lastRenderedPageBreak/>
+        <w:t xml:space="preserve">The resulting message is 1001000110 = </w:t>
+      </w:r>
+      <m:oMath>
+        <m:sSup>
+          <m:sSupPr>
+            <m:ctrlPr>
+              <w:rPr>
+                <w:rFonts w:ascii="Cambria Math" w:hAnsi="Cambria Math"/>
+                <w:i/>
+              </w:rPr>
+            </m:ctrlPr>
+          </m:sSupPr>
+          <m:e>
+            <m:r>
+              <w:rPr>
+                <w:rFonts w:ascii="Cambria Math" w:hAnsi="Cambria Math"/>
+              </w:rPr>
+              <m:t>x</m:t>
+            </m:r>
+          </m:e>
+          <m:sup>
+            <m:r>
+              <w:rPr>
+                <w:rFonts w:ascii="Cambria Math" w:hAnsi="Cambria Math"/>
+              </w:rPr>
+              <m:t>9</m:t>
+            </m:r>
+          </m:sup>
+        </m:sSup>
+        <m:r>
+          <w:rPr>
+            <w:rFonts w:ascii="Cambria Math" w:hAnsi="Cambria Math"/>
+          </w:rPr>
+          <m:t>+</m:t>
+        </m:r>
+        <m:sSup>
+          <m:sSupPr>
+            <m:ctrlPr>
+              <w:rPr>
+                <w:rFonts w:ascii="Cambria Math" w:hAnsi="Cambria Math"/>
+                <w:i/>
+              </w:rPr>
+            </m:ctrlPr>
+          </m:sSupPr>
+          <m:e>
+            <m:r>
+              <w:rPr>
+                <w:rFonts w:ascii="Cambria Math" w:hAnsi="Cambria Math"/>
+              </w:rPr>
+              <m:t>x</m:t>
+            </m:r>
+          </m:e>
+          <m:sup>
+            <m:r>
+              <w:rPr>
+                <w:rFonts w:ascii="Cambria Math" w:hAnsi="Cambria Math"/>
+              </w:rPr>
+              <m:t>6</m:t>
+            </m:r>
+          </m:sup>
+        </m:sSup>
+        <m:r>
+          <w:rPr>
+            <w:rFonts w:ascii="Cambria Math" w:hAnsi="Cambria Math"/>
+          </w:rPr>
+          <m:t>+</m:t>
+        </m:r>
+        <m:sSup>
+          <m:sSupPr>
+            <m:ctrlPr>
+              <w:rPr>
+                <w:rFonts w:ascii="Cambria Math" w:hAnsi="Cambria Math"/>
+                <w:i/>
+              </w:rPr>
+            </m:ctrlPr>
+          </m:sSupPr>
+          <m:e>
+            <m:r>
+              <w:rPr>
+                <w:rFonts w:ascii="Cambria Math" w:hAnsi="Cambria Math"/>
+              </w:rPr>
+              <m:t>x</m:t>
+            </m:r>
+          </m:e>
+          <m:sup>
+            <m:r>
+              <w:rPr>
+                <w:rFonts w:ascii="Cambria Math" w:hAnsi="Cambria Math"/>
+              </w:rPr>
+              <m:t>2</m:t>
+            </m:r>
+          </m:sup>
+        </m:sSup>
+        <m:r>
+          <w:rPr>
+            <w:rFonts w:ascii="Cambria Math" w:hAnsi="Cambria Math"/>
+          </w:rPr>
+          <m:t>+x</m:t>
+        </m:r>
+      </m:oMath>
+      <w:r>
+        <w:rPr>
+          <w:rFonts w:ascii="Times" w:eastAsiaTheme="minorEastAsia" w:hAnsi="Times"/>
+        </w:rPr>
+        <w:t>. See work below</w:t>
+      </w:r>
+    </w:p>
+    <w:p>
+      <w:pPr>
+        <w:rPr>
+          <w:rFonts w:ascii="Times" w:hAnsi="Times"/>
+        </w:rPr>
+      </w:pPr>
+      <w:r>
+        <w:rPr>
+          <w:rFonts w:ascii="Times" w:hAnsi="Times"/>
+        </w:rPr>
+        <w:drawing>
+          <wp:inline distT="0" distB="0" distL="0" distR="0" wp14:anchorId="15F01205" wp14:editId="38650980">
+            <wp:extent cx="6025906" cy="5732980"/>
+            <wp:effectExtent l="0" t="0" r="0" b="0"/>
+            <wp:docPr id="3" name="Picture 3" descr="Diagram, letter&#10;&#10;Description automatically generated"/>
+            <wp:cNvGraphicFramePr>
+              <a:graphicFrameLocks xmlns:a="http://schemas.openxmlformats.org/drawingml/2006/main" noChangeAspect="1"/>
+            </wp:cNvGraphicFramePr>
+            <a:graphic xmlns:a="http://schemas.openxmlformats.org/drawingml/2006/main">
+              <a:graphicData uri="http://schemas.openxmlformats.org/drawingml/2006/picture">
+                <pic:pic xmlns:pic="http://schemas.openxmlformats.org/drawingml/2006/picture">
+                  <pic:nvPicPr>
+                    <pic:cNvPr id="3" name="Picture 3" descr="Diagram, letter&#10;&#10;Description automatically generated"/>
+                    <pic:cNvPicPr/>
+                  </pic:nvPicPr>
+                  <pic:blipFill>
+                    <a:blip r:embed="rId6"/>
+                    <a:stretch>
+                      <a:fillRect/>
+                    </a:stretch>
+                  </pic:blipFill>
+                  <pic:spPr>
+                    <a:xfrm>
+                      <a:off x="0" y="0"/>
+                      <a:ext cx="6026684" cy="5733720"/>
+                    </a:xfrm>
+                    <a:prstGeom prst="rect">
+                      <a:avLst/>
+                    </a:prstGeom>
+                  </pic:spPr>
+                </pic:pic>
+              </a:graphicData>
+            </a:graphic>
+          </wp:inline>
+        </w:drawing>
+      </w:r>
+    </w:p>
+    <w:p>
+      <w:pPr>
+        <w:rPr>
+          <w:rFonts w:ascii="Times" w:hAnsi="Times"/>
+        </w:rPr>
+      </w:pPr>
+    </w:p>
+    <w:p>
+      <w:pPr>
+        <w:rPr>
+          <w:rFonts w:ascii="Times" w:hAnsi="Times"/>
+        </w:rPr>
+      </w:pPr>
     </w:p>
     <w:p>
       <w:pPr>
@@ -2104,7 +2551,25 @@
         <w:rPr>
           <w:rFonts w:ascii="Times" w:eastAsiaTheme="minorEastAsia" w:hAnsi="Times"/>
         </w:rPr>
-        <w:t>3 terms.</w:t>
+        <w:t>2</w:t>
+      </w:r>
+      <w:r>
+        <w:rPr>
+          <w:rFonts w:ascii="Times" w:eastAsiaTheme="minorEastAsia" w:hAnsi="Times"/>
+        </w:rPr>
+        <w:t xml:space="preserve"> terms</w:t>
+      </w:r>
+      <w:r>
+        <w:rPr>
+          <w:rFonts w:ascii="Times" w:eastAsiaTheme="minorEastAsia" w:hAnsi="Times"/>
+        </w:rPr>
+        <w:t xml:space="preserve"> (the largest and the smallest terms cannot cancel out)</w:t>
+      </w:r>
+      <w:r>
+        <w:rPr>
+          <w:rFonts w:ascii="Times" w:eastAsiaTheme="minorEastAsia" w:hAnsi="Times"/>
+        </w:rPr>
+        <w:t>.</w:t>
       </w:r>
       <w:r>
         <w:rPr>
@@ -2124,6 +2589,41 @@
         </w:rPr>
         <w:t xml:space="preserve"> </w:t>
       </w:r>
+    </w:p>
+    <w:p>
+      <w:pPr>
+        <w:rPr>
+          <w:rFonts w:ascii="Times" w:hAnsi="Times"/>
+        </w:rPr>
+      </w:pPr>
+    </w:p>
+    <w:p>
+      <w:pPr>
+        <w:rPr>
+          <w:rFonts w:ascii="Times" w:hAnsi="Times"/>
+        </w:rPr>
+      </w:pPr>
+    </w:p>
+    <w:p>
+      <w:pPr>
+        <w:rPr>
+          <w:rFonts w:ascii="Times" w:hAnsi="Times"/>
+        </w:rPr>
+      </w:pPr>
+    </w:p>
+    <w:p>
+      <w:pPr>
+        <w:rPr>
+          <w:rFonts w:ascii="Times" w:hAnsi="Times"/>
+        </w:rPr>
+      </w:pPr>
+    </w:p>
+    <w:p>
+      <w:pPr>
+        <w:rPr>
+          <w:rFonts w:ascii="Times" w:hAnsi="Times"/>
+        </w:rPr>
+      </w:pPr>
     </w:p>
     <w:p>
       <w:pPr>
@@ -2140,7 +2640,56 @@
         <w:rPr>
           <w:rFonts w:ascii="Times" w:hAnsi="Times"/>
         </w:rPr>
-        <w:t xml:space="preserve">If the generator </w:t>
+        <w:lastRenderedPageBreak/>
+        <w:t>No, the generator does not detect all odd bit errors.</w:t>
+      </w:r>
+      <w:r>
+        <w:rPr>
+          <w:rFonts w:ascii="Times" w:hAnsi="Times"/>
+        </w:rPr>
+        <w:t xml:space="preserve"> T</w:t>
+      </w:r>
+      <w:r>
+        <w:rPr>
+          <w:rFonts w:ascii="Times" w:hAnsi="Times"/>
+        </w:rPr>
+        <w:t>he CRC can catch all odd bit error</w:t>
+      </w:r>
+      <w:r>
+        <w:rPr>
+          <w:rFonts w:ascii="Times" w:hAnsi="Times"/>
+        </w:rPr>
+        <w:t>s</w:t>
+      </w:r>
+      <w:r>
+        <w:rPr>
+          <w:rFonts w:ascii="Times" w:hAnsi="Times"/>
+        </w:rPr>
+        <w:t xml:space="preserve"> </w:t>
+      </w:r>
+      <w:r>
+        <w:rPr>
+          <w:rFonts w:ascii="Times" w:hAnsi="Times"/>
+        </w:rPr>
+        <w:t>i</w:t>
+      </w:r>
+      <w:r>
+        <w:rPr>
+          <w:rFonts w:ascii="Times" w:hAnsi="Times"/>
+        </w:rPr>
+        <w:t>f</w:t>
+      </w:r>
+      <w:r>
+        <w:rPr>
+          <w:rFonts w:ascii="Times" w:hAnsi="Times"/>
+        </w:rPr>
+        <w:t>f</w:t>
+      </w:r>
+      <w:r>
+        <w:rPr>
+          <w:rFonts w:ascii="Times" w:hAnsi="Times"/>
+        </w:rPr>
+        <w:t xml:space="preserve"> the generator </w:t>
       </w:r>
       <m:oMath>
         <m:r>
@@ -2174,7 +2723,7 @@
         <w:rPr>
           <w:rFonts w:ascii="Times" w:hAnsi="Times"/>
         </w:rPr>
-        <w:t xml:space="preserve">, then the CRC can catch all odd bit errors. Because </w:t>
+        <w:t xml:space="preserve">. Because </w:t>
       </w:r>
       <m:oMath>
         <m:r>
@@ -2308,6 +2857,168 @@
         </w:rPr>
         <w:t>this generator does not detect all odd bit errors.</w:t>
       </w:r>
+      <w:r>
+        <w:rPr>
+          <w:rFonts w:ascii="Times" w:eastAsiaTheme="minorEastAsia" w:hAnsi="Times"/>
+        </w:rPr>
+        <w:t xml:space="preserve"> Also, </w:t>
+      </w:r>
+      <w:r>
+        <w:rPr>
+          <w:rFonts w:ascii="Times" w:eastAsiaTheme="minorEastAsia" w:hAnsi="Times"/>
+        </w:rPr>
+        <w:t xml:space="preserve">problem 2.4 </w:t>
+      </w:r>
+      <w:r>
+        <w:rPr>
+          <w:rFonts w:ascii="Times" w:eastAsiaTheme="minorEastAsia" w:hAnsi="Times"/>
+        </w:rPr>
+        <w:t xml:space="preserve">is a </w:t>
+      </w:r>
+      <w:r>
+        <w:rPr>
+          <w:rFonts w:ascii="Times" w:eastAsiaTheme="minorEastAsia" w:hAnsi="Times"/>
+        </w:rPr>
+        <w:t>counterexample</w:t>
+      </w:r>
+      <w:r>
+        <w:rPr>
+          <w:rFonts w:ascii="Times" w:eastAsiaTheme="minorEastAsia" w:hAnsi="Times"/>
+        </w:rPr>
+        <w:t xml:space="preserve">. Observe that we added the error polynomial </w:t>
+      </w:r>
+      <m:oMath>
+        <m:sSup>
+          <m:sSupPr>
+            <m:ctrlPr>
+              <w:rPr>
+                <w:rFonts w:ascii="Cambria Math" w:hAnsi="Cambria Math"/>
+                <w:i/>
+              </w:rPr>
+            </m:ctrlPr>
+          </m:sSupPr>
+          <m:e>
+            <m:r>
+              <w:rPr>
+                <w:rFonts w:ascii="Cambria Math" w:hAnsi="Cambria Math"/>
+              </w:rPr>
+              <m:t>x</m:t>
+            </m:r>
+          </m:e>
+          <m:sup>
+            <m:r>
+              <w:rPr>
+                <w:rFonts w:ascii="Cambria Math" w:hAnsi="Cambria Math"/>
+              </w:rPr>
+              <m:t>4</m:t>
+            </m:r>
+          </m:sup>
+        </m:sSup>
+        <m:r>
+          <w:rPr>
+            <w:rFonts w:ascii="Cambria Math" w:eastAsiaTheme="minorEastAsia" w:hAnsi="Cambria Math"/>
+          </w:rPr>
+          <m:t>+x+1</m:t>
+        </m:r>
+      </m:oMath>
+      <w:r>
+        <w:rPr>
+          <w:rFonts w:ascii="Times" w:eastAsiaTheme="minorEastAsia" w:hAnsi="Times"/>
+        </w:rPr>
+        <w:t xml:space="preserve"> to the message to get an undetected error</w:t>
+      </w:r>
+      <w:r>
+        <w:rPr>
+          <w:rFonts w:ascii="Times" w:eastAsiaTheme="minorEastAsia" w:hAnsi="Times"/>
+        </w:rPr>
+        <w:t>, which has an odd number of bits</w:t>
+      </w:r>
+      <w:r>
+        <w:rPr>
+          <w:rFonts w:ascii="Times" w:eastAsiaTheme="minorEastAsia" w:hAnsi="Times"/>
+        </w:rPr>
+        <w:t>.</w:t>
+      </w:r>
+    </w:p>
+    <w:p>
+      <w:pPr>
+        <w:rPr>
+          <w:rFonts w:ascii="Times" w:hAnsi="Times"/>
+        </w:rPr>
+      </w:pPr>
+    </w:p>
+    <w:p>
+      <w:pPr>
+        <w:pStyle w:val="ListParagraph"/>
+        <w:numPr>
+          <w:ilvl w:val="1"/>
+          <w:numId w:val="3"/>
+        </w:numPr>
+        <w:rPr>
+          <w:rFonts w:ascii="Times" w:hAnsi="Times"/>
+        </w:rPr>
+      </w:pPr>
+      <w:r>
+        <w:rPr>
+          <w:rFonts w:ascii="Times" w:hAnsi="Times"/>
+        </w:rPr>
+        <w:t>The three error polynomials are shown below.</w:t>
+      </w:r>
+    </w:p>
+    <w:p>
+      <w:pPr>
+        <w:jc w:val="center"/>
+        <w:rPr>
+          <w:rFonts w:ascii="Times" w:hAnsi="Times"/>
+        </w:rPr>
+      </w:pPr>
+      <w:r>
+        <w:rPr>
+          <w:rFonts w:ascii="Times" w:hAnsi="Times"/>
+        </w:rPr>
+        <w:drawing>
+          <wp:inline distT="0" distB="0" distL="0" distR="0" wp14:anchorId="062D76C1" wp14:editId="1BA25337">
+            <wp:extent cx="4839128" cy="6712525"/>
+            <wp:effectExtent l="0" t="0" r="0" b="0"/>
+            <wp:docPr id="4" name="Picture 4" descr="Text, letter&#10;&#10;Description automatically generated"/>
+            <wp:cNvGraphicFramePr>
+              <a:graphicFrameLocks xmlns:a="http://schemas.openxmlformats.org/drawingml/2006/main" noChangeAspect="1"/>
+            </wp:cNvGraphicFramePr>
+            <a:graphic xmlns:a="http://schemas.openxmlformats.org/drawingml/2006/main">
+              <a:graphicData uri="http://schemas.openxmlformats.org/drawingml/2006/picture">
+                <pic:pic xmlns:pic="http://schemas.openxmlformats.org/drawingml/2006/picture">
+                  <pic:nvPicPr>
+                    <pic:cNvPr id="4" name="Picture 4" descr="Text, letter&#10;&#10;Description automatically generated"/>
+                    <pic:cNvPicPr/>
+                  </pic:nvPicPr>
+                  <pic:blipFill>
+                    <a:blip r:embed="rId7"/>
+                    <a:stretch>
+                      <a:fillRect/>
+                    </a:stretch>
+                  </pic:blipFill>
+                  <pic:spPr>
+                    <a:xfrm>
+                      <a:off x="0" y="0"/>
+                      <a:ext cx="4878974" cy="6767796"/>
+                    </a:xfrm>
+                    <a:prstGeom prst="rect">
+                      <a:avLst/>
+                    </a:prstGeom>
+                  </pic:spPr>
+                </pic:pic>
+              </a:graphicData>
+            </a:graphic>
+          </wp:inline>
+        </w:drawing>
+      </w:r>
+    </w:p>
+    <w:p>
+      <w:pPr>
+        <w:rPr>
+          <w:rFonts w:ascii="Times" w:hAnsi="Times"/>
+        </w:rPr>
+      </w:pPr>
     </w:p>
     <w:p>
       <w:pPr>
@@ -2372,7 +3083,6 @@
             <w:rPr>
               <w:rFonts w:ascii="Cambria Math" w:hAnsi="Cambria Math"/>
             </w:rPr>
-            <w:lastRenderedPageBreak/>
             <m:t>M</m:t>
           </m:r>
           <m:d>
@@ -3938,7 +4648,39 @@
           <w:rPr>
             <w:rFonts w:ascii="Cambria Math" w:eastAsiaTheme="minorEastAsia" w:hAnsi="Cambria Math"/>
           </w:rPr>
-          <m:t>=…)</m:t>
+          <m:t>=2.328*</m:t>
+        </m:r>
+        <m:sSup>
+          <m:sSupPr>
+            <m:ctrlPr>
+              <w:rPr>
+                <w:rFonts w:ascii="Cambria Math" w:eastAsiaTheme="minorEastAsia" w:hAnsi="Cambria Math"/>
+                <w:i/>
+              </w:rPr>
+            </m:ctrlPr>
+          </m:sSupPr>
+          <m:e>
+            <m:r>
+              <w:rPr>
+                <w:rFonts w:ascii="Cambria Math" w:eastAsiaTheme="minorEastAsia" w:hAnsi="Cambria Math"/>
+              </w:rPr>
+              <m:t>10</m:t>
+            </m:r>
+          </m:e>
+          <m:sup>
+            <m:r>
+              <w:rPr>
+                <w:rFonts w:ascii="Cambria Math" w:eastAsiaTheme="minorEastAsia" w:hAnsi="Cambria Math"/>
+              </w:rPr>
+              <m:t>-10</m:t>
+            </m:r>
+          </m:sup>
+        </m:sSup>
+        <m:r>
+          <w:rPr>
+            <w:rFonts w:ascii="Cambria Math" w:eastAsiaTheme="minorEastAsia" w:hAnsi="Cambria Math"/>
+          </w:rPr>
+          <m:t>)</m:t>
         </m:r>
       </m:oMath>
       <w:r>
@@ -3956,6 +4698,158 @@
     </w:p>
     <w:p>
       <w:pPr>
+        <w:ind w:left="720"/>
+        <w:rPr>
+          <w:rFonts w:ascii="Times" w:eastAsiaTheme="minorEastAsia" w:hAnsi="Times"/>
+        </w:rPr>
+      </w:pPr>
+    </w:p>
+    <w:p>
+      <w:pPr>
+        <w:ind w:left="720"/>
+        <w:rPr>
+          <w:rFonts w:ascii="Times" w:eastAsiaTheme="minorEastAsia" w:hAnsi="Times"/>
+        </w:rPr>
+      </w:pPr>
+    </w:p>
+    <w:p>
+      <w:pPr>
+        <w:ind w:left="720"/>
+        <w:rPr>
+          <w:rFonts w:ascii="Times" w:eastAsiaTheme="minorEastAsia" w:hAnsi="Times"/>
+        </w:rPr>
+      </w:pPr>
+    </w:p>
+    <w:p>
+      <w:pPr>
+        <w:ind w:left="720"/>
+        <w:rPr>
+          <w:rFonts w:ascii="Times" w:eastAsiaTheme="minorEastAsia" w:hAnsi="Times"/>
+        </w:rPr>
+      </w:pPr>
+    </w:p>
+    <w:p>
+      <w:pPr>
+        <w:ind w:left="720"/>
+        <w:rPr>
+          <w:rFonts w:ascii="Times" w:eastAsiaTheme="minorEastAsia" w:hAnsi="Times"/>
+        </w:rPr>
+      </w:pPr>
+    </w:p>
+    <w:p>
+      <w:pPr>
+        <w:ind w:left="720"/>
+        <w:rPr>
+          <w:rFonts w:ascii="Times" w:eastAsiaTheme="minorEastAsia" w:hAnsi="Times"/>
+        </w:rPr>
+      </w:pPr>
+    </w:p>
+    <w:p>
+      <w:pPr>
+        <w:ind w:left="720"/>
+        <w:rPr>
+          <w:rFonts w:ascii="Times" w:eastAsiaTheme="minorEastAsia" w:hAnsi="Times"/>
+        </w:rPr>
+      </w:pPr>
+    </w:p>
+    <w:p>
+      <w:pPr>
+        <w:ind w:left="720"/>
+        <w:rPr>
+          <w:rFonts w:ascii="Times" w:eastAsiaTheme="minorEastAsia" w:hAnsi="Times"/>
+        </w:rPr>
+      </w:pPr>
+    </w:p>
+    <w:p>
+      <w:pPr>
+        <w:ind w:left="720"/>
+        <w:rPr>
+          <w:rFonts w:ascii="Times" w:eastAsiaTheme="minorEastAsia" w:hAnsi="Times"/>
+        </w:rPr>
+      </w:pPr>
+    </w:p>
+    <w:p>
+      <w:pPr>
+        <w:ind w:left="720"/>
+        <w:rPr>
+          <w:rFonts w:ascii="Times" w:eastAsiaTheme="minorEastAsia" w:hAnsi="Times"/>
+        </w:rPr>
+      </w:pPr>
+    </w:p>
+    <w:p>
+      <w:pPr>
+        <w:ind w:left="720"/>
+        <w:rPr>
+          <w:rFonts w:ascii="Times" w:eastAsiaTheme="minorEastAsia" w:hAnsi="Times"/>
+        </w:rPr>
+      </w:pPr>
+    </w:p>
+    <w:p>
+      <w:pPr>
+        <w:ind w:left="720"/>
+        <w:rPr>
+          <w:rFonts w:ascii="Times" w:eastAsiaTheme="minorEastAsia" w:hAnsi="Times"/>
+        </w:rPr>
+      </w:pPr>
+    </w:p>
+    <w:p>
+      <w:pPr>
+        <w:ind w:left="720"/>
+        <w:rPr>
+          <w:rFonts w:ascii="Times" w:eastAsiaTheme="minorEastAsia" w:hAnsi="Times"/>
+        </w:rPr>
+      </w:pPr>
+    </w:p>
+    <w:p>
+      <w:pPr>
+        <w:ind w:left="720"/>
+        <w:rPr>
+          <w:rFonts w:ascii="Times" w:eastAsiaTheme="minorEastAsia" w:hAnsi="Times"/>
+        </w:rPr>
+      </w:pPr>
+    </w:p>
+    <w:p>
+      <w:pPr>
+        <w:ind w:left="720"/>
+        <w:rPr>
+          <w:rFonts w:ascii="Times" w:eastAsiaTheme="minorEastAsia" w:hAnsi="Times"/>
+        </w:rPr>
+      </w:pPr>
+    </w:p>
+    <w:p>
+      <w:pPr>
+        <w:ind w:left="720"/>
+        <w:rPr>
+          <w:rFonts w:ascii="Times" w:eastAsiaTheme="minorEastAsia" w:hAnsi="Times"/>
+        </w:rPr>
+      </w:pPr>
+    </w:p>
+    <w:p>
+      <w:pPr>
+        <w:ind w:left="720"/>
+        <w:rPr>
+          <w:rFonts w:ascii="Times" w:eastAsiaTheme="minorEastAsia" w:hAnsi="Times"/>
+        </w:rPr>
+      </w:pPr>
+    </w:p>
+    <w:p>
+      <w:pPr>
+        <w:ind w:left="720"/>
+        <w:rPr>
+          <w:rFonts w:ascii="Times" w:eastAsiaTheme="minorEastAsia" w:hAnsi="Times"/>
+        </w:rPr>
+      </w:pPr>
+    </w:p>
+    <w:p>
+      <w:pPr>
+        <w:ind w:left="720"/>
+        <w:rPr>
+          <w:rFonts w:ascii="Times" w:eastAsiaTheme="minorEastAsia" w:hAnsi="Times"/>
+        </w:rPr>
+      </w:pPr>
+    </w:p>
+    <w:p>
+      <w:pPr>
         <w:rPr>
           <w:rFonts w:ascii="Times" w:hAnsi="Times"/>
         </w:rPr>
@@ -3975,6 +4869,7 @@
           <w:b/>
           <w:bCs/>
         </w:rPr>
+        <w:lastRenderedPageBreak/>
         <w:t>Problem 3</w:t>
       </w:r>
     </w:p>
@@ -4041,6 +4936,12 @@
         <w:rPr>
           <w:rFonts w:ascii="Times" w:hAnsi="Times"/>
         </w:rPr>
+        <w:t xml:space="preserve"> because it would think that the second to last packet was actually the last packet</w:t>
+      </w:r>
+      <w:r>
+        <w:rPr>
+          <w:rFonts w:ascii="Times" w:hAnsi="Times"/>
+        </w:rPr>
         <w:t>.</w:t>
       </w:r>
       <w:r>
@@ -4109,7 +5010,6 @@
         </w:rPr>
         <w:t xml:space="preserve">NACKs. </w:t>
       </w:r>
-      <w:proofErr w:type="gramStart"/>
       <w:r>
         <w:rPr>
           <w:rFonts w:ascii="Times" w:hAnsi="Times"/>
@@ -4122,7 +5022,6 @@
         </w:rPr>
         <w:t>his</w:t>
       </w:r>
-      <w:proofErr w:type="gramEnd"/>
       <w:r>
         <w:rPr>
           <w:rFonts w:ascii="Times" w:hAnsi="Times"/>
@@ -4193,21 +5092,7 @@
         <w:rPr>
           <w:rFonts w:ascii="Times" w:hAnsi="Times"/>
         </w:rPr>
-        <w:t xml:space="preserve">ll packets could be </w:t>
-      </w:r>
-      <w:proofErr w:type="gramStart"/>
-      <w:r>
-        <w:rPr>
-          <w:rFonts w:ascii="Times" w:hAnsi="Times"/>
-        </w:rPr>
-        <w:t>lost</w:t>
-      </w:r>
-      <w:proofErr w:type="gramEnd"/>
-      <w:r>
-        <w:rPr>
-          <w:rFonts w:ascii="Times" w:hAnsi="Times"/>
-        </w:rPr>
-        <w:t xml:space="preserve"> and no NACK will be sent by the receiver.</w:t>
+        <w:t>ll packets could be lost and no NACK will be sent by the receiver.</w:t>
       </w:r>
     </w:p>
     <w:p>
@@ -4225,101 +5110,31 @@
         <w:rPr>
           <w:rFonts w:ascii="Times" w:hAnsi="Times"/>
         </w:rPr>
-        <w:t xml:space="preserve">We send STATUS packets </w:t>
-      </w:r>
-      <w:proofErr w:type="gramStart"/>
-      <w:r>
-        <w:rPr>
-          <w:rFonts w:ascii="Times" w:hAnsi="Times"/>
-        </w:rPr>
-        <w:t>as long as</w:t>
-      </w:r>
-      <w:proofErr w:type="gramEnd"/>
-      <w:r>
-        <w:rPr>
-          <w:rFonts w:ascii="Times" w:hAnsi="Times"/>
-        </w:rPr>
-        <w:t xml:space="preserve"> there remains unacknowledged data. So, </w:t>
-      </w:r>
-      <w:proofErr w:type="gramStart"/>
-      <w:r>
-        <w:rPr>
-          <w:rFonts w:ascii="Times" w:hAnsi="Times"/>
-        </w:rPr>
-        <w:t>as long as</w:t>
-      </w:r>
-      <w:proofErr w:type="gramEnd"/>
-      <w:r>
-        <w:rPr>
-          <w:rFonts w:ascii="Times" w:hAnsi="Times"/>
-        </w:rPr>
-        <w:t xml:space="preserve"> </w:t>
-      </w:r>
-      <w:r>
-        <w:rPr>
-          <w:rFonts w:ascii="Times" w:hAnsi="Times"/>
-        </w:rPr>
-        <w:t xml:space="preserve">packets are being dropped, </w:t>
-      </w:r>
-      <w:r>
-        <w:rPr>
-          <w:rFonts w:ascii="Times" w:hAnsi="Times"/>
-        </w:rPr>
-        <w:t>a STATUS message will eventually be sent</w:t>
-      </w:r>
-      <w:r>
-        <w:rPr>
-          <w:rFonts w:ascii="Times" w:hAnsi="Times"/>
-        </w:rPr>
-        <w:t xml:space="preserve">, which informs the sender of the packets </w:t>
-      </w:r>
-      <w:r>
-        <w:rPr>
-          <w:rFonts w:ascii="Times" w:hAnsi="Times"/>
-        </w:rPr>
-        <w:t xml:space="preserve">that have been successfully transmitted. </w:t>
-      </w:r>
-      <w:r>
-        <w:rPr>
-          <w:rFonts w:ascii="Times" w:hAnsi="Times"/>
-        </w:rPr>
-        <w:t>T</w:t>
-      </w:r>
-      <w:r>
-        <w:rPr>
-          <w:rFonts w:ascii="Times" w:hAnsi="Times"/>
-        </w:rPr>
-        <w:t xml:space="preserve">he sender can </w:t>
-      </w:r>
-      <w:r>
-        <w:rPr>
-          <w:rFonts w:ascii="Times" w:hAnsi="Times"/>
-        </w:rPr>
-        <w:t xml:space="preserve">then </w:t>
-      </w:r>
-      <w:r>
-        <w:rPr>
-          <w:rFonts w:ascii="Times" w:hAnsi="Times"/>
-        </w:rPr>
-        <w:t xml:space="preserve">retransmit the packets </w:t>
-      </w:r>
-      <w:r>
-        <w:rPr>
-          <w:rFonts w:ascii="Times" w:hAnsi="Times"/>
-        </w:rPr>
-        <w:t xml:space="preserve">that were possibly dropped. </w:t>
-      </w:r>
-      <w:r>
-        <w:rPr>
-          <w:rFonts w:ascii="Times" w:hAnsi="Times"/>
-        </w:rPr>
-        <w:t xml:space="preserve">This process continues until </w:t>
-      </w:r>
-      <w:r>
-        <w:rPr>
-          <w:rFonts w:ascii="Times" w:hAnsi="Times"/>
-        </w:rPr>
-        <w:t>all packets sent by the sender are guaranteed to have been received by the receiver in the correct order.</w:t>
+        <w:t>While there is unacknowledged data, the sender will send a STATUS message. The receiver will continue sending NACKS to the sender to acknowledge its received data. If there are packets that are dropped</w:t>
+      </w:r>
+      <w:r>
+        <w:rPr>
+          <w:rFonts w:ascii="Times" w:hAnsi="Times"/>
+        </w:rPr>
+        <w:t xml:space="preserve"> (or any of the reasons from previous problem have taken place), then the sender will continue sending STATUS messages until all data is acknowledged. It will also retransmit messages if necessary. Because </w:t>
+      </w:r>
+      <w:r>
+        <w:rPr>
+          <w:rFonts w:ascii="Times" w:hAnsi="Times"/>
+        </w:rPr>
+        <w:t xml:space="preserve">we assume that </w:t>
+      </w:r>
+      <w:r>
+        <w:rPr>
+          <w:rFonts w:ascii="Times" w:hAnsi="Times"/>
+        </w:rPr>
+        <w:t>the link delivers most packets without errors</w:t>
+      </w:r>
+      <w:r>
+        <w:rPr>
+          <w:rFonts w:ascii="Times" w:hAnsi="Times"/>
+        </w:rPr>
+        <w:t>, the messages will eventually be sent to and acknowledged by the receiver.</w:t>
       </w:r>
     </w:p>
     <w:p>
@@ -4379,294 +5194,203 @@
         <w:rPr>
           <w:rFonts w:ascii="Times" w:hAnsi="Times"/>
         </w:rPr>
+        <w:t>The worst</w:t>
+      </w:r>
+      <w:r>
+        <w:rPr>
+          <w:rFonts w:ascii="Times" w:hAnsi="Times"/>
+        </w:rPr>
+        <w:t>-</w:t>
+      </w:r>
+      <w:r>
+        <w:rPr>
+          <w:rFonts w:ascii="Times" w:hAnsi="Times"/>
+        </w:rPr>
+        <w:t xml:space="preserve">case time between the initial sending of D and the sender figuring out that D was received is </w:t>
+      </w:r>
+      <w:r>
+        <w:rPr>
+          <w:rFonts w:ascii="Times" w:hAnsi="Times"/>
+        </w:rPr>
+        <w:t>2</w:t>
+      </w:r>
+      <w:r>
+        <w:rPr>
+          <w:rFonts w:ascii="Times" w:hAnsi="Times"/>
+        </w:rPr>
+        <w:t xml:space="preserve"> * S</w:t>
+      </w:r>
+      <w:r>
+        <w:rPr>
+          <w:rFonts w:ascii="Times" w:hAnsi="Times"/>
+        </w:rPr>
+        <w:t xml:space="preserve">T + </w:t>
+      </w:r>
+      <w:r>
+        <w:rPr>
+          <w:rFonts w:ascii="Times" w:hAnsi="Times"/>
+        </w:rPr>
+        <w:t>RT, where ST is the length of STATUS timer and RT is the length of a round trip.</w:t>
+      </w:r>
+    </w:p>
+    <w:p>
+      <w:pPr>
+        <w:pStyle w:val="ListParagraph"/>
+        <w:rPr>
+          <w:rFonts w:ascii="Times" w:hAnsi="Times"/>
+        </w:rPr>
+      </w:pPr>
+      <w:r>
+        <w:rPr>
+          <w:rFonts w:ascii="Times" w:hAnsi="Times"/>
+        </w:rPr>
+        <w:t xml:space="preserve">As shown in the image </w:t>
+      </w:r>
+      <w:r>
+        <w:rPr>
+          <w:rFonts w:ascii="Times" w:hAnsi="Times"/>
+        </w:rPr>
+        <w:t>on the next page</w:t>
+      </w:r>
+      <w:r>
+        <w:rPr>
+          <w:rFonts w:ascii="Times" w:hAnsi="Times"/>
+        </w:rPr>
+        <w:t xml:space="preserve">, </w:t>
+      </w:r>
+      <w:r>
+        <w:rPr>
+          <w:rFonts w:ascii="Times" w:hAnsi="Times"/>
+        </w:rPr>
+        <w:t xml:space="preserve">once the </w:t>
+      </w:r>
+      <w:r>
+        <w:rPr>
+          <w:rFonts w:ascii="Times" w:hAnsi="Times"/>
+        </w:rPr>
+        <w:t>first</w:t>
+      </w:r>
+      <w:r>
+        <w:rPr>
+          <w:rFonts w:ascii="Times" w:hAnsi="Times"/>
+        </w:rPr>
+        <w:t xml:space="preserve"> </w:t>
+      </w:r>
+      <w:r>
+        <w:rPr>
+          <w:rFonts w:ascii="Times" w:hAnsi="Times"/>
+        </w:rPr>
+        <w:t xml:space="preserve">STATUS </w:t>
+      </w:r>
+      <w:r>
+        <w:rPr>
+          <w:rFonts w:ascii="Times" w:hAnsi="Times"/>
+        </w:rPr>
+        <w:t>is sent</w:t>
+      </w:r>
+      <w:r>
+        <w:rPr>
+          <w:rFonts w:ascii="Times" w:hAnsi="Times"/>
+        </w:rPr>
+        <w:t xml:space="preserve">, the receiver sends a NACK </w:t>
+      </w:r>
+      <w:r>
+        <w:rPr>
+          <w:rFonts w:ascii="Times" w:hAnsi="Times"/>
+        </w:rPr>
+        <w:t>indicating that D was</w:t>
+      </w:r>
+      <w:r>
+        <w:rPr>
+          <w:rFonts w:ascii="Times" w:hAnsi="Times"/>
+        </w:rPr>
+        <w:t xml:space="preserve"> not received. Then, sender will send another D, which the receiver will receive.</w:t>
+      </w:r>
+      <w:r>
+        <w:rPr>
+          <w:rFonts w:ascii="Times" w:hAnsi="Times"/>
+        </w:rPr>
+        <w:t xml:space="preserve"> Once the second STATUS is sent, </w:t>
+      </w:r>
+      <w:r>
+        <w:rPr>
+          <w:rFonts w:ascii="Times" w:hAnsi="Times"/>
+        </w:rPr>
+        <w:t>the receiver will acknowledge</w:t>
+      </w:r>
+      <w:r>
+        <w:rPr>
+          <w:rFonts w:ascii="Times" w:hAnsi="Times"/>
+        </w:rPr>
+        <w:t xml:space="preserve"> that it is not expecting the next data packet (D+1). Thus, </w:t>
+      </w:r>
+      <w:r>
+        <w:rPr>
+          <w:rFonts w:ascii="Times" w:hAnsi="Times"/>
+        </w:rPr>
+        <w:t>this will span 2 status timers and one round trip</w:t>
+      </w:r>
+      <w:r>
+        <w:rPr>
+          <w:rFonts w:ascii="Times" w:hAnsi="Times"/>
+        </w:rPr>
+        <w:t>.</w:t>
+      </w:r>
+      <w:r>
+        <w:rPr>
+          <w:rFonts w:ascii="Times" w:hAnsi="Times"/>
+        </w:rPr>
+        <w:t xml:space="preserve"> </w:t>
+      </w:r>
+    </w:p>
+    <w:p>
+      <w:pPr>
+        <w:jc w:val="center"/>
+        <w:rPr>
+          <w:rFonts w:ascii="Times" w:hAnsi="Times"/>
+        </w:rPr>
+      </w:pPr>
+      <w:r>
+        <w:rPr>
+          <w:rFonts w:ascii="Times" w:hAnsi="Times"/>
+        </w:rPr>
         <w:lastRenderedPageBreak/>
-        <w:t>The worst</w:t>
-      </w:r>
-      <w:r>
-        <w:rPr>
-          <w:rFonts w:ascii="Times" w:hAnsi="Times"/>
-        </w:rPr>
-        <w:t>-</w:t>
-      </w:r>
-      <w:r>
-        <w:rPr>
-          <w:rFonts w:ascii="Times" w:hAnsi="Times"/>
-        </w:rPr>
-        <w:t xml:space="preserve">case time between the initial sending of D and the sender figuring out that D was received is </w:t>
-      </w:r>
-      <w:r>
-        <w:rPr>
-          <w:rFonts w:ascii="Times" w:hAnsi="Times"/>
-        </w:rPr>
-        <w:t>2</w:t>
-      </w:r>
-      <w:r>
-        <w:rPr>
-          <w:rFonts w:ascii="Times" w:hAnsi="Times"/>
-        </w:rPr>
-        <w:t xml:space="preserve"> * S</w:t>
-      </w:r>
-      <w:r>
-        <w:rPr>
-          <w:rFonts w:ascii="Times" w:hAnsi="Times"/>
-        </w:rPr>
-        <w:t xml:space="preserve">T + </w:t>
-      </w:r>
-      <w:r>
-        <w:rPr>
-          <w:rFonts w:ascii="Times" w:hAnsi="Times"/>
-        </w:rPr>
-        <w:t>RT, where ST is the length of STATUS timer and RT is the length of a round trip.</w:t>
-      </w:r>
-    </w:p>
-    <w:p>
-      <w:pPr>
-        <w:pStyle w:val="ListParagraph"/>
-        <w:numPr>
-          <w:ilvl w:val="0"/>
-          <w:numId w:val="4"/>
-        </w:numPr>
-        <w:rPr>
-          <w:rFonts w:ascii="Times" w:hAnsi="Times"/>
-        </w:rPr>
-      </w:pPr>
-      <w:r>
-        <w:rPr>
-          <w:rFonts w:ascii="Times" w:hAnsi="Times"/>
-          <w:b/>
-          <w:bCs/>
-        </w:rPr>
-        <w:t xml:space="preserve">At what point should the timer be stopped? </w:t>
-      </w:r>
-      <w:r>
-        <w:rPr>
-          <w:rFonts w:ascii="Times" w:hAnsi="Times"/>
-          <w:b/>
-          <w:bCs/>
-        </w:rPr>
-        <w:t>Is there any case a package does not get there but a NACK is not sent.</w:t>
-      </w:r>
-      <w:r>
-        <w:rPr>
-          <w:rFonts w:ascii="Times" w:hAnsi="Times"/>
-          <w:b/>
-          <w:bCs/>
-        </w:rPr>
-        <w:t xml:space="preserve"> Keep sending STATUS while not hearing NACK</w:t>
-      </w:r>
-      <w:r>
-        <w:rPr>
-          <w:rFonts w:ascii="Times" w:hAnsi="Times"/>
-          <w:b/>
-          <w:bCs/>
-        </w:rPr>
-        <w:t xml:space="preserve"> once STATUS timer expires</w:t>
-      </w:r>
-      <w:r>
-        <w:rPr>
-          <w:rFonts w:ascii="Times" w:hAnsi="Times"/>
-          <w:b/>
-          <w:bCs/>
-        </w:rPr>
-        <w:t>.</w:t>
-      </w:r>
-      <w:r>
-        <w:rPr>
-          <w:rFonts w:ascii="Times" w:hAnsi="Times"/>
-          <w:b/>
-          <w:bCs/>
-        </w:rPr>
-        <w:t xml:space="preserve"> When to start sending STATUS packets and when to stop? Start the timer when data is sent. Keep sending until </w:t>
-      </w:r>
-      <w:r>
-        <w:rPr>
-          <w:rFonts w:ascii="Times" w:hAnsi="Times"/>
-          <w:b/>
-          <w:bCs/>
-        </w:rPr>
-        <w:t>NACK is sent back from receiver.</w:t>
-      </w:r>
-    </w:p>
-    <w:p>
-      <w:pPr>
-        <w:pStyle w:val="ListParagraph"/>
-        <w:numPr>
-          <w:ilvl w:val="1"/>
-          <w:numId w:val="4"/>
-        </w:numPr>
-        <w:rPr>
-          <w:rFonts w:ascii="Times" w:hAnsi="Times"/>
-        </w:rPr>
-      </w:pPr>
-      <w:r>
-        <w:rPr>
-          <w:rFonts w:ascii="Times" w:hAnsi="Times"/>
-          <w:b/>
-          <w:bCs/>
-        </w:rPr>
-        <w:t>Once sender gets D from upper layer, start sending STATUS</w:t>
-      </w:r>
-      <w:r>
-        <w:rPr>
-          <w:rFonts w:ascii="Times" w:hAnsi="Times"/>
-          <w:b/>
-          <w:bCs/>
-        </w:rPr>
-        <w:t xml:space="preserve">’s. </w:t>
-      </w:r>
-      <w:r>
-        <w:rPr>
-          <w:rFonts w:ascii="Times" w:hAnsi="Times"/>
-          <w:b/>
-          <w:bCs/>
-        </w:rPr>
-        <w:t xml:space="preserve">We get E, F, G, </w:t>
-      </w:r>
-      <w:proofErr w:type="spellStart"/>
-      <w:r>
-        <w:rPr>
-          <w:rFonts w:ascii="Times" w:hAnsi="Times"/>
-          <w:b/>
-          <w:bCs/>
-        </w:rPr>
-        <w:t>etc</w:t>
-      </w:r>
-      <w:proofErr w:type="spellEnd"/>
-      <w:r>
-        <w:rPr>
-          <w:rFonts w:ascii="Times" w:hAnsi="Times"/>
-          <w:b/>
-          <w:bCs/>
-        </w:rPr>
-        <w:t xml:space="preserve"> in the queue. At what point should we stop sending STATUS packets? Once all data is sent (</w:t>
-      </w:r>
-      <w:r>
-        <w:rPr>
-          <w:rFonts w:ascii="Times" w:hAnsi="Times"/>
-          <w:b/>
-          <w:bCs/>
-        </w:rPr>
-        <w:t>G</w:t>
-      </w:r>
-      <w:r>
-        <w:rPr>
-          <w:rFonts w:ascii="Times" w:hAnsi="Times"/>
-          <w:b/>
-          <w:bCs/>
-        </w:rPr>
-        <w:t>?)</w:t>
-      </w:r>
-    </w:p>
-    <w:p>
-      <w:pPr>
-        <w:pStyle w:val="ListParagraph"/>
-        <w:numPr>
-          <w:ilvl w:val="1"/>
-          <w:numId w:val="4"/>
-        </w:numPr>
-        <w:rPr>
-          <w:rFonts w:ascii="Times" w:hAnsi="Times"/>
-        </w:rPr>
-      </w:pPr>
-      <w:r>
-        <w:rPr>
-          <w:rFonts w:ascii="Times" w:hAnsi="Times"/>
-          <w:b/>
-          <w:bCs/>
-        </w:rPr>
-        <w:t xml:space="preserve">Stop the timer once we get the NACK for </w:t>
-      </w:r>
-      <w:r>
-        <w:rPr>
-          <w:rFonts w:ascii="Times" w:hAnsi="Times"/>
-          <w:b/>
-          <w:bCs/>
-        </w:rPr>
-        <w:t xml:space="preserve">the next </w:t>
-      </w:r>
-      <w:r>
-        <w:rPr>
-          <w:rFonts w:ascii="Times" w:hAnsi="Times"/>
-          <w:b/>
-          <w:bCs/>
-        </w:rPr>
-        <w:t>data that we have not gotten yet.</w:t>
-      </w:r>
-    </w:p>
-    <w:p>
-      <w:pPr>
-        <w:pStyle w:val="ListParagraph"/>
-        <w:numPr>
-          <w:ilvl w:val="0"/>
-          <w:numId w:val="4"/>
-        </w:numPr>
-        <w:rPr>
-          <w:rFonts w:ascii="Times" w:hAnsi="Times"/>
-        </w:rPr>
-      </w:pPr>
-      <w:r>
-        <w:rPr>
-          <w:rFonts w:ascii="Times" w:hAnsi="Times"/>
-        </w:rPr>
-        <w:t>The timer can be stopped when a STATUS message is sent, sent data is acknowledged, and no more data is sent by the sender.</w:t>
-      </w:r>
-    </w:p>
-    <w:p>
-      <w:pPr>
-        <w:rPr>
-          <w:rFonts w:ascii="Times" w:hAnsi="Times"/>
-        </w:rPr>
-      </w:pPr>
-    </w:p>
-    <w:p>
-      <w:pPr>
-        <w:rPr>
-          <w:rFonts w:ascii="Times" w:hAnsi="Times"/>
-        </w:rPr>
-      </w:pPr>
-    </w:p>
-    <w:p>
-      <w:pPr>
-        <w:pStyle w:val="ListParagraph"/>
-        <w:numPr>
-          <w:ilvl w:val="1"/>
-          <w:numId w:val="4"/>
-        </w:numPr>
-        <w:rPr>
-          <w:rFonts w:ascii="Times" w:hAnsi="Times"/>
-        </w:rPr>
-      </w:pPr>
-      <w:r>
-        <w:rPr>
-          <w:rFonts w:ascii="Times" w:hAnsi="Times"/>
-        </w:rPr>
-        <w:t>Problem with NACK: what if receiver gets packets out of order and falsely detects a packet drop and sends a NACK.</w:t>
-      </w:r>
-    </w:p>
-    <w:p>
-      <w:pPr>
-        <w:pStyle w:val="ListParagraph"/>
-        <w:numPr>
-          <w:ilvl w:val="1"/>
-          <w:numId w:val="4"/>
-        </w:numPr>
-        <w:rPr>
-          <w:rFonts w:ascii="Times" w:hAnsi="Times"/>
-        </w:rPr>
-      </w:pPr>
-      <w:r>
-        <w:rPr>
-          <w:rFonts w:ascii="Times" w:hAnsi="Times"/>
-        </w:rPr>
-        <w:t>Fix: Add STATUS</w:t>
-      </w:r>
-    </w:p>
-    <w:p>
-      <w:pPr>
-        <w:rPr>
-          <w:rFonts w:ascii="Times" w:hAnsi="Times"/>
-        </w:rPr>
-      </w:pPr>
+        <w:drawing>
+          <wp:inline distT="0" distB="0" distL="0" distR="0" wp14:anchorId="6B3D8F5F" wp14:editId="7404ED6C">
+            <wp:extent cx="2209800" cy="4953000"/>
+            <wp:effectExtent l="0" t="0" r="0" b="0"/>
+            <wp:docPr id="5" name="Picture 5" descr="Diagram&#10;&#10;Description automatically generated"/>
+            <wp:cNvGraphicFramePr>
+              <a:graphicFrameLocks xmlns:a="http://schemas.openxmlformats.org/drawingml/2006/main" noChangeAspect="1"/>
+            </wp:cNvGraphicFramePr>
+            <a:graphic xmlns:a="http://schemas.openxmlformats.org/drawingml/2006/main">
+              <a:graphicData uri="http://schemas.openxmlformats.org/drawingml/2006/picture">
+                <pic:pic xmlns:pic="http://schemas.openxmlformats.org/drawingml/2006/picture">
+                  <pic:nvPicPr>
+                    <pic:cNvPr id="5" name="Picture 5" descr="Diagram&#10;&#10;Description automatically generated"/>
+                    <pic:cNvPicPr/>
+                  </pic:nvPicPr>
+                  <pic:blipFill>
+                    <a:blip r:embed="rId8"/>
+                    <a:stretch>
+                      <a:fillRect/>
+                    </a:stretch>
+                  </pic:blipFill>
+                  <pic:spPr>
+                    <a:xfrm>
+                      <a:off x="0" y="0"/>
+                      <a:ext cx="2209800" cy="4953000"/>
+                    </a:xfrm>
+                    <a:prstGeom prst="rect">
+                      <a:avLst/>
+                    </a:prstGeom>
+                  </pic:spPr>
+                </pic:pic>
+              </a:graphicData>
+            </a:graphic>
+          </wp:inline>
+        </w:drawing>
+      </w:r>
     </w:p>
     <w:sectPr>
       <w:pgSz w:w="12240" w:h="15840"/>
@@ -4794,6 +5518,95 @@
     </w:lvl>
   </w:abstractNum>
   <w:abstractNum w:abstractNumId="1" w15:restartNumberingAfterBreak="0">
+    <w:nsid w:val="13683023"/>
+    <w:multiLevelType w:val="hybridMultilevel"/>
+    <w:tmpl w:val="9536CE2E"/>
+    <w:lvl w:ilvl="0" w:tplc="722EC308">
+      <w:start w:val="1"/>
+      <w:numFmt w:val="decimal"/>
+      <w:lvlText w:val="%1."/>
+      <w:lvlJc w:val="left"/>
+      <w:pPr>
+        <w:ind w:left="1800" w:hanging="360"/>
+      </w:pPr>
+      <w:rPr>
+        <w:rFonts w:hint="default"/>
+      </w:rPr>
+    </w:lvl>
+    <w:lvl w:ilvl="1" w:tplc="04090019" w:tentative="1">
+      <w:start w:val="1"/>
+      <w:numFmt w:val="lowerLetter"/>
+      <w:lvlText w:val="%2."/>
+      <w:lvlJc w:val="left"/>
+      <w:pPr>
+        <w:ind w:left="2520" w:hanging="360"/>
+      </w:pPr>
+    </w:lvl>
+    <w:lvl w:ilvl="2" w:tplc="0409001B" w:tentative="1">
+      <w:start w:val="1"/>
+      <w:numFmt w:val="lowerRoman"/>
+      <w:lvlText w:val="%3."/>
+      <w:lvlJc w:val="right"/>
+      <w:pPr>
+        <w:ind w:left="3240" w:hanging="180"/>
+      </w:pPr>
+    </w:lvl>
+    <w:lvl w:ilvl="3" w:tplc="0409000F" w:tentative="1">
+      <w:start w:val="1"/>
+      <w:numFmt w:val="decimal"/>
+      <w:lvlText w:val="%4."/>
+      <w:lvlJc w:val="left"/>
+      <w:pPr>
+        <w:ind w:left="3960" w:hanging="360"/>
+      </w:pPr>
+    </w:lvl>
+    <w:lvl w:ilvl="4" w:tplc="04090019" w:tentative="1">
+      <w:start w:val="1"/>
+      <w:numFmt w:val="lowerLetter"/>
+      <w:lvlText w:val="%5."/>
+      <w:lvlJc w:val="left"/>
+      <w:pPr>
+        <w:ind w:left="4680" w:hanging="360"/>
+      </w:pPr>
+    </w:lvl>
+    <w:lvl w:ilvl="5" w:tplc="0409001B" w:tentative="1">
+      <w:start w:val="1"/>
+      <w:numFmt w:val="lowerRoman"/>
+      <w:lvlText w:val="%6."/>
+      <w:lvlJc w:val="right"/>
+      <w:pPr>
+        <w:ind w:left="5400" w:hanging="180"/>
+      </w:pPr>
+    </w:lvl>
+    <w:lvl w:ilvl="6" w:tplc="0409000F" w:tentative="1">
+      <w:start w:val="1"/>
+      <w:numFmt w:val="decimal"/>
+      <w:lvlText w:val="%7."/>
+      <w:lvlJc w:val="left"/>
+      <w:pPr>
+        <w:ind w:left="6120" w:hanging="360"/>
+      </w:pPr>
+    </w:lvl>
+    <w:lvl w:ilvl="7" w:tplc="04090019" w:tentative="1">
+      <w:start w:val="1"/>
+      <w:numFmt w:val="lowerLetter"/>
+      <w:lvlText w:val="%8."/>
+      <w:lvlJc w:val="left"/>
+      <w:pPr>
+        <w:ind w:left="6840" w:hanging="360"/>
+      </w:pPr>
+    </w:lvl>
+    <w:lvl w:ilvl="8" w:tplc="0409001B" w:tentative="1">
+      <w:start w:val="1"/>
+      <w:numFmt w:val="lowerRoman"/>
+      <w:lvlText w:val="%9."/>
+      <w:lvlJc w:val="right"/>
+      <w:pPr>
+        <w:ind w:left="7560" w:hanging="180"/>
+      </w:pPr>
+    </w:lvl>
+  </w:abstractNum>
+  <w:abstractNum w:abstractNumId="2" w15:restartNumberingAfterBreak="0">
     <w:nsid w:val="3A687615"/>
     <w:multiLevelType w:val="multilevel"/>
     <w:tmpl w:val="C80C0554"/>
@@ -4906,7 +5719,7 @@
       </w:rPr>
     </w:lvl>
   </w:abstractNum>
-  <w:abstractNum w:abstractNumId="2" w15:restartNumberingAfterBreak="0">
+  <w:abstractNum w:abstractNumId="3" w15:restartNumberingAfterBreak="0">
     <w:nsid w:val="4AE44872"/>
     <w:multiLevelType w:val="hybridMultilevel"/>
     <w:tmpl w:val="6C068278"/>
@@ -5019,7 +5832,7 @@
       </w:rPr>
     </w:lvl>
   </w:abstractNum>
-  <w:abstractNum w:abstractNumId="3" w15:restartNumberingAfterBreak="0">
+  <w:abstractNum w:abstractNumId="4" w15:restartNumberingAfterBreak="0">
     <w:nsid w:val="53923F3D"/>
     <w:multiLevelType w:val="multilevel"/>
     <w:tmpl w:val="AB427E4A"/>
@@ -5132,7 +5945,7 @@
       </w:rPr>
     </w:lvl>
   </w:abstractNum>
-  <w:abstractNum w:abstractNumId="4" w15:restartNumberingAfterBreak="0">
+  <w:abstractNum w:abstractNumId="5" w15:restartNumberingAfterBreak="0">
     <w:nsid w:val="5D054316"/>
     <w:multiLevelType w:val="multilevel"/>
     <w:tmpl w:val="C78CDCAC"/>
@@ -5246,18 +6059,21 @@
     </w:lvl>
   </w:abstractNum>
   <w:num w:numId="1" w16cid:durableId="821777188">
-    <w:abstractNumId w:val="3"/>
+    <w:abstractNumId w:val="4"/>
   </w:num>
   <w:num w:numId="2" w16cid:durableId="558785749">
-    <w:abstractNumId w:val="4"/>
+    <w:abstractNumId w:val="5"/>
   </w:num>
   <w:num w:numId="3" w16cid:durableId="760027335">
     <w:abstractNumId w:val="0"/>
   </w:num>
   <w:num w:numId="4" w16cid:durableId="1447117969">
+    <w:abstractNumId w:val="3"/>
+  </w:num>
+  <w:num w:numId="5" w16cid:durableId="1370373892">
     <w:abstractNumId w:val="2"/>
   </w:num>
-  <w:num w:numId="5" w16cid:durableId="1370373892">
+  <w:num w:numId="6" w16cid:durableId="1592591841">
     <w:abstractNumId w:val="1"/>
   </w:num>
 </w:numbering>
